--- a/backend/uploads/B.docx
+++ b/backend/uploads/B.docx
@@ -91,7 +91,7 @@
           <w:b/>
           <w:sz w:val="36"/>
         </w:rPr>
-        <w:t>Date : 18 February 2022</w:t>
+        <w:t>Date : 24 February 2022</w:t>
       </w:r>
     </w:p>
     <w:p>
@@ -118,10 +118,10 @@
         <w:tblLook w:firstColumn="1" w:firstRow="1" w:lastColumn="0" w:lastRow="0" w:noHBand="0" w:noVBand="1" w:val="04A0"/>
       </w:tblPr>
       <w:tblGrid>
-        <w:gridCol w:w="2076"/>
-        <w:gridCol w:w="2076"/>
-        <w:gridCol w:w="2076"/>
-        <w:gridCol w:w="2076"/>
+        <w:gridCol w:w="2268"/>
+        <w:gridCol w:w="2268"/>
+        <w:gridCol w:w="2268"/>
+        <w:gridCol w:w="2268"/>
       </w:tblGrid>
       <w:tr>
         <w:trPr>
@@ -129,7 +129,7 @@
         </w:trPr>
         <w:tc>
           <w:tcPr>
-            <w:tcW w:type="dxa" w:w="1224"/>
+            <w:tcW w:type="dxa" w:w="1152"/>
             <w:vAlign w:val="center"/>
             <w:shd w:fill="8ED680"/>
           </w:tcPr>
@@ -147,7 +147,7 @@
         </w:tc>
         <w:tc>
           <w:tcPr>
-            <w:tcW w:type="dxa" w:w="2076"/>
+            <w:tcW w:type="dxa" w:w="2268"/>
             <w:vAlign w:val="center"/>
             <w:shd w:fill="8ED680"/>
           </w:tcPr>
@@ -165,7 +165,7 @@
         </w:tc>
         <w:tc>
           <w:tcPr>
-            <w:tcW w:type="dxa" w:w="2076"/>
+            <w:tcW w:type="dxa" w:w="2268"/>
             <w:vAlign w:val="center"/>
             <w:shd w:fill="8ED680"/>
           </w:tcPr>
@@ -183,7 +183,7 @@
         </w:tc>
         <w:tc>
           <w:tcPr>
-            <w:tcW w:type="dxa" w:w="2880"/>
+            <w:tcW w:type="dxa" w:w="3312"/>
             <w:vAlign w:val="center"/>
             <w:shd w:fill="8ED680"/>
           </w:tcPr>
@@ -203,7 +203,7 @@
       <w:tr>
         <w:tc>
           <w:tcPr>
-            <w:tcW w:type="dxa" w:w="1224"/>
+            <w:tcW w:type="dxa" w:w="1152"/>
           </w:tcPr>
           <w:p>
             <w:pPr>
@@ -216,20 +216,20 @@
         </w:tc>
         <w:tc>
           <w:tcPr>
-            <w:tcW w:type="dxa" w:w="2076"/>
-          </w:tcPr>
-          <w:p>
-            <w:pPr>
-              <w:jc w:val="center"/>
-            </w:pPr>
-            <w:r>
-              <w:t>18 February 2022</w:t>
-            </w:r>
-          </w:p>
-        </w:tc>
-        <w:tc>
-          <w:tcPr>
-            <w:tcW w:type="dxa" w:w="2076"/>
+            <w:tcW w:type="dxa" w:w="2268"/>
+          </w:tcPr>
+          <w:p>
+            <w:pPr>
+              <w:jc w:val="center"/>
+            </w:pPr>
+            <w:r>
+              <w:t>24 February 2022</w:t>
+            </w:r>
+          </w:p>
+        </w:tc>
+        <w:tc>
+          <w:tcPr>
+            <w:tcW w:type="dxa" w:w="2268"/>
           </w:tcPr>
           <w:p>
             <w:pPr>
@@ -242,7 +242,7 @@
         </w:tc>
         <w:tc>
           <w:tcPr>
-            <w:tcW w:type="dxa" w:w="2880"/>
+            <w:tcW w:type="dxa" w:w="3312"/>
           </w:tcPr>
           <w:p>
             <w:pPr>
@@ -264,10 +264,10 @@
         <w:tblLook w:firstColumn="1" w:firstRow="1" w:lastColumn="0" w:lastRow="0" w:noHBand="0" w:noVBand="1" w:val="04A0"/>
       </w:tblPr>
       <w:tblGrid>
-        <w:gridCol w:w="2076"/>
-        <w:gridCol w:w="2076"/>
-        <w:gridCol w:w="2076"/>
-        <w:gridCol w:w="2076"/>
+        <w:gridCol w:w="2268"/>
+        <w:gridCol w:w="2268"/>
+        <w:gridCol w:w="2268"/>
+        <w:gridCol w:w="2268"/>
       </w:tblGrid>
       <w:tr>
         <w:trPr>
@@ -294,7 +294,7 @@
         </w:tc>
         <w:tc>
           <w:tcPr>
-            <w:tcW w:type="dxa" w:w="2909"/>
+            <w:tcW w:type="dxa" w:w="3614"/>
             <w:vAlign w:val="center"/>
             <w:gridSpan w:val="2"/>
             <w:shd w:fill="8ED680"/>
@@ -353,7 +353,7 @@
         </w:tc>
         <w:tc>
           <w:tcPr>
-            <w:tcW w:type="dxa" w:w="2909"/>
+            <w:tcW w:type="dxa" w:w="3614"/>
           </w:tcPr>
           <w:p/>
         </w:tc>
@@ -399,7 +399,7 @@
         </w:tc>
         <w:tc>
           <w:tcPr>
-            <w:tcW w:type="dxa" w:w="2909"/>
+            <w:tcW w:type="dxa" w:w="3614"/>
           </w:tcPr>
           <w:p/>
         </w:tc>
@@ -445,7 +445,7 @@
         </w:tc>
         <w:tc>
           <w:tcPr>
-            <w:tcW w:type="dxa" w:w="2909"/>
+            <w:tcW w:type="dxa" w:w="3614"/>
           </w:tcPr>
           <w:p/>
         </w:tc>
@@ -491,7 +491,7 @@
         </w:tc>
         <w:tc>
           <w:tcPr>
-            <w:tcW w:type="dxa" w:w="2909"/>
+            <w:tcW w:type="dxa" w:w="3614"/>
           </w:tcPr>
           <w:p/>
         </w:tc>
@@ -665,7 +665,7 @@
           <w:headerReference w:type="default" r:id="rId9"/>
           <w:footerReference w:type="default" r:id="rId10"/>
           <w:pgSz w:w="11906" w:h="16838"/>
-          <w:pgMar w:top="720" w:right="1800" w:bottom="1440" w:left="567" w:header="0" w:footer="720" w:gutter="0"/>
+          <w:pgMar w:top="720" w:right="1417" w:bottom="1440" w:left="1417" w:header="0" w:footer="720" w:gutter="0"/>
           <w:cols w:space="720"/>
           <w:docGrid w:linePitch="360"/>
         </w:sectPr>
@@ -705,14 +705,14 @@
         <w:tblLook w:firstColumn="1" w:firstRow="1" w:lastColumn="0" w:lastRow="0" w:noHBand="0" w:noVBand="1" w:val="04A0"/>
       </w:tblPr>
       <w:tblGrid>
-        <w:gridCol w:w="1655"/>
-        <w:gridCol w:w="1655"/>
-        <w:gridCol w:w="1655"/>
-        <w:gridCol w:w="1655"/>
-        <w:gridCol w:w="1655"/>
-        <w:gridCol w:w="1655"/>
-        <w:gridCol w:w="1655"/>
-        <w:gridCol w:w="1655"/>
+        <w:gridCol w:w="1750"/>
+        <w:gridCol w:w="1750"/>
+        <w:gridCol w:w="1750"/>
+        <w:gridCol w:w="1750"/>
+        <w:gridCol w:w="1750"/>
+        <w:gridCol w:w="1750"/>
+        <w:gridCol w:w="1750"/>
+        <w:gridCol w:w="1750"/>
       </w:tblGrid>
       <w:tr>
         <w:trPr>
@@ -720,7 +720,7 @@
         </w:trPr>
         <w:tc>
           <w:tcPr>
-            <w:tcW w:type="dxa" w:w="576"/>
+            <w:tcW w:type="dxa" w:w="706"/>
             <w:vAlign w:val="center"/>
             <w:shd w:fill="8ED680"/>
           </w:tcPr>
@@ -738,7 +738,7 @@
         </w:tc>
         <w:tc>
           <w:tcPr>
-            <w:tcW w:type="dxa" w:w="1655"/>
+            <w:tcW w:type="dxa" w:w="1750"/>
             <w:vAlign w:val="center"/>
             <w:shd w:fill="8ED680"/>
           </w:tcPr>
@@ -756,7 +756,7 @@
         </w:tc>
         <w:tc>
           <w:tcPr>
-            <w:tcW w:type="dxa" w:w="1655"/>
+            <w:tcW w:type="dxa" w:w="1750"/>
             <w:vAlign w:val="center"/>
             <w:shd w:fill="8ED680"/>
           </w:tcPr>
@@ -774,7 +774,7 @@
         </w:tc>
         <w:tc>
           <w:tcPr>
-            <w:tcW w:type="dxa" w:w="1655"/>
+            <w:tcW w:type="dxa" w:w="1750"/>
             <w:vAlign w:val="center"/>
             <w:shd w:fill="8ED680"/>
           </w:tcPr>
@@ -792,7 +792,7 @@
         </w:tc>
         <w:tc>
           <w:tcPr>
-            <w:tcW w:type="dxa" w:w="1655"/>
+            <w:tcW w:type="dxa" w:w="1750"/>
             <w:vAlign w:val="center"/>
             <w:shd w:fill="8ED680"/>
           </w:tcPr>
@@ -810,7 +810,7 @@
         </w:tc>
         <w:tc>
           <w:tcPr>
-            <w:tcW w:type="dxa" w:w="1655"/>
+            <w:tcW w:type="dxa" w:w="1750"/>
             <w:vAlign w:val="center"/>
             <w:shd w:fill="8ED680"/>
           </w:tcPr>
@@ -828,7 +828,7 @@
         </w:tc>
         <w:tc>
           <w:tcPr>
-            <w:tcW w:type="dxa" w:w="1655"/>
+            <w:tcW w:type="dxa" w:w="1750"/>
             <w:vAlign w:val="center"/>
             <w:shd w:fill="8ED680"/>
           </w:tcPr>
@@ -846,7 +846,7 @@
         </w:tc>
         <w:tc>
           <w:tcPr>
-            <w:tcW w:type="dxa" w:w="1655"/>
+            <w:tcW w:type="dxa" w:w="1750"/>
             <w:vAlign w:val="center"/>
             <w:shd w:fill="8ED680"/>
           </w:tcPr>
@@ -866,7 +866,7 @@
       <w:tr>
         <w:tc>
           <w:tcPr>
-            <w:tcW w:type="dxa" w:w="576"/>
+            <w:tcW w:type="dxa" w:w="706"/>
           </w:tcPr>
           <w:p>
             <w:pPr>
@@ -879,7 +879,7 @@
         </w:tc>
         <w:tc>
           <w:tcPr>
-            <w:tcW w:type="dxa" w:w="1655"/>
+            <w:tcW w:type="dxa" w:w="1750"/>
           </w:tcPr>
           <w:p>
             <w:pPr>
@@ -892,7 +892,7 @@
         </w:tc>
         <w:tc>
           <w:tcPr>
-            <w:tcW w:type="dxa" w:w="1655"/>
+            <w:tcW w:type="dxa" w:w="1750"/>
           </w:tcPr>
           <w:p>
             <w:pPr>
@@ -905,7 +905,7 @@
         </w:tc>
         <w:tc>
           <w:tcPr>
-            <w:tcW w:type="dxa" w:w="1655"/>
+            <w:tcW w:type="dxa" w:w="1750"/>
           </w:tcPr>
           <w:p>
             <w:pPr>
@@ -918,7 +918,7 @@
         </w:tc>
         <w:tc>
           <w:tcPr>
-            <w:tcW w:type="dxa" w:w="1655"/>
+            <w:tcW w:type="dxa" w:w="1750"/>
           </w:tcPr>
           <w:p>
             <w:pPr>
@@ -931,7 +931,7 @@
         </w:tc>
         <w:tc>
           <w:tcPr>
-            <w:tcW w:type="dxa" w:w="1655"/>
+            <w:tcW w:type="dxa" w:w="1750"/>
           </w:tcPr>
           <w:p>
             <w:pPr>
@@ -944,7 +944,7 @@
         </w:tc>
         <w:tc>
           <w:tcPr>
-            <w:tcW w:type="dxa" w:w="1655"/>
+            <w:tcW w:type="dxa" w:w="1750"/>
           </w:tcPr>
           <w:p>
             <w:pPr>
@@ -957,7 +957,7 @@
         </w:tc>
         <w:tc>
           <w:tcPr>
-            <w:tcW w:type="dxa" w:w="1655"/>
+            <w:tcW w:type="dxa" w:w="1750"/>
           </w:tcPr>
           <w:p>
             <w:pPr>
@@ -972,7 +972,7 @@
       <w:tr>
         <w:tc>
           <w:tcPr>
-            <w:tcW w:type="dxa" w:w="576"/>
+            <w:tcW w:type="dxa" w:w="706"/>
           </w:tcPr>
           <w:p>
             <w:pPr>
@@ -985,7 +985,7 @@
         </w:tc>
         <w:tc>
           <w:tcPr>
-            <w:tcW w:type="dxa" w:w="1655"/>
+            <w:tcW w:type="dxa" w:w="1750"/>
           </w:tcPr>
           <w:p>
             <w:pPr>
@@ -998,7 +998,7 @@
         </w:tc>
         <w:tc>
           <w:tcPr>
-            <w:tcW w:type="dxa" w:w="1655"/>
+            <w:tcW w:type="dxa" w:w="1750"/>
           </w:tcPr>
           <w:p>
             <w:pPr>
@@ -1011,7 +1011,7 @@
         </w:tc>
         <w:tc>
           <w:tcPr>
-            <w:tcW w:type="dxa" w:w="1655"/>
+            <w:tcW w:type="dxa" w:w="1750"/>
           </w:tcPr>
           <w:p>
             <w:pPr>
@@ -1024,7 +1024,7 @@
         </w:tc>
         <w:tc>
           <w:tcPr>
-            <w:tcW w:type="dxa" w:w="1655"/>
+            <w:tcW w:type="dxa" w:w="1750"/>
           </w:tcPr>
           <w:p>
             <w:pPr>
@@ -1037,7 +1037,7 @@
         </w:tc>
         <w:tc>
           <w:tcPr>
-            <w:tcW w:type="dxa" w:w="1655"/>
+            <w:tcW w:type="dxa" w:w="1750"/>
           </w:tcPr>
           <w:p>
             <w:pPr>
@@ -1050,7 +1050,7 @@
         </w:tc>
         <w:tc>
           <w:tcPr>
-            <w:tcW w:type="dxa" w:w="1655"/>
+            <w:tcW w:type="dxa" w:w="1750"/>
           </w:tcPr>
           <w:p>
             <w:pPr>
@@ -1063,7 +1063,7 @@
         </w:tc>
         <w:tc>
           <w:tcPr>
-            <w:tcW w:type="dxa" w:w="1655"/>
+            <w:tcW w:type="dxa" w:w="1750"/>
           </w:tcPr>
           <w:p>
             <w:pPr>
@@ -1078,7 +1078,7 @@
       <w:tr>
         <w:tc>
           <w:tcPr>
-            <w:tcW w:type="dxa" w:w="576"/>
+            <w:tcW w:type="dxa" w:w="706"/>
           </w:tcPr>
           <w:p>
             <w:pPr>
@@ -1091,7 +1091,7 @@
         </w:tc>
         <w:tc>
           <w:tcPr>
-            <w:tcW w:type="dxa" w:w="1655"/>
+            <w:tcW w:type="dxa" w:w="1750"/>
           </w:tcPr>
           <w:p>
             <w:pPr>
@@ -1104,7 +1104,7 @@
         </w:tc>
         <w:tc>
           <w:tcPr>
-            <w:tcW w:type="dxa" w:w="1655"/>
+            <w:tcW w:type="dxa" w:w="1750"/>
           </w:tcPr>
           <w:p>
             <w:pPr>
@@ -1117,7 +1117,7 @@
         </w:tc>
         <w:tc>
           <w:tcPr>
-            <w:tcW w:type="dxa" w:w="1655"/>
+            <w:tcW w:type="dxa" w:w="1750"/>
           </w:tcPr>
           <w:p>
             <w:pPr>
@@ -1130,7 +1130,7 @@
         </w:tc>
         <w:tc>
           <w:tcPr>
-            <w:tcW w:type="dxa" w:w="1655"/>
+            <w:tcW w:type="dxa" w:w="1750"/>
           </w:tcPr>
           <w:p>
             <w:pPr>
@@ -1143,7 +1143,7 @@
         </w:tc>
         <w:tc>
           <w:tcPr>
-            <w:tcW w:type="dxa" w:w="1655"/>
+            <w:tcW w:type="dxa" w:w="1750"/>
           </w:tcPr>
           <w:p>
             <w:pPr>
@@ -1156,7 +1156,7 @@
         </w:tc>
         <w:tc>
           <w:tcPr>
-            <w:tcW w:type="dxa" w:w="1655"/>
+            <w:tcW w:type="dxa" w:w="1750"/>
           </w:tcPr>
           <w:p>
             <w:pPr>
@@ -1169,7 +1169,7 @@
         </w:tc>
         <w:tc>
           <w:tcPr>
-            <w:tcW w:type="dxa" w:w="1655"/>
+            <w:tcW w:type="dxa" w:w="1750"/>
           </w:tcPr>
           <w:p>
             <w:pPr>
@@ -1184,7 +1184,7 @@
       <w:tr>
         <w:tc>
           <w:tcPr>
-            <w:tcW w:type="dxa" w:w="576"/>
+            <w:tcW w:type="dxa" w:w="706"/>
           </w:tcPr>
           <w:p>
             <w:pPr>
@@ -1197,7 +1197,7 @@
         </w:tc>
         <w:tc>
           <w:tcPr>
-            <w:tcW w:type="dxa" w:w="1655"/>
+            <w:tcW w:type="dxa" w:w="1750"/>
           </w:tcPr>
           <w:p>
             <w:pPr>
@@ -1210,7 +1210,7 @@
         </w:tc>
         <w:tc>
           <w:tcPr>
-            <w:tcW w:type="dxa" w:w="1655"/>
+            <w:tcW w:type="dxa" w:w="1750"/>
           </w:tcPr>
           <w:p>
             <w:pPr>
@@ -1223,7 +1223,7 @@
         </w:tc>
         <w:tc>
           <w:tcPr>
-            <w:tcW w:type="dxa" w:w="1655"/>
+            <w:tcW w:type="dxa" w:w="1750"/>
           </w:tcPr>
           <w:p>
             <w:pPr>
@@ -1236,7 +1236,7 @@
         </w:tc>
         <w:tc>
           <w:tcPr>
-            <w:tcW w:type="dxa" w:w="1655"/>
+            <w:tcW w:type="dxa" w:w="1750"/>
           </w:tcPr>
           <w:p>
             <w:pPr>
@@ -1249,7 +1249,7 @@
         </w:tc>
         <w:tc>
           <w:tcPr>
-            <w:tcW w:type="dxa" w:w="1655"/>
+            <w:tcW w:type="dxa" w:w="1750"/>
           </w:tcPr>
           <w:p>
             <w:pPr>
@@ -1262,7 +1262,7 @@
         </w:tc>
         <w:tc>
           <w:tcPr>
-            <w:tcW w:type="dxa" w:w="1655"/>
+            <w:tcW w:type="dxa" w:w="1750"/>
           </w:tcPr>
           <w:p>
             <w:pPr>
@@ -1275,7 +1275,7 @@
         </w:tc>
         <w:tc>
           <w:tcPr>
-            <w:tcW w:type="dxa" w:w="1655"/>
+            <w:tcW w:type="dxa" w:w="1750"/>
           </w:tcPr>
           <w:p>
             <w:pPr>
@@ -1290,7 +1290,7 @@
       <w:tr>
         <w:tc>
           <w:tcPr>
-            <w:tcW w:type="dxa" w:w="576"/>
+            <w:tcW w:type="dxa" w:w="706"/>
           </w:tcPr>
           <w:p>
             <w:pPr>
@@ -1303,7 +1303,7 @@
         </w:tc>
         <w:tc>
           <w:tcPr>
-            <w:tcW w:type="dxa" w:w="1655"/>
+            <w:tcW w:type="dxa" w:w="1750"/>
           </w:tcPr>
           <w:p>
             <w:pPr>
@@ -1316,7 +1316,7 @@
         </w:tc>
         <w:tc>
           <w:tcPr>
-            <w:tcW w:type="dxa" w:w="1655"/>
+            <w:tcW w:type="dxa" w:w="1750"/>
           </w:tcPr>
           <w:p>
             <w:pPr>
@@ -1329,7 +1329,7 @@
         </w:tc>
         <w:tc>
           <w:tcPr>
-            <w:tcW w:type="dxa" w:w="1655"/>
+            <w:tcW w:type="dxa" w:w="1750"/>
           </w:tcPr>
           <w:p>
             <w:pPr>
@@ -1342,7 +1342,7 @@
         </w:tc>
         <w:tc>
           <w:tcPr>
-            <w:tcW w:type="dxa" w:w="1655"/>
+            <w:tcW w:type="dxa" w:w="1750"/>
           </w:tcPr>
           <w:p>
             <w:pPr>
@@ -1355,7 +1355,7 @@
         </w:tc>
         <w:tc>
           <w:tcPr>
-            <w:tcW w:type="dxa" w:w="1655"/>
+            <w:tcW w:type="dxa" w:w="1750"/>
           </w:tcPr>
           <w:p>
             <w:pPr>
@@ -1368,7 +1368,7 @@
         </w:tc>
         <w:tc>
           <w:tcPr>
-            <w:tcW w:type="dxa" w:w="1655"/>
+            <w:tcW w:type="dxa" w:w="1750"/>
           </w:tcPr>
           <w:p>
             <w:pPr>
@@ -1381,7 +1381,7 @@
         </w:tc>
         <w:tc>
           <w:tcPr>
-            <w:tcW w:type="dxa" w:w="1655"/>
+            <w:tcW w:type="dxa" w:w="1750"/>
           </w:tcPr>
           <w:p>
             <w:pPr>
@@ -1396,7 +1396,7 @@
       <w:tr>
         <w:tc>
           <w:tcPr>
-            <w:tcW w:type="dxa" w:w="576"/>
+            <w:tcW w:type="dxa" w:w="706"/>
           </w:tcPr>
           <w:p>
             <w:pPr>
@@ -1409,7 +1409,7 @@
         </w:tc>
         <w:tc>
           <w:tcPr>
-            <w:tcW w:type="dxa" w:w="1655"/>
+            <w:tcW w:type="dxa" w:w="1750"/>
           </w:tcPr>
           <w:p>
             <w:pPr>
@@ -1422,7 +1422,7 @@
         </w:tc>
         <w:tc>
           <w:tcPr>
-            <w:tcW w:type="dxa" w:w="1655"/>
+            <w:tcW w:type="dxa" w:w="1750"/>
           </w:tcPr>
           <w:p>
             <w:pPr>
@@ -1435,7 +1435,7 @@
         </w:tc>
         <w:tc>
           <w:tcPr>
-            <w:tcW w:type="dxa" w:w="1655"/>
+            <w:tcW w:type="dxa" w:w="1750"/>
           </w:tcPr>
           <w:p>
             <w:pPr>
@@ -1448,7 +1448,7 @@
         </w:tc>
         <w:tc>
           <w:tcPr>
-            <w:tcW w:type="dxa" w:w="1655"/>
+            <w:tcW w:type="dxa" w:w="1750"/>
           </w:tcPr>
           <w:p>
             <w:pPr>
@@ -1461,7 +1461,7 @@
         </w:tc>
         <w:tc>
           <w:tcPr>
-            <w:tcW w:type="dxa" w:w="1655"/>
+            <w:tcW w:type="dxa" w:w="1750"/>
           </w:tcPr>
           <w:p>
             <w:pPr>
@@ -1474,7 +1474,7 @@
         </w:tc>
         <w:tc>
           <w:tcPr>
-            <w:tcW w:type="dxa" w:w="1655"/>
+            <w:tcW w:type="dxa" w:w="1750"/>
           </w:tcPr>
           <w:p>
             <w:pPr>
@@ -1487,7 +1487,7 @@
         </w:tc>
         <w:tc>
           <w:tcPr>
-            <w:tcW w:type="dxa" w:w="1655"/>
+            <w:tcW w:type="dxa" w:w="1750"/>
           </w:tcPr>
           <w:p>
             <w:pPr>
@@ -1502,7 +1502,7 @@
       <w:tr>
         <w:tc>
           <w:tcPr>
-            <w:tcW w:type="dxa" w:w="576"/>
+            <w:tcW w:type="dxa" w:w="706"/>
           </w:tcPr>
           <w:p>
             <w:pPr>
@@ -1515,7 +1515,7 @@
         </w:tc>
         <w:tc>
           <w:tcPr>
-            <w:tcW w:type="dxa" w:w="1655"/>
+            <w:tcW w:type="dxa" w:w="1750"/>
           </w:tcPr>
           <w:p>
             <w:pPr>
@@ -1528,7 +1528,7 @@
         </w:tc>
         <w:tc>
           <w:tcPr>
-            <w:tcW w:type="dxa" w:w="1655"/>
+            <w:tcW w:type="dxa" w:w="1750"/>
           </w:tcPr>
           <w:p>
             <w:pPr>
@@ -1541,7 +1541,7 @@
         </w:tc>
         <w:tc>
           <w:tcPr>
-            <w:tcW w:type="dxa" w:w="1655"/>
+            <w:tcW w:type="dxa" w:w="1750"/>
           </w:tcPr>
           <w:p>
             <w:pPr>
@@ -1554,7 +1554,7 @@
         </w:tc>
         <w:tc>
           <w:tcPr>
-            <w:tcW w:type="dxa" w:w="1655"/>
+            <w:tcW w:type="dxa" w:w="1750"/>
           </w:tcPr>
           <w:p>
             <w:pPr>
@@ -1567,7 +1567,7 @@
         </w:tc>
         <w:tc>
           <w:tcPr>
-            <w:tcW w:type="dxa" w:w="1655"/>
+            <w:tcW w:type="dxa" w:w="1750"/>
           </w:tcPr>
           <w:p>
             <w:pPr>
@@ -1580,7 +1580,7 @@
         </w:tc>
         <w:tc>
           <w:tcPr>
-            <w:tcW w:type="dxa" w:w="1655"/>
+            <w:tcW w:type="dxa" w:w="1750"/>
           </w:tcPr>
           <w:p>
             <w:pPr>
@@ -1593,7 +1593,7 @@
         </w:tc>
         <w:tc>
           <w:tcPr>
-            <w:tcW w:type="dxa" w:w="1655"/>
+            <w:tcW w:type="dxa" w:w="1750"/>
           </w:tcPr>
           <w:p>
             <w:pPr>
@@ -1608,7 +1608,7 @@
       <w:tr>
         <w:tc>
           <w:tcPr>
-            <w:tcW w:type="dxa" w:w="576"/>
+            <w:tcW w:type="dxa" w:w="706"/>
           </w:tcPr>
           <w:p>
             <w:pPr>
@@ -1621,7 +1621,7 @@
         </w:tc>
         <w:tc>
           <w:tcPr>
-            <w:tcW w:type="dxa" w:w="1655"/>
+            <w:tcW w:type="dxa" w:w="1750"/>
           </w:tcPr>
           <w:p>
             <w:pPr>
@@ -1634,7 +1634,7 @@
         </w:tc>
         <w:tc>
           <w:tcPr>
-            <w:tcW w:type="dxa" w:w="1655"/>
+            <w:tcW w:type="dxa" w:w="1750"/>
           </w:tcPr>
           <w:p>
             <w:pPr>
@@ -1647,7 +1647,7 @@
         </w:tc>
         <w:tc>
           <w:tcPr>
-            <w:tcW w:type="dxa" w:w="1655"/>
+            <w:tcW w:type="dxa" w:w="1750"/>
           </w:tcPr>
           <w:p>
             <w:pPr>
@@ -1660,7 +1660,7 @@
         </w:tc>
         <w:tc>
           <w:tcPr>
-            <w:tcW w:type="dxa" w:w="1655"/>
+            <w:tcW w:type="dxa" w:w="1750"/>
           </w:tcPr>
           <w:p>
             <w:pPr>
@@ -1673,7 +1673,7 @@
         </w:tc>
         <w:tc>
           <w:tcPr>
-            <w:tcW w:type="dxa" w:w="1655"/>
+            <w:tcW w:type="dxa" w:w="1750"/>
           </w:tcPr>
           <w:p>
             <w:pPr>
@@ -1686,7 +1686,7 @@
         </w:tc>
         <w:tc>
           <w:tcPr>
-            <w:tcW w:type="dxa" w:w="1655"/>
+            <w:tcW w:type="dxa" w:w="1750"/>
           </w:tcPr>
           <w:p>
             <w:pPr>
@@ -1699,7 +1699,7 @@
         </w:tc>
         <w:tc>
           <w:tcPr>
-            <w:tcW w:type="dxa" w:w="1655"/>
+            <w:tcW w:type="dxa" w:w="1750"/>
           </w:tcPr>
           <w:p>
             <w:pPr>
@@ -1714,7 +1714,7 @@
       <w:tr>
         <w:tc>
           <w:tcPr>
-            <w:tcW w:type="dxa" w:w="576"/>
+            <w:tcW w:type="dxa" w:w="706"/>
           </w:tcPr>
           <w:p>
             <w:pPr>
@@ -1727,7 +1727,7 @@
         </w:tc>
         <w:tc>
           <w:tcPr>
-            <w:tcW w:type="dxa" w:w="1655"/>
+            <w:tcW w:type="dxa" w:w="1750"/>
           </w:tcPr>
           <w:p>
             <w:pPr>
@@ -1740,7 +1740,7 @@
         </w:tc>
         <w:tc>
           <w:tcPr>
-            <w:tcW w:type="dxa" w:w="1655"/>
+            <w:tcW w:type="dxa" w:w="1750"/>
           </w:tcPr>
           <w:p>
             <w:pPr>
@@ -1753,7 +1753,7 @@
         </w:tc>
         <w:tc>
           <w:tcPr>
-            <w:tcW w:type="dxa" w:w="1655"/>
+            <w:tcW w:type="dxa" w:w="1750"/>
           </w:tcPr>
           <w:p>
             <w:pPr>
@@ -1766,7 +1766,7 @@
         </w:tc>
         <w:tc>
           <w:tcPr>
-            <w:tcW w:type="dxa" w:w="1655"/>
+            <w:tcW w:type="dxa" w:w="1750"/>
           </w:tcPr>
           <w:p>
             <w:pPr>
@@ -1779,7 +1779,7 @@
         </w:tc>
         <w:tc>
           <w:tcPr>
-            <w:tcW w:type="dxa" w:w="1655"/>
+            <w:tcW w:type="dxa" w:w="1750"/>
           </w:tcPr>
           <w:p>
             <w:pPr>
@@ -1792,7 +1792,7 @@
         </w:tc>
         <w:tc>
           <w:tcPr>
-            <w:tcW w:type="dxa" w:w="1655"/>
+            <w:tcW w:type="dxa" w:w="1750"/>
           </w:tcPr>
           <w:p>
             <w:pPr>
@@ -1805,7 +1805,7 @@
         </w:tc>
         <w:tc>
           <w:tcPr>
-            <w:tcW w:type="dxa" w:w="1655"/>
+            <w:tcW w:type="dxa" w:w="1750"/>
           </w:tcPr>
           <w:p>
             <w:pPr>
@@ -1820,7 +1820,7 @@
       <w:tr>
         <w:tc>
           <w:tcPr>
-            <w:tcW w:type="dxa" w:w="576"/>
+            <w:tcW w:type="dxa" w:w="706"/>
           </w:tcPr>
           <w:p>
             <w:pPr>
@@ -1833,7 +1833,7 @@
         </w:tc>
         <w:tc>
           <w:tcPr>
-            <w:tcW w:type="dxa" w:w="1655"/>
+            <w:tcW w:type="dxa" w:w="1750"/>
           </w:tcPr>
           <w:p>
             <w:pPr>
@@ -1846,7 +1846,7 @@
         </w:tc>
         <w:tc>
           <w:tcPr>
-            <w:tcW w:type="dxa" w:w="1655"/>
+            <w:tcW w:type="dxa" w:w="1750"/>
           </w:tcPr>
           <w:p>
             <w:pPr>
@@ -1859,7 +1859,7 @@
         </w:tc>
         <w:tc>
           <w:tcPr>
-            <w:tcW w:type="dxa" w:w="1655"/>
+            <w:tcW w:type="dxa" w:w="1750"/>
           </w:tcPr>
           <w:p>
             <w:pPr>
@@ -1872,7 +1872,7 @@
         </w:tc>
         <w:tc>
           <w:tcPr>
-            <w:tcW w:type="dxa" w:w="1655"/>
+            <w:tcW w:type="dxa" w:w="1750"/>
           </w:tcPr>
           <w:p>
             <w:pPr>
@@ -1885,7 +1885,7 @@
         </w:tc>
         <w:tc>
           <w:tcPr>
-            <w:tcW w:type="dxa" w:w="1655"/>
+            <w:tcW w:type="dxa" w:w="1750"/>
           </w:tcPr>
           <w:p>
             <w:pPr>
@@ -1898,7 +1898,7 @@
         </w:tc>
         <w:tc>
           <w:tcPr>
-            <w:tcW w:type="dxa" w:w="1655"/>
+            <w:tcW w:type="dxa" w:w="1750"/>
           </w:tcPr>
           <w:p>
             <w:pPr>
@@ -1911,7 +1911,7 @@
         </w:tc>
         <w:tc>
           <w:tcPr>
-            <w:tcW w:type="dxa" w:w="1655"/>
+            <w:tcW w:type="dxa" w:w="1750"/>
           </w:tcPr>
           <w:p>
             <w:pPr>
@@ -1926,7 +1926,7 @@
       <w:tr>
         <w:tc>
           <w:tcPr>
-            <w:tcW w:type="dxa" w:w="576"/>
+            <w:tcW w:type="dxa" w:w="706"/>
           </w:tcPr>
           <w:p>
             <w:pPr>
@@ -1939,7 +1939,7 @@
         </w:tc>
         <w:tc>
           <w:tcPr>
-            <w:tcW w:type="dxa" w:w="1655"/>
+            <w:tcW w:type="dxa" w:w="1750"/>
           </w:tcPr>
           <w:p>
             <w:pPr>
@@ -1952,7 +1952,7 @@
         </w:tc>
         <w:tc>
           <w:tcPr>
-            <w:tcW w:type="dxa" w:w="1655"/>
+            <w:tcW w:type="dxa" w:w="1750"/>
           </w:tcPr>
           <w:p>
             <w:pPr>
@@ -1965,7 +1965,7 @@
         </w:tc>
         <w:tc>
           <w:tcPr>
-            <w:tcW w:type="dxa" w:w="1655"/>
+            <w:tcW w:type="dxa" w:w="1750"/>
           </w:tcPr>
           <w:p>
             <w:pPr>
@@ -1978,7 +1978,7 @@
         </w:tc>
         <w:tc>
           <w:tcPr>
-            <w:tcW w:type="dxa" w:w="1655"/>
+            <w:tcW w:type="dxa" w:w="1750"/>
           </w:tcPr>
           <w:p>
             <w:pPr>
@@ -1991,7 +1991,7 @@
         </w:tc>
         <w:tc>
           <w:tcPr>
-            <w:tcW w:type="dxa" w:w="1655"/>
+            <w:tcW w:type="dxa" w:w="1750"/>
           </w:tcPr>
           <w:p>
             <w:pPr>
@@ -2004,7 +2004,7 @@
         </w:tc>
         <w:tc>
           <w:tcPr>
-            <w:tcW w:type="dxa" w:w="1655"/>
+            <w:tcW w:type="dxa" w:w="1750"/>
           </w:tcPr>
           <w:p>
             <w:pPr>
@@ -2017,7 +2017,7 @@
         </w:tc>
         <w:tc>
           <w:tcPr>
-            <w:tcW w:type="dxa" w:w="1655"/>
+            <w:tcW w:type="dxa" w:w="1750"/>
           </w:tcPr>
           <w:p>
             <w:pPr>
@@ -2032,7 +2032,7 @@
       <w:tr>
         <w:tc>
           <w:tcPr>
-            <w:tcW w:type="dxa" w:w="576"/>
+            <w:tcW w:type="dxa" w:w="706"/>
           </w:tcPr>
           <w:p>
             <w:pPr>
@@ -2045,7 +2045,7 @@
         </w:tc>
         <w:tc>
           <w:tcPr>
-            <w:tcW w:type="dxa" w:w="1655"/>
+            <w:tcW w:type="dxa" w:w="1750"/>
           </w:tcPr>
           <w:p>
             <w:pPr>
@@ -2058,7 +2058,7 @@
         </w:tc>
         <w:tc>
           <w:tcPr>
-            <w:tcW w:type="dxa" w:w="1655"/>
+            <w:tcW w:type="dxa" w:w="1750"/>
           </w:tcPr>
           <w:p>
             <w:pPr>
@@ -2071,7 +2071,7 @@
         </w:tc>
         <w:tc>
           <w:tcPr>
-            <w:tcW w:type="dxa" w:w="1655"/>
+            <w:tcW w:type="dxa" w:w="1750"/>
           </w:tcPr>
           <w:p>
             <w:pPr>
@@ -2084,7 +2084,7 @@
         </w:tc>
         <w:tc>
           <w:tcPr>
-            <w:tcW w:type="dxa" w:w="1655"/>
+            <w:tcW w:type="dxa" w:w="1750"/>
           </w:tcPr>
           <w:p>
             <w:pPr>
@@ -2097,7 +2097,7 @@
         </w:tc>
         <w:tc>
           <w:tcPr>
-            <w:tcW w:type="dxa" w:w="1655"/>
+            <w:tcW w:type="dxa" w:w="1750"/>
           </w:tcPr>
           <w:p>
             <w:pPr>
@@ -2110,7 +2110,7 @@
         </w:tc>
         <w:tc>
           <w:tcPr>
-            <w:tcW w:type="dxa" w:w="1655"/>
+            <w:tcW w:type="dxa" w:w="1750"/>
           </w:tcPr>
           <w:p>
             <w:pPr>
@@ -2123,7 +2123,7 @@
         </w:tc>
         <w:tc>
           <w:tcPr>
-            <w:tcW w:type="dxa" w:w="1655"/>
+            <w:tcW w:type="dxa" w:w="1750"/>
           </w:tcPr>
           <w:p>
             <w:pPr>
@@ -2138,7 +2138,7 @@
       <w:tr>
         <w:tc>
           <w:tcPr>
-            <w:tcW w:type="dxa" w:w="576"/>
+            <w:tcW w:type="dxa" w:w="706"/>
           </w:tcPr>
           <w:p>
             <w:pPr>
@@ -2151,7 +2151,7 @@
         </w:tc>
         <w:tc>
           <w:tcPr>
-            <w:tcW w:type="dxa" w:w="1655"/>
+            <w:tcW w:type="dxa" w:w="1750"/>
           </w:tcPr>
           <w:p>
             <w:pPr>
@@ -2164,7 +2164,7 @@
         </w:tc>
         <w:tc>
           <w:tcPr>
-            <w:tcW w:type="dxa" w:w="1655"/>
+            <w:tcW w:type="dxa" w:w="1750"/>
           </w:tcPr>
           <w:p>
             <w:pPr>
@@ -2177,7 +2177,7 @@
         </w:tc>
         <w:tc>
           <w:tcPr>
-            <w:tcW w:type="dxa" w:w="1655"/>
+            <w:tcW w:type="dxa" w:w="1750"/>
           </w:tcPr>
           <w:p>
             <w:pPr>
@@ -2190,7 +2190,7 @@
         </w:tc>
         <w:tc>
           <w:tcPr>
-            <w:tcW w:type="dxa" w:w="1655"/>
+            <w:tcW w:type="dxa" w:w="1750"/>
           </w:tcPr>
           <w:p>
             <w:pPr>
@@ -2203,7 +2203,7 @@
         </w:tc>
         <w:tc>
           <w:tcPr>
-            <w:tcW w:type="dxa" w:w="1655"/>
+            <w:tcW w:type="dxa" w:w="1750"/>
           </w:tcPr>
           <w:p>
             <w:pPr>
@@ -2216,7 +2216,7 @@
         </w:tc>
         <w:tc>
           <w:tcPr>
-            <w:tcW w:type="dxa" w:w="1655"/>
+            <w:tcW w:type="dxa" w:w="1750"/>
           </w:tcPr>
           <w:p>
             <w:pPr>
@@ -2229,7 +2229,7 @@
         </w:tc>
         <w:tc>
           <w:tcPr>
-            <w:tcW w:type="dxa" w:w="1655"/>
+            <w:tcW w:type="dxa" w:w="1750"/>
           </w:tcPr>
           <w:p>
             <w:pPr>
@@ -2244,7 +2244,7 @@
       <w:tr>
         <w:tc>
           <w:tcPr>
-            <w:tcW w:type="dxa" w:w="576"/>
+            <w:tcW w:type="dxa" w:w="706"/>
           </w:tcPr>
           <w:p>
             <w:pPr>
@@ -2257,7 +2257,7 @@
         </w:tc>
         <w:tc>
           <w:tcPr>
-            <w:tcW w:type="dxa" w:w="1655"/>
+            <w:tcW w:type="dxa" w:w="1750"/>
           </w:tcPr>
           <w:p>
             <w:pPr>
@@ -2270,7 +2270,7 @@
         </w:tc>
         <w:tc>
           <w:tcPr>
-            <w:tcW w:type="dxa" w:w="1655"/>
+            <w:tcW w:type="dxa" w:w="1750"/>
           </w:tcPr>
           <w:p>
             <w:pPr>
@@ -2283,7 +2283,7 @@
         </w:tc>
         <w:tc>
           <w:tcPr>
-            <w:tcW w:type="dxa" w:w="1655"/>
+            <w:tcW w:type="dxa" w:w="1750"/>
           </w:tcPr>
           <w:p>
             <w:pPr>
@@ -2296,7 +2296,7 @@
         </w:tc>
         <w:tc>
           <w:tcPr>
-            <w:tcW w:type="dxa" w:w="1655"/>
+            <w:tcW w:type="dxa" w:w="1750"/>
           </w:tcPr>
           <w:p>
             <w:pPr>
@@ -2309,7 +2309,7 @@
         </w:tc>
         <w:tc>
           <w:tcPr>
-            <w:tcW w:type="dxa" w:w="1655"/>
+            <w:tcW w:type="dxa" w:w="1750"/>
           </w:tcPr>
           <w:p>
             <w:pPr>
@@ -2322,7 +2322,7 @@
         </w:tc>
         <w:tc>
           <w:tcPr>
-            <w:tcW w:type="dxa" w:w="1655"/>
+            <w:tcW w:type="dxa" w:w="1750"/>
           </w:tcPr>
           <w:p>
             <w:pPr>
@@ -2335,7 +2335,7 @@
         </w:tc>
         <w:tc>
           <w:tcPr>
-            <w:tcW w:type="dxa" w:w="1655"/>
+            <w:tcW w:type="dxa" w:w="1750"/>
           </w:tcPr>
           <w:p>
             <w:pPr>
@@ -2350,7 +2350,7 @@
       <w:tr>
         <w:tc>
           <w:tcPr>
-            <w:tcW w:type="dxa" w:w="576"/>
+            <w:tcW w:type="dxa" w:w="706"/>
           </w:tcPr>
           <w:p>
             <w:pPr>
@@ -2363,7 +2363,7 @@
         </w:tc>
         <w:tc>
           <w:tcPr>
-            <w:tcW w:type="dxa" w:w="1655"/>
+            <w:tcW w:type="dxa" w:w="1750"/>
           </w:tcPr>
           <w:p>
             <w:pPr>
@@ -2376,7 +2376,7 @@
         </w:tc>
         <w:tc>
           <w:tcPr>
-            <w:tcW w:type="dxa" w:w="1655"/>
+            <w:tcW w:type="dxa" w:w="1750"/>
           </w:tcPr>
           <w:p>
             <w:pPr>
@@ -2389,7 +2389,7 @@
         </w:tc>
         <w:tc>
           <w:tcPr>
-            <w:tcW w:type="dxa" w:w="1655"/>
+            <w:tcW w:type="dxa" w:w="1750"/>
           </w:tcPr>
           <w:p>
             <w:pPr>
@@ -2402,7 +2402,7 @@
         </w:tc>
         <w:tc>
           <w:tcPr>
-            <w:tcW w:type="dxa" w:w="1655"/>
+            <w:tcW w:type="dxa" w:w="1750"/>
           </w:tcPr>
           <w:p>
             <w:pPr>
@@ -2415,7 +2415,7 @@
         </w:tc>
         <w:tc>
           <w:tcPr>
-            <w:tcW w:type="dxa" w:w="1655"/>
+            <w:tcW w:type="dxa" w:w="1750"/>
           </w:tcPr>
           <w:p>
             <w:pPr>
@@ -2428,7 +2428,7 @@
         </w:tc>
         <w:tc>
           <w:tcPr>
-            <w:tcW w:type="dxa" w:w="1655"/>
+            <w:tcW w:type="dxa" w:w="1750"/>
           </w:tcPr>
           <w:p>
             <w:pPr>
@@ -2441,7 +2441,7 @@
         </w:tc>
         <w:tc>
           <w:tcPr>
-            <w:tcW w:type="dxa" w:w="1655"/>
+            <w:tcW w:type="dxa" w:w="1750"/>
           </w:tcPr>
           <w:p>
             <w:pPr>
@@ -2456,7 +2456,7 @@
       <w:tr>
         <w:tc>
           <w:tcPr>
-            <w:tcW w:type="dxa" w:w="576"/>
+            <w:tcW w:type="dxa" w:w="706"/>
           </w:tcPr>
           <w:p>
             <w:pPr>
@@ -2469,7 +2469,7 @@
         </w:tc>
         <w:tc>
           <w:tcPr>
-            <w:tcW w:type="dxa" w:w="1655"/>
+            <w:tcW w:type="dxa" w:w="1750"/>
           </w:tcPr>
           <w:p>
             <w:pPr>
@@ -2482,7 +2482,7 @@
         </w:tc>
         <w:tc>
           <w:tcPr>
-            <w:tcW w:type="dxa" w:w="1655"/>
+            <w:tcW w:type="dxa" w:w="1750"/>
           </w:tcPr>
           <w:p>
             <w:pPr>
@@ -2495,7 +2495,7 @@
         </w:tc>
         <w:tc>
           <w:tcPr>
-            <w:tcW w:type="dxa" w:w="1655"/>
+            <w:tcW w:type="dxa" w:w="1750"/>
           </w:tcPr>
           <w:p>
             <w:pPr>
@@ -2508,7 +2508,7 @@
         </w:tc>
         <w:tc>
           <w:tcPr>
-            <w:tcW w:type="dxa" w:w="1655"/>
+            <w:tcW w:type="dxa" w:w="1750"/>
           </w:tcPr>
           <w:p>
             <w:pPr>
@@ -2521,7 +2521,7 @@
         </w:tc>
         <w:tc>
           <w:tcPr>
-            <w:tcW w:type="dxa" w:w="1655"/>
+            <w:tcW w:type="dxa" w:w="1750"/>
           </w:tcPr>
           <w:p>
             <w:pPr>
@@ -2534,7 +2534,7 @@
         </w:tc>
         <w:tc>
           <w:tcPr>
-            <w:tcW w:type="dxa" w:w="1655"/>
+            <w:tcW w:type="dxa" w:w="1750"/>
           </w:tcPr>
           <w:p>
             <w:pPr>
@@ -2547,7 +2547,7 @@
         </w:tc>
         <w:tc>
           <w:tcPr>
-            <w:tcW w:type="dxa" w:w="1655"/>
+            <w:tcW w:type="dxa" w:w="1750"/>
           </w:tcPr>
           <w:p>
             <w:pPr>
@@ -2591,14 +2591,14 @@
         <w:tblLook w:firstColumn="1" w:firstRow="1" w:lastColumn="0" w:lastRow="0" w:noHBand="0" w:noVBand="1" w:val="04A0"/>
       </w:tblPr>
       <w:tblGrid>
-        <w:gridCol w:w="1655"/>
-        <w:gridCol w:w="1655"/>
-        <w:gridCol w:w="1655"/>
-        <w:gridCol w:w="1655"/>
-        <w:gridCol w:w="1655"/>
-        <w:gridCol w:w="1655"/>
-        <w:gridCol w:w="1655"/>
-        <w:gridCol w:w="1655"/>
+        <w:gridCol w:w="1750"/>
+        <w:gridCol w:w="1750"/>
+        <w:gridCol w:w="1750"/>
+        <w:gridCol w:w="1750"/>
+        <w:gridCol w:w="1750"/>
+        <w:gridCol w:w="1750"/>
+        <w:gridCol w:w="1750"/>
+        <w:gridCol w:w="1750"/>
       </w:tblGrid>
       <w:tr>
         <w:trPr>
@@ -2624,7 +2624,7 @@
         </w:tc>
         <w:tc>
           <w:tcPr>
-            <w:tcW w:type="dxa" w:w="1655"/>
+            <w:tcW w:type="dxa" w:w="1750"/>
             <w:vAlign w:val="center"/>
             <w:shd w:fill="8ED680"/>
           </w:tcPr>
@@ -2642,7 +2642,7 @@
         </w:tc>
         <w:tc>
           <w:tcPr>
-            <w:tcW w:type="dxa" w:w="1655"/>
+            <w:tcW w:type="dxa" w:w="1750"/>
             <w:vAlign w:val="center"/>
             <w:shd w:fill="8ED680"/>
           </w:tcPr>
@@ -2660,7 +2660,7 @@
         </w:tc>
         <w:tc>
           <w:tcPr>
-            <w:tcW w:type="dxa" w:w="1655"/>
+            <w:tcW w:type="dxa" w:w="1750"/>
             <w:vAlign w:val="center"/>
             <w:shd w:fill="8ED680"/>
           </w:tcPr>
@@ -2678,7 +2678,7 @@
         </w:tc>
         <w:tc>
           <w:tcPr>
-            <w:tcW w:type="dxa" w:w="1655"/>
+            <w:tcW w:type="dxa" w:w="1750"/>
             <w:vAlign w:val="center"/>
             <w:shd w:fill="8ED680"/>
           </w:tcPr>
@@ -2696,7 +2696,7 @@
         </w:tc>
         <w:tc>
           <w:tcPr>
-            <w:tcW w:type="dxa" w:w="1655"/>
+            <w:tcW w:type="dxa" w:w="1750"/>
             <w:vAlign w:val="center"/>
             <w:shd w:fill="8ED680"/>
           </w:tcPr>
@@ -2714,7 +2714,7 @@
         </w:tc>
         <w:tc>
           <w:tcPr>
-            <w:tcW w:type="dxa" w:w="1655"/>
+            <w:tcW w:type="dxa" w:w="1750"/>
             <w:vAlign w:val="center"/>
             <w:shd w:fill="8ED680"/>
           </w:tcPr>
@@ -2732,7 +2732,7 @@
         </w:tc>
         <w:tc>
           <w:tcPr>
-            <w:tcW w:type="dxa" w:w="1655"/>
+            <w:tcW w:type="dxa" w:w="1750"/>
             <w:vAlign w:val="center"/>
             <w:shd w:fill="8ED680"/>
           </w:tcPr>
@@ -2758,43 +2758,43 @@
         </w:tc>
         <w:tc>
           <w:tcPr>
-            <w:tcW w:type="dxa" w:w="1655"/>
+            <w:tcW w:type="dxa" w:w="1750"/>
           </w:tcPr>
           <w:p/>
         </w:tc>
         <w:tc>
           <w:tcPr>
-            <w:tcW w:type="dxa" w:w="1655"/>
+            <w:tcW w:type="dxa" w:w="1750"/>
           </w:tcPr>
           <w:p/>
         </w:tc>
         <w:tc>
           <w:tcPr>
-            <w:tcW w:type="dxa" w:w="1655"/>
+            <w:tcW w:type="dxa" w:w="1750"/>
           </w:tcPr>
           <w:p/>
         </w:tc>
         <w:tc>
           <w:tcPr>
-            <w:tcW w:type="dxa" w:w="1655"/>
+            <w:tcW w:type="dxa" w:w="1750"/>
           </w:tcPr>
           <w:p/>
         </w:tc>
         <w:tc>
           <w:tcPr>
-            <w:tcW w:type="dxa" w:w="1655"/>
+            <w:tcW w:type="dxa" w:w="1750"/>
           </w:tcPr>
           <w:p/>
         </w:tc>
         <w:tc>
           <w:tcPr>
-            <w:tcW w:type="dxa" w:w="1655"/>
+            <w:tcW w:type="dxa" w:w="1750"/>
           </w:tcPr>
           <w:p/>
         </w:tc>
         <w:tc>
           <w:tcPr>
-            <w:tcW w:type="dxa" w:w="1655"/>
+            <w:tcW w:type="dxa" w:w="1750"/>
           </w:tcPr>
           <w:p/>
         </w:tc>
@@ -2810,7 +2810,7 @@
         <w:sectPr>
           <w:type w:val="oddPage"/>
           <w:pgSz w:w="16838" w:h="11906" w:orient="landscape"/>
-          <w:pgMar w:top="720" w:right="1800" w:bottom="1440" w:left="567" w:header="0" w:footer="720" w:gutter="0"/>
+          <w:pgMar w:top="720" w:right="1417" w:bottom="1440" w:left="1417" w:header="0" w:footer="720" w:gutter="0"/>
           <w:cols w:space="720"/>
           <w:docGrid w:linePitch="360"/>
         </w:sectPr>
@@ -2832,8 +2832,8 @@
         <w:tblLook w:firstColumn="1" w:firstRow="1" w:lastColumn="0" w:lastRow="0" w:noHBand="0" w:noVBand="1" w:val="04A0"/>
       </w:tblPr>
       <w:tblGrid>
-        <w:gridCol w:w="4153"/>
-        <w:gridCol w:w="4153"/>
+        <w:gridCol w:w="4536"/>
+        <w:gridCol w:w="4536"/>
       </w:tblGrid>
       <w:tr>
         <w:trPr>
@@ -2841,7 +2841,7 @@
         </w:trPr>
         <w:tc>
           <w:tcPr>
-            <w:tcW w:type="dxa" w:w="1417"/>
+            <w:tcW w:type="dxa" w:w="1531"/>
             <w:vAlign w:val="center"/>
             <w:shd w:fill="8ED680"/>
           </w:tcPr>
@@ -2859,7 +2859,7 @@
         </w:tc>
         <w:tc>
           <w:tcPr>
-            <w:tcW w:type="dxa" w:w="6803"/>
+            <w:tcW w:type="dxa" w:w="7937"/>
             <w:vAlign w:val="center"/>
             <w:shd w:fill="8ED680"/>
           </w:tcPr>
@@ -2879,7 +2879,7 @@
       <w:tr>
         <w:tc>
           <w:tcPr>
-            <w:tcW w:type="dxa" w:w="1417"/>
+            <w:tcW w:type="dxa" w:w="1531"/>
           </w:tcPr>
           <w:p>
             <w:pPr>
@@ -2892,7 +2892,7 @@
         </w:tc>
         <w:tc>
           <w:tcPr>
-            <w:tcW w:type="dxa" w:w="6803"/>
+            <w:tcW w:type="dxa" w:w="7937"/>
           </w:tcPr>
           <w:p>
             <w:pPr>
@@ -2907,7 +2907,7 @@
       <w:tr>
         <w:tc>
           <w:tcPr>
-            <w:tcW w:type="dxa" w:w="1417"/>
+            <w:tcW w:type="dxa" w:w="1531"/>
           </w:tcPr>
           <w:p>
             <w:pPr>
@@ -2920,7 +2920,7 @@
         </w:tc>
         <w:tc>
           <w:tcPr>
-            <w:tcW w:type="dxa" w:w="6803"/>
+            <w:tcW w:type="dxa" w:w="7937"/>
           </w:tcPr>
           <w:p>
             <w:pPr>
@@ -2935,7 +2935,7 @@
       <w:tr>
         <w:tc>
           <w:tcPr>
-            <w:tcW w:type="dxa" w:w="1417"/>
+            <w:tcW w:type="dxa" w:w="1531"/>
           </w:tcPr>
           <w:p>
             <w:pPr>
@@ -2948,7 +2948,7 @@
         </w:tc>
         <w:tc>
           <w:tcPr>
-            <w:tcW w:type="dxa" w:w="6803"/>
+            <w:tcW w:type="dxa" w:w="7937"/>
           </w:tcPr>
           <w:p>
             <w:pPr>
@@ -3124,7 +3124,7 @@
         <w:sectPr>
           <w:type w:val="oddPage"/>
           <w:pgSz w:w="11906" w:h="16838"/>
-          <w:pgMar w:top="720" w:right="1800" w:bottom="1440" w:left="567" w:header="0" w:footer="720" w:gutter="0"/>
+          <w:pgMar w:top="720" w:right="1417" w:bottom="1440" w:left="1417" w:header="0" w:footer="720" w:gutter="0"/>
           <w:cols w:space="720"/>
           <w:docGrid w:linePitch="360"/>
         </w:sectPr>
@@ -3146,11 +3146,11 @@
         <w:tblLook w:firstColumn="1" w:firstRow="1" w:lastColumn="0" w:lastRow="0" w:noHBand="0" w:noVBand="1" w:val="04A0"/>
       </w:tblPr>
       <w:tblGrid>
-        <w:gridCol w:w="2648"/>
-        <w:gridCol w:w="2648"/>
-        <w:gridCol w:w="2648"/>
-        <w:gridCol w:w="2648"/>
-        <w:gridCol w:w="2648"/>
+        <w:gridCol w:w="2801"/>
+        <w:gridCol w:w="2801"/>
+        <w:gridCol w:w="2801"/>
+        <w:gridCol w:w="2801"/>
+        <w:gridCol w:w="2801"/>
       </w:tblGrid>
       <w:tr>
         <w:trPr>
@@ -3158,7 +3158,7 @@
         </w:trPr>
         <w:tc>
           <w:tcPr>
-            <w:tcW w:type="dxa" w:w="288"/>
+            <w:tcW w:type="dxa" w:w="720"/>
             <w:vAlign w:val="center"/>
             <w:shd w:fill="8ED680"/>
           </w:tcPr>
@@ -3176,7 +3176,7 @@
         </w:tc>
         <w:tc>
           <w:tcPr>
-            <w:tcW w:type="dxa" w:w="2648"/>
+            <w:tcW w:type="dxa" w:w="2801"/>
             <w:vAlign w:val="center"/>
             <w:shd w:fill="8ED680"/>
           </w:tcPr>
@@ -3194,7 +3194,7 @@
         </w:tc>
         <w:tc>
           <w:tcPr>
-            <w:tcW w:type="dxa" w:w="1440"/>
+            <w:tcW w:type="dxa" w:w="1728"/>
             <w:vAlign w:val="center"/>
             <w:shd w:fill="8ED680"/>
           </w:tcPr>
@@ -3212,7 +3212,7 @@
         </w:tc>
         <w:tc>
           <w:tcPr>
-            <w:tcW w:type="dxa" w:w="1440"/>
+            <w:tcW w:type="dxa" w:w="1872"/>
             <w:vAlign w:val="center"/>
             <w:shd w:fill="8ED680"/>
           </w:tcPr>
@@ -3230,7 +3230,7 @@
         </w:tc>
         <w:tc>
           <w:tcPr>
-            <w:tcW w:type="dxa" w:w="6336"/>
+            <w:tcW w:type="dxa" w:w="6480"/>
             <w:vAlign w:val="center"/>
             <w:shd w:fill="8ED680"/>
           </w:tcPr>
@@ -3250,7 +3250,7 @@
       <w:tr>
         <w:tc>
           <w:tcPr>
-            <w:tcW w:type="dxa" w:w="288"/>
+            <w:tcW w:type="dxa" w:w="720"/>
           </w:tcPr>
           <w:p>
             <w:pPr>
@@ -3263,7 +3263,7 @@
         </w:tc>
         <w:tc>
           <w:tcPr>
-            <w:tcW w:type="dxa" w:w="2648"/>
+            <w:tcW w:type="dxa" w:w="2801"/>
           </w:tcPr>
           <w:p>
             <w:pPr>
@@ -3276,7 +3276,7 @@
         </w:tc>
         <w:tc>
           <w:tcPr>
-            <w:tcW w:type="dxa" w:w="1440"/>
+            <w:tcW w:type="dxa" w:w="1728"/>
           </w:tcPr>
           <w:p>
             <w:pPr>
@@ -3289,7 +3289,7 @@
         </w:tc>
         <w:tc>
           <w:tcPr>
-            <w:tcW w:type="dxa" w:w="1440"/>
+            <w:tcW w:type="dxa" w:w="1872"/>
           </w:tcPr>
           <w:p>
             <w:pPr>
@@ -3302,7 +3302,7 @@
         </w:tc>
         <w:tc>
           <w:tcPr>
-            <w:tcW w:type="dxa" w:w="6336"/>
+            <w:tcW w:type="dxa" w:w="6480"/>
           </w:tcPr>
           <w:p>
             <w:pPr>
@@ -3317,7 +3317,7 @@
       <w:tr>
         <w:tc>
           <w:tcPr>
-            <w:tcW w:type="dxa" w:w="288"/>
+            <w:tcW w:type="dxa" w:w="720"/>
           </w:tcPr>
           <w:p>
             <w:pPr>
@@ -3330,7 +3330,7 @@
         </w:tc>
         <w:tc>
           <w:tcPr>
-            <w:tcW w:type="dxa" w:w="2648"/>
+            <w:tcW w:type="dxa" w:w="2801"/>
           </w:tcPr>
           <w:p>
             <w:pPr>
@@ -3343,7 +3343,7 @@
         </w:tc>
         <w:tc>
           <w:tcPr>
-            <w:tcW w:type="dxa" w:w="1440"/>
+            <w:tcW w:type="dxa" w:w="1728"/>
           </w:tcPr>
           <w:p>
             <w:pPr>
@@ -3356,7 +3356,7 @@
         </w:tc>
         <w:tc>
           <w:tcPr>
-            <w:tcW w:type="dxa" w:w="1440"/>
+            <w:tcW w:type="dxa" w:w="1872"/>
           </w:tcPr>
           <w:p>
             <w:pPr>
@@ -3369,7 +3369,7 @@
         </w:tc>
         <w:tc>
           <w:tcPr>
-            <w:tcW w:type="dxa" w:w="6336"/>
+            <w:tcW w:type="dxa" w:w="6480"/>
           </w:tcPr>
           <w:p>
             <w:pPr>
@@ -3384,7 +3384,7 @@
       <w:tr>
         <w:tc>
           <w:tcPr>
-            <w:tcW w:type="dxa" w:w="288"/>
+            <w:tcW w:type="dxa" w:w="720"/>
           </w:tcPr>
           <w:p>
             <w:pPr>
@@ -3397,7 +3397,7 @@
         </w:tc>
         <w:tc>
           <w:tcPr>
-            <w:tcW w:type="dxa" w:w="2648"/>
+            <w:tcW w:type="dxa" w:w="2801"/>
           </w:tcPr>
           <w:p>
             <w:pPr>
@@ -3410,7 +3410,7 @@
         </w:tc>
         <w:tc>
           <w:tcPr>
-            <w:tcW w:type="dxa" w:w="1440"/>
+            <w:tcW w:type="dxa" w:w="1728"/>
           </w:tcPr>
           <w:p>
             <w:pPr>
@@ -3423,7 +3423,7 @@
         </w:tc>
         <w:tc>
           <w:tcPr>
-            <w:tcW w:type="dxa" w:w="1440"/>
+            <w:tcW w:type="dxa" w:w="1872"/>
           </w:tcPr>
           <w:p>
             <w:pPr>
@@ -3436,7 +3436,7 @@
         </w:tc>
         <w:tc>
           <w:tcPr>
-            <w:tcW w:type="dxa" w:w="6336"/>
+            <w:tcW w:type="dxa" w:w="6480"/>
           </w:tcPr>
           <w:p>
             <w:pPr>
@@ -3451,7 +3451,7 @@
       <w:tr>
         <w:tc>
           <w:tcPr>
-            <w:tcW w:type="dxa" w:w="288"/>
+            <w:tcW w:type="dxa" w:w="720"/>
           </w:tcPr>
           <w:p>
             <w:pPr>
@@ -3464,7 +3464,7 @@
         </w:tc>
         <w:tc>
           <w:tcPr>
-            <w:tcW w:type="dxa" w:w="2648"/>
+            <w:tcW w:type="dxa" w:w="2801"/>
           </w:tcPr>
           <w:p>
             <w:pPr>
@@ -3477,7 +3477,7 @@
         </w:tc>
         <w:tc>
           <w:tcPr>
-            <w:tcW w:type="dxa" w:w="1440"/>
+            <w:tcW w:type="dxa" w:w="1728"/>
           </w:tcPr>
           <w:p>
             <w:pPr>
@@ -3490,7 +3490,7 @@
         </w:tc>
         <w:tc>
           <w:tcPr>
-            <w:tcW w:type="dxa" w:w="1440"/>
+            <w:tcW w:type="dxa" w:w="1872"/>
           </w:tcPr>
           <w:p>
             <w:pPr>
@@ -3503,7 +3503,7 @@
         </w:tc>
         <w:tc>
           <w:tcPr>
-            <w:tcW w:type="dxa" w:w="6336"/>
+            <w:tcW w:type="dxa" w:w="6480"/>
           </w:tcPr>
           <w:p>
             <w:pPr>
@@ -3518,7 +3518,7 @@
       <w:tr>
         <w:tc>
           <w:tcPr>
-            <w:tcW w:type="dxa" w:w="288"/>
+            <w:tcW w:type="dxa" w:w="720"/>
           </w:tcPr>
           <w:p>
             <w:pPr>
@@ -3531,7 +3531,7 @@
         </w:tc>
         <w:tc>
           <w:tcPr>
-            <w:tcW w:type="dxa" w:w="2648"/>
+            <w:tcW w:type="dxa" w:w="2801"/>
           </w:tcPr>
           <w:p>
             <w:pPr>
@@ -3544,7 +3544,7 @@
         </w:tc>
         <w:tc>
           <w:tcPr>
-            <w:tcW w:type="dxa" w:w="1440"/>
+            <w:tcW w:type="dxa" w:w="1728"/>
           </w:tcPr>
           <w:p>
             <w:pPr>
@@ -3557,7 +3557,7 @@
         </w:tc>
         <w:tc>
           <w:tcPr>
-            <w:tcW w:type="dxa" w:w="1440"/>
+            <w:tcW w:type="dxa" w:w="1872"/>
           </w:tcPr>
           <w:p>
             <w:pPr>
@@ -3570,7 +3570,7 @@
         </w:tc>
         <w:tc>
           <w:tcPr>
-            <w:tcW w:type="dxa" w:w="6336"/>
+            <w:tcW w:type="dxa" w:w="6480"/>
           </w:tcPr>
           <w:p>
             <w:pPr>
@@ -3585,7 +3585,7 @@
       <w:tr>
         <w:tc>
           <w:tcPr>
-            <w:tcW w:type="dxa" w:w="288"/>
+            <w:tcW w:type="dxa" w:w="720"/>
           </w:tcPr>
           <w:p>
             <w:pPr>
@@ -3598,7 +3598,7 @@
         </w:tc>
         <w:tc>
           <w:tcPr>
-            <w:tcW w:type="dxa" w:w="2648"/>
+            <w:tcW w:type="dxa" w:w="2801"/>
           </w:tcPr>
           <w:p>
             <w:pPr>
@@ -3611,7 +3611,7 @@
         </w:tc>
         <w:tc>
           <w:tcPr>
-            <w:tcW w:type="dxa" w:w="1440"/>
+            <w:tcW w:type="dxa" w:w="1728"/>
           </w:tcPr>
           <w:p>
             <w:pPr>
@@ -3624,7 +3624,7 @@
         </w:tc>
         <w:tc>
           <w:tcPr>
-            <w:tcW w:type="dxa" w:w="1440"/>
+            <w:tcW w:type="dxa" w:w="1872"/>
           </w:tcPr>
           <w:p>
             <w:pPr>
@@ -3637,7 +3637,7 @@
         </w:tc>
         <w:tc>
           <w:tcPr>
-            <w:tcW w:type="dxa" w:w="6336"/>
+            <w:tcW w:type="dxa" w:w="6480"/>
           </w:tcPr>
           <w:p>
             <w:pPr>
@@ -3652,7 +3652,7 @@
       <w:tr>
         <w:tc>
           <w:tcPr>
-            <w:tcW w:type="dxa" w:w="288"/>
+            <w:tcW w:type="dxa" w:w="720"/>
           </w:tcPr>
           <w:p>
             <w:pPr>
@@ -3665,7 +3665,7 @@
         </w:tc>
         <w:tc>
           <w:tcPr>
-            <w:tcW w:type="dxa" w:w="2648"/>
+            <w:tcW w:type="dxa" w:w="2801"/>
           </w:tcPr>
           <w:p>
             <w:pPr>
@@ -3678,7 +3678,7 @@
         </w:tc>
         <w:tc>
           <w:tcPr>
-            <w:tcW w:type="dxa" w:w="1440"/>
+            <w:tcW w:type="dxa" w:w="1728"/>
           </w:tcPr>
           <w:p>
             <w:pPr>
@@ -3691,7 +3691,7 @@
         </w:tc>
         <w:tc>
           <w:tcPr>
-            <w:tcW w:type="dxa" w:w="1440"/>
+            <w:tcW w:type="dxa" w:w="1872"/>
           </w:tcPr>
           <w:p>
             <w:pPr>
@@ -3704,7 +3704,7 @@
         </w:tc>
         <w:tc>
           <w:tcPr>
-            <w:tcW w:type="dxa" w:w="6336"/>
+            <w:tcW w:type="dxa" w:w="6480"/>
           </w:tcPr>
           <w:p>
             <w:pPr>
@@ -3719,7 +3719,7 @@
       <w:tr>
         <w:tc>
           <w:tcPr>
-            <w:tcW w:type="dxa" w:w="288"/>
+            <w:tcW w:type="dxa" w:w="720"/>
           </w:tcPr>
           <w:p>
             <w:pPr>
@@ -3732,7 +3732,7 @@
         </w:tc>
         <w:tc>
           <w:tcPr>
-            <w:tcW w:type="dxa" w:w="2648"/>
+            <w:tcW w:type="dxa" w:w="2801"/>
           </w:tcPr>
           <w:p>
             <w:pPr>
@@ -3745,7 +3745,7 @@
         </w:tc>
         <w:tc>
           <w:tcPr>
-            <w:tcW w:type="dxa" w:w="1440"/>
+            <w:tcW w:type="dxa" w:w="1728"/>
           </w:tcPr>
           <w:p>
             <w:pPr>
@@ -3758,7 +3758,7 @@
         </w:tc>
         <w:tc>
           <w:tcPr>
-            <w:tcW w:type="dxa" w:w="1440"/>
+            <w:tcW w:type="dxa" w:w="1872"/>
           </w:tcPr>
           <w:p>
             <w:pPr>
@@ -3771,7 +3771,7 @@
         </w:tc>
         <w:tc>
           <w:tcPr>
-            <w:tcW w:type="dxa" w:w="6336"/>
+            <w:tcW w:type="dxa" w:w="6480"/>
           </w:tcPr>
           <w:p>
             <w:pPr>
@@ -3786,7 +3786,7 @@
       <w:tr>
         <w:tc>
           <w:tcPr>
-            <w:tcW w:type="dxa" w:w="288"/>
+            <w:tcW w:type="dxa" w:w="720"/>
           </w:tcPr>
           <w:p>
             <w:pPr>
@@ -3799,7 +3799,7 @@
         </w:tc>
         <w:tc>
           <w:tcPr>
-            <w:tcW w:type="dxa" w:w="2648"/>
+            <w:tcW w:type="dxa" w:w="2801"/>
           </w:tcPr>
           <w:p>
             <w:pPr>
@@ -3812,7 +3812,7 @@
         </w:tc>
         <w:tc>
           <w:tcPr>
-            <w:tcW w:type="dxa" w:w="1440"/>
+            <w:tcW w:type="dxa" w:w="1728"/>
           </w:tcPr>
           <w:p>
             <w:pPr>
@@ -3825,7 +3825,7 @@
         </w:tc>
         <w:tc>
           <w:tcPr>
-            <w:tcW w:type="dxa" w:w="1440"/>
+            <w:tcW w:type="dxa" w:w="1872"/>
           </w:tcPr>
           <w:p>
             <w:pPr>
@@ -3838,7 +3838,7 @@
         </w:tc>
         <w:tc>
           <w:tcPr>
-            <w:tcW w:type="dxa" w:w="6336"/>
+            <w:tcW w:type="dxa" w:w="6480"/>
           </w:tcPr>
           <w:p>
             <w:pPr>
@@ -3853,7 +3853,7 @@
       <w:tr>
         <w:tc>
           <w:tcPr>
-            <w:tcW w:type="dxa" w:w="288"/>
+            <w:tcW w:type="dxa" w:w="720"/>
           </w:tcPr>
           <w:p>
             <w:pPr>
@@ -3866,7 +3866,7 @@
         </w:tc>
         <w:tc>
           <w:tcPr>
-            <w:tcW w:type="dxa" w:w="2648"/>
+            <w:tcW w:type="dxa" w:w="2801"/>
           </w:tcPr>
           <w:p>
             <w:pPr>
@@ -3879,7 +3879,7 @@
         </w:tc>
         <w:tc>
           <w:tcPr>
-            <w:tcW w:type="dxa" w:w="1440"/>
+            <w:tcW w:type="dxa" w:w="1728"/>
           </w:tcPr>
           <w:p>
             <w:pPr>
@@ -3892,7 +3892,7 @@
         </w:tc>
         <w:tc>
           <w:tcPr>
-            <w:tcW w:type="dxa" w:w="1440"/>
+            <w:tcW w:type="dxa" w:w="1872"/>
           </w:tcPr>
           <w:p>
             <w:pPr>
@@ -3905,7 +3905,7 @@
         </w:tc>
         <w:tc>
           <w:tcPr>
-            <w:tcW w:type="dxa" w:w="6336"/>
+            <w:tcW w:type="dxa" w:w="6480"/>
           </w:tcPr>
           <w:p>
             <w:pPr>
@@ -3920,7 +3920,7 @@
       <w:tr>
         <w:tc>
           <w:tcPr>
-            <w:tcW w:type="dxa" w:w="288"/>
+            <w:tcW w:type="dxa" w:w="720"/>
           </w:tcPr>
           <w:p>
             <w:pPr>
@@ -3933,7 +3933,7 @@
         </w:tc>
         <w:tc>
           <w:tcPr>
-            <w:tcW w:type="dxa" w:w="2648"/>
+            <w:tcW w:type="dxa" w:w="2801"/>
           </w:tcPr>
           <w:p>
             <w:pPr>
@@ -3946,7 +3946,7 @@
         </w:tc>
         <w:tc>
           <w:tcPr>
-            <w:tcW w:type="dxa" w:w="1440"/>
+            <w:tcW w:type="dxa" w:w="1728"/>
           </w:tcPr>
           <w:p>
             <w:pPr>
@@ -3959,7 +3959,7 @@
         </w:tc>
         <w:tc>
           <w:tcPr>
-            <w:tcW w:type="dxa" w:w="1440"/>
+            <w:tcW w:type="dxa" w:w="1872"/>
           </w:tcPr>
           <w:p>
             <w:pPr>
@@ -3972,7 +3972,7 @@
         </w:tc>
         <w:tc>
           <w:tcPr>
-            <w:tcW w:type="dxa" w:w="6336"/>
+            <w:tcW w:type="dxa" w:w="6480"/>
           </w:tcPr>
           <w:p>
             <w:pPr>
@@ -3987,7 +3987,7 @@
       <w:tr>
         <w:tc>
           <w:tcPr>
-            <w:tcW w:type="dxa" w:w="288"/>
+            <w:tcW w:type="dxa" w:w="720"/>
           </w:tcPr>
           <w:p>
             <w:pPr>
@@ -4000,7 +4000,7 @@
         </w:tc>
         <w:tc>
           <w:tcPr>
-            <w:tcW w:type="dxa" w:w="2648"/>
+            <w:tcW w:type="dxa" w:w="2801"/>
           </w:tcPr>
           <w:p>
             <w:pPr>
@@ -4013,7 +4013,7 @@
         </w:tc>
         <w:tc>
           <w:tcPr>
-            <w:tcW w:type="dxa" w:w="1440"/>
+            <w:tcW w:type="dxa" w:w="1728"/>
           </w:tcPr>
           <w:p>
             <w:pPr>
@@ -4026,7 +4026,7 @@
         </w:tc>
         <w:tc>
           <w:tcPr>
-            <w:tcW w:type="dxa" w:w="1440"/>
+            <w:tcW w:type="dxa" w:w="1872"/>
           </w:tcPr>
           <w:p>
             <w:pPr>
@@ -4039,7 +4039,7 @@
         </w:tc>
         <w:tc>
           <w:tcPr>
-            <w:tcW w:type="dxa" w:w="6336"/>
+            <w:tcW w:type="dxa" w:w="6480"/>
           </w:tcPr>
           <w:p>
             <w:pPr>
@@ -4054,7 +4054,7 @@
       <w:tr>
         <w:tc>
           <w:tcPr>
-            <w:tcW w:type="dxa" w:w="288"/>
+            <w:tcW w:type="dxa" w:w="720"/>
           </w:tcPr>
           <w:p>
             <w:pPr>
@@ -4067,7 +4067,7 @@
         </w:tc>
         <w:tc>
           <w:tcPr>
-            <w:tcW w:type="dxa" w:w="2648"/>
+            <w:tcW w:type="dxa" w:w="2801"/>
           </w:tcPr>
           <w:p>
             <w:pPr>
@@ -4080,7 +4080,7 @@
         </w:tc>
         <w:tc>
           <w:tcPr>
-            <w:tcW w:type="dxa" w:w="1440"/>
+            <w:tcW w:type="dxa" w:w="1728"/>
           </w:tcPr>
           <w:p>
             <w:pPr>
@@ -4093,7 +4093,7 @@
         </w:tc>
         <w:tc>
           <w:tcPr>
-            <w:tcW w:type="dxa" w:w="1440"/>
+            <w:tcW w:type="dxa" w:w="1872"/>
           </w:tcPr>
           <w:p>
             <w:pPr>
@@ -4106,7 +4106,7 @@
         </w:tc>
         <w:tc>
           <w:tcPr>
-            <w:tcW w:type="dxa" w:w="6336"/>
+            <w:tcW w:type="dxa" w:w="6480"/>
           </w:tcPr>
           <w:p>
             <w:pPr>
@@ -4121,7 +4121,7 @@
       <w:tr>
         <w:tc>
           <w:tcPr>
-            <w:tcW w:type="dxa" w:w="288"/>
+            <w:tcW w:type="dxa" w:w="720"/>
           </w:tcPr>
           <w:p>
             <w:pPr>
@@ -4134,7 +4134,7 @@
         </w:tc>
         <w:tc>
           <w:tcPr>
-            <w:tcW w:type="dxa" w:w="2648"/>
+            <w:tcW w:type="dxa" w:w="2801"/>
           </w:tcPr>
           <w:p>
             <w:pPr>
@@ -4147,7 +4147,7 @@
         </w:tc>
         <w:tc>
           <w:tcPr>
-            <w:tcW w:type="dxa" w:w="1440"/>
+            <w:tcW w:type="dxa" w:w="1728"/>
           </w:tcPr>
           <w:p>
             <w:pPr>
@@ -4160,7 +4160,7 @@
         </w:tc>
         <w:tc>
           <w:tcPr>
-            <w:tcW w:type="dxa" w:w="1440"/>
+            <w:tcW w:type="dxa" w:w="1872"/>
           </w:tcPr>
           <w:p>
             <w:pPr>
@@ -4173,7 +4173,7 @@
         </w:tc>
         <w:tc>
           <w:tcPr>
-            <w:tcW w:type="dxa" w:w="6336"/>
+            <w:tcW w:type="dxa" w:w="6480"/>
           </w:tcPr>
           <w:p>
             <w:pPr>
@@ -4188,7 +4188,7 @@
       <w:tr>
         <w:tc>
           <w:tcPr>
-            <w:tcW w:type="dxa" w:w="288"/>
+            <w:tcW w:type="dxa" w:w="720"/>
           </w:tcPr>
           <w:p>
             <w:pPr>
@@ -4201,7 +4201,7 @@
         </w:tc>
         <w:tc>
           <w:tcPr>
-            <w:tcW w:type="dxa" w:w="2648"/>
+            <w:tcW w:type="dxa" w:w="2801"/>
           </w:tcPr>
           <w:p>
             <w:pPr>
@@ -4214,7 +4214,7 @@
         </w:tc>
         <w:tc>
           <w:tcPr>
-            <w:tcW w:type="dxa" w:w="1440"/>
+            <w:tcW w:type="dxa" w:w="1728"/>
           </w:tcPr>
           <w:p>
             <w:pPr>
@@ -4227,7 +4227,7 @@
         </w:tc>
         <w:tc>
           <w:tcPr>
-            <w:tcW w:type="dxa" w:w="1440"/>
+            <w:tcW w:type="dxa" w:w="1872"/>
           </w:tcPr>
           <w:p>
             <w:pPr>
@@ -4240,7 +4240,7 @@
         </w:tc>
         <w:tc>
           <w:tcPr>
-            <w:tcW w:type="dxa" w:w="6336"/>
+            <w:tcW w:type="dxa" w:w="6480"/>
           </w:tcPr>
           <w:p>
             <w:pPr>
@@ -4255,7 +4255,7 @@
       <w:tr>
         <w:tc>
           <w:tcPr>
-            <w:tcW w:type="dxa" w:w="288"/>
+            <w:tcW w:type="dxa" w:w="720"/>
           </w:tcPr>
           <w:p>
             <w:pPr>
@@ -4268,7 +4268,7 @@
         </w:tc>
         <w:tc>
           <w:tcPr>
-            <w:tcW w:type="dxa" w:w="2648"/>
+            <w:tcW w:type="dxa" w:w="2801"/>
           </w:tcPr>
           <w:p>
             <w:pPr>
@@ -4281,7 +4281,7 @@
         </w:tc>
         <w:tc>
           <w:tcPr>
-            <w:tcW w:type="dxa" w:w="1440"/>
+            <w:tcW w:type="dxa" w:w="1728"/>
           </w:tcPr>
           <w:p>
             <w:pPr>
@@ -4294,7 +4294,7 @@
         </w:tc>
         <w:tc>
           <w:tcPr>
-            <w:tcW w:type="dxa" w:w="1440"/>
+            <w:tcW w:type="dxa" w:w="1872"/>
           </w:tcPr>
           <w:p>
             <w:pPr>
@@ -4307,7 +4307,7 @@
         </w:tc>
         <w:tc>
           <w:tcPr>
-            <w:tcW w:type="dxa" w:w="6336"/>
+            <w:tcW w:type="dxa" w:w="6480"/>
           </w:tcPr>
           <w:p>
             <w:pPr>
@@ -4330,7 +4330,7 @@
         <w:sectPr>
           <w:type w:val="oddPage"/>
           <w:pgSz w:w="16838" w:h="11906" w:orient="landscape"/>
-          <w:pgMar w:top="720" w:right="1800" w:bottom="1440" w:left="567" w:header="0" w:footer="720" w:gutter="0"/>
+          <w:pgMar w:top="720" w:right="1417" w:bottom="1440" w:left="1417" w:header="0" w:footer="720" w:gutter="0"/>
           <w:cols w:space="720"/>
           <w:docGrid w:linePitch="360"/>
         </w:sectPr>
@@ -4341,7 +4341,7 @@
         <w:pStyle w:val="Heading2"/>
       </w:pPr>
       <w:r>
-        <w:t xml:space="preserve">   5.2 Executive summary</w:t>
+        <w:t>5.2 Executive summary</w:t>
       </w:r>
     </w:p>
     <w:p>
@@ -4415,7 +4415,7 @@
         <w:pStyle w:val="Heading3"/>
       </w:pPr>
       <w:r>
-        <w:t xml:space="preserve">      5.2.2 Vulnerability by Target</w:t>
+        <w:t>5.2.2 Vulnerability by Target</w:t>
       </w:r>
     </w:p>
     <w:tbl>
@@ -4426,14 +4426,14 @@
         <w:tblLook w:firstColumn="1" w:firstRow="1" w:lastColumn="0" w:lastRow="0" w:noHBand="0" w:noVBand="1" w:val="04A0"/>
       </w:tblPr>
       <w:tblGrid>
-        <w:gridCol w:w="1038"/>
-        <w:gridCol w:w="1038"/>
-        <w:gridCol w:w="1038"/>
-        <w:gridCol w:w="1038"/>
-        <w:gridCol w:w="1038"/>
-        <w:gridCol w:w="1038"/>
-        <w:gridCol w:w="1038"/>
-        <w:gridCol w:w="1038"/>
+        <w:gridCol w:w="1134"/>
+        <w:gridCol w:w="1134"/>
+        <w:gridCol w:w="1134"/>
+        <w:gridCol w:w="1134"/>
+        <w:gridCol w:w="1134"/>
+        <w:gridCol w:w="1134"/>
+        <w:gridCol w:w="1134"/>
+        <w:gridCol w:w="1134"/>
       </w:tblGrid>
       <w:tr>
         <w:trPr>
@@ -4477,7 +4477,7 @@
         </w:tc>
         <w:tc>
           <w:tcPr>
-            <w:tcW w:type="dxa" w:w="2880"/>
+            <w:tcW w:type="dxa" w:w="1728"/>
             <w:shd w:fill="8ED680"/>
             <w:vAlign w:val="center"/>
           </w:tcPr>
@@ -4495,7 +4495,7 @@
         </w:tc>
         <w:tc>
           <w:tcPr>
-            <w:tcW w:type="dxa" w:w="1038"/>
+            <w:tcW w:type="dxa" w:w="1134"/>
             <w:shd w:fill="8139B8"/>
             <w:vAlign w:val="center"/>
           </w:tcPr>
@@ -4513,7 +4513,7 @@
         </w:tc>
         <w:tc>
           <w:tcPr>
-            <w:tcW w:type="dxa" w:w="1038"/>
+            <w:tcW w:type="dxa" w:w="1134"/>
             <w:shd w:fill="FF0000"/>
             <w:vAlign w:val="center"/>
           </w:tcPr>
@@ -4531,7 +4531,7 @@
         </w:tc>
         <w:tc>
           <w:tcPr>
-            <w:tcW w:type="dxa" w:w="1038"/>
+            <w:tcW w:type="dxa" w:w="1134"/>
             <w:shd w:fill="FFD400"/>
             <w:vAlign w:val="center"/>
           </w:tcPr>
@@ -4549,7 +4549,7 @@
         </w:tc>
         <w:tc>
           <w:tcPr>
-            <w:tcW w:type="dxa" w:w="1038"/>
+            <w:tcW w:type="dxa" w:w="1134"/>
             <w:shd w:fill="EFFF00"/>
             <w:vAlign w:val="center"/>
           </w:tcPr>
@@ -4567,7 +4567,7 @@
         </w:tc>
         <w:tc>
           <w:tcPr>
-            <w:tcW w:type="dxa" w:w="1038"/>
+            <w:tcW w:type="dxa" w:w="1134"/>
             <w:shd w:fill="0099FF"/>
             <w:vAlign w:val="center"/>
           </w:tcPr>
@@ -4613,7 +4613,7 @@
         </w:tc>
         <w:tc>
           <w:tcPr>
-            <w:tcW w:type="dxa" w:w="2880"/>
+            <w:tcW w:type="dxa" w:w="1728"/>
           </w:tcPr>
           <w:p>
             <w:r>
@@ -4623,7 +4623,7 @@
         </w:tc>
         <w:tc>
           <w:tcPr>
-            <w:tcW w:type="dxa" w:w="1038"/>
+            <w:tcW w:type="dxa" w:w="1134"/>
           </w:tcPr>
           <w:p>
             <w:pPr>
@@ -4636,7 +4636,7 @@
         </w:tc>
         <w:tc>
           <w:tcPr>
-            <w:tcW w:type="dxa" w:w="1038"/>
+            <w:tcW w:type="dxa" w:w="1134"/>
           </w:tcPr>
           <w:p>
             <w:pPr>
@@ -4649,7 +4649,7 @@
         </w:tc>
         <w:tc>
           <w:tcPr>
-            <w:tcW w:type="dxa" w:w="1038"/>
+            <w:tcW w:type="dxa" w:w="1134"/>
           </w:tcPr>
           <w:p>
             <w:pPr>
@@ -4662,7 +4662,7 @@
         </w:tc>
         <w:tc>
           <w:tcPr>
-            <w:tcW w:type="dxa" w:w="1038"/>
+            <w:tcW w:type="dxa" w:w="1134"/>
           </w:tcPr>
           <w:p>
             <w:pPr>
@@ -4675,7 +4675,7 @@
         </w:tc>
         <w:tc>
           <w:tcPr>
-            <w:tcW w:type="dxa" w:w="1038"/>
+            <w:tcW w:type="dxa" w:w="1134"/>
           </w:tcPr>
           <w:p>
             <w:pPr>
@@ -4716,7 +4716,7 @@
         </w:tc>
         <w:tc>
           <w:tcPr>
-            <w:tcW w:type="dxa" w:w="2880"/>
+            <w:tcW w:type="dxa" w:w="1728"/>
           </w:tcPr>
           <w:p>
             <w:r>
@@ -4726,7 +4726,7 @@
         </w:tc>
         <w:tc>
           <w:tcPr>
-            <w:tcW w:type="dxa" w:w="1038"/>
+            <w:tcW w:type="dxa" w:w="1134"/>
           </w:tcPr>
           <w:p>
             <w:pPr>
@@ -4739,7 +4739,7 @@
         </w:tc>
         <w:tc>
           <w:tcPr>
-            <w:tcW w:type="dxa" w:w="1038"/>
+            <w:tcW w:type="dxa" w:w="1134"/>
           </w:tcPr>
           <w:p>
             <w:pPr>
@@ -4752,7 +4752,7 @@
         </w:tc>
         <w:tc>
           <w:tcPr>
-            <w:tcW w:type="dxa" w:w="1038"/>
+            <w:tcW w:type="dxa" w:w="1134"/>
           </w:tcPr>
           <w:p>
             <w:pPr>
@@ -4765,7 +4765,7 @@
         </w:tc>
         <w:tc>
           <w:tcPr>
-            <w:tcW w:type="dxa" w:w="1038"/>
+            <w:tcW w:type="dxa" w:w="1134"/>
           </w:tcPr>
           <w:p>
             <w:pPr>
@@ -4778,7 +4778,7 @@
         </w:tc>
         <w:tc>
           <w:tcPr>
-            <w:tcW w:type="dxa" w:w="1038"/>
+            <w:tcW w:type="dxa" w:w="1134"/>
           </w:tcPr>
           <w:p>
             <w:pPr>
@@ -4819,7 +4819,7 @@
         </w:tc>
         <w:tc>
           <w:tcPr>
-            <w:tcW w:type="dxa" w:w="2880"/>
+            <w:tcW w:type="dxa" w:w="1728"/>
           </w:tcPr>
           <w:p>
             <w:r>
@@ -4829,7 +4829,7 @@
         </w:tc>
         <w:tc>
           <w:tcPr>
-            <w:tcW w:type="dxa" w:w="1038"/>
+            <w:tcW w:type="dxa" w:w="1134"/>
           </w:tcPr>
           <w:p>
             <w:pPr>
@@ -4842,7 +4842,7 @@
         </w:tc>
         <w:tc>
           <w:tcPr>
-            <w:tcW w:type="dxa" w:w="1038"/>
+            <w:tcW w:type="dxa" w:w="1134"/>
           </w:tcPr>
           <w:p>
             <w:pPr>
@@ -4855,7 +4855,7 @@
         </w:tc>
         <w:tc>
           <w:tcPr>
-            <w:tcW w:type="dxa" w:w="1038"/>
+            <w:tcW w:type="dxa" w:w="1134"/>
           </w:tcPr>
           <w:p>
             <w:pPr>
@@ -4868,7 +4868,7 @@
         </w:tc>
         <w:tc>
           <w:tcPr>
-            <w:tcW w:type="dxa" w:w="1038"/>
+            <w:tcW w:type="dxa" w:w="1134"/>
           </w:tcPr>
           <w:p>
             <w:pPr>
@@ -4881,7 +4881,7 @@
         </w:tc>
         <w:tc>
           <w:tcPr>
-            <w:tcW w:type="dxa" w:w="1038"/>
+            <w:tcW w:type="dxa" w:w="1134"/>
           </w:tcPr>
           <w:p>
             <w:pPr>
@@ -4922,7 +4922,7 @@
         </w:tc>
         <w:tc>
           <w:tcPr>
-            <w:tcW w:type="dxa" w:w="2880"/>
+            <w:tcW w:type="dxa" w:w="1728"/>
           </w:tcPr>
           <w:p>
             <w:r>
@@ -4932,7 +4932,7 @@
         </w:tc>
         <w:tc>
           <w:tcPr>
-            <w:tcW w:type="dxa" w:w="1038"/>
+            <w:tcW w:type="dxa" w:w="1134"/>
           </w:tcPr>
           <w:p>
             <w:pPr>
@@ -4945,7 +4945,7 @@
         </w:tc>
         <w:tc>
           <w:tcPr>
-            <w:tcW w:type="dxa" w:w="1038"/>
+            <w:tcW w:type="dxa" w:w="1134"/>
           </w:tcPr>
           <w:p>
             <w:pPr>
@@ -4958,7 +4958,7 @@
         </w:tc>
         <w:tc>
           <w:tcPr>
-            <w:tcW w:type="dxa" w:w="1038"/>
+            <w:tcW w:type="dxa" w:w="1134"/>
           </w:tcPr>
           <w:p>
             <w:pPr>
@@ -4971,7 +4971,7 @@
         </w:tc>
         <w:tc>
           <w:tcPr>
-            <w:tcW w:type="dxa" w:w="1038"/>
+            <w:tcW w:type="dxa" w:w="1134"/>
           </w:tcPr>
           <w:p>
             <w:pPr>
@@ -4984,7 +4984,7 @@
         </w:tc>
         <w:tc>
           <w:tcPr>
-            <w:tcW w:type="dxa" w:w="1038"/>
+            <w:tcW w:type="dxa" w:w="1134"/>
           </w:tcPr>
           <w:p>
             <w:pPr>
@@ -5025,7 +5025,7 @@
         </w:tc>
         <w:tc>
           <w:tcPr>
-            <w:tcW w:type="dxa" w:w="2880"/>
+            <w:tcW w:type="dxa" w:w="1728"/>
           </w:tcPr>
           <w:p>
             <w:r>
@@ -5035,7 +5035,7 @@
         </w:tc>
         <w:tc>
           <w:tcPr>
-            <w:tcW w:type="dxa" w:w="1038"/>
+            <w:tcW w:type="dxa" w:w="1134"/>
           </w:tcPr>
           <w:p>
             <w:pPr>
@@ -5048,7 +5048,7 @@
         </w:tc>
         <w:tc>
           <w:tcPr>
-            <w:tcW w:type="dxa" w:w="1038"/>
+            <w:tcW w:type="dxa" w:w="1134"/>
           </w:tcPr>
           <w:p>
             <w:pPr>
@@ -5061,7 +5061,7 @@
         </w:tc>
         <w:tc>
           <w:tcPr>
-            <w:tcW w:type="dxa" w:w="1038"/>
+            <w:tcW w:type="dxa" w:w="1134"/>
           </w:tcPr>
           <w:p>
             <w:pPr>
@@ -5074,7 +5074,7 @@
         </w:tc>
         <w:tc>
           <w:tcPr>
-            <w:tcW w:type="dxa" w:w="1038"/>
+            <w:tcW w:type="dxa" w:w="1134"/>
           </w:tcPr>
           <w:p>
             <w:pPr>
@@ -5087,7 +5087,7 @@
         </w:tc>
         <w:tc>
           <w:tcPr>
-            <w:tcW w:type="dxa" w:w="1038"/>
+            <w:tcW w:type="dxa" w:w="1134"/>
           </w:tcPr>
           <w:p>
             <w:pPr>
@@ -5128,7 +5128,7 @@
         </w:tc>
         <w:tc>
           <w:tcPr>
-            <w:tcW w:type="dxa" w:w="2880"/>
+            <w:tcW w:type="dxa" w:w="1728"/>
           </w:tcPr>
           <w:p>
             <w:r>
@@ -5138,7 +5138,7 @@
         </w:tc>
         <w:tc>
           <w:tcPr>
-            <w:tcW w:type="dxa" w:w="1038"/>
+            <w:tcW w:type="dxa" w:w="1134"/>
           </w:tcPr>
           <w:p>
             <w:pPr>
@@ -5151,7 +5151,7 @@
         </w:tc>
         <w:tc>
           <w:tcPr>
-            <w:tcW w:type="dxa" w:w="1038"/>
+            <w:tcW w:type="dxa" w:w="1134"/>
           </w:tcPr>
           <w:p>
             <w:pPr>
@@ -5164,7 +5164,7 @@
         </w:tc>
         <w:tc>
           <w:tcPr>
-            <w:tcW w:type="dxa" w:w="1038"/>
+            <w:tcW w:type="dxa" w:w="1134"/>
           </w:tcPr>
           <w:p>
             <w:pPr>
@@ -5177,7 +5177,7 @@
         </w:tc>
         <w:tc>
           <w:tcPr>
-            <w:tcW w:type="dxa" w:w="1038"/>
+            <w:tcW w:type="dxa" w:w="1134"/>
           </w:tcPr>
           <w:p>
             <w:pPr>
@@ -5190,7 +5190,7 @@
         </w:tc>
         <w:tc>
           <w:tcPr>
-            <w:tcW w:type="dxa" w:w="1038"/>
+            <w:tcW w:type="dxa" w:w="1134"/>
           </w:tcPr>
           <w:p>
             <w:pPr>
@@ -5231,7 +5231,7 @@
         </w:tc>
         <w:tc>
           <w:tcPr>
-            <w:tcW w:type="dxa" w:w="2880"/>
+            <w:tcW w:type="dxa" w:w="1728"/>
           </w:tcPr>
           <w:p>
             <w:r>
@@ -5241,7 +5241,7 @@
         </w:tc>
         <w:tc>
           <w:tcPr>
-            <w:tcW w:type="dxa" w:w="1038"/>
+            <w:tcW w:type="dxa" w:w="1134"/>
           </w:tcPr>
           <w:p>
             <w:pPr>
@@ -5254,7 +5254,7 @@
         </w:tc>
         <w:tc>
           <w:tcPr>
-            <w:tcW w:type="dxa" w:w="1038"/>
+            <w:tcW w:type="dxa" w:w="1134"/>
           </w:tcPr>
           <w:p>
             <w:pPr>
@@ -5267,7 +5267,7 @@
         </w:tc>
         <w:tc>
           <w:tcPr>
-            <w:tcW w:type="dxa" w:w="1038"/>
+            <w:tcW w:type="dxa" w:w="1134"/>
           </w:tcPr>
           <w:p>
             <w:pPr>
@@ -5280,7 +5280,7 @@
         </w:tc>
         <w:tc>
           <w:tcPr>
-            <w:tcW w:type="dxa" w:w="1038"/>
+            <w:tcW w:type="dxa" w:w="1134"/>
           </w:tcPr>
           <w:p>
             <w:pPr>
@@ -5293,7 +5293,7 @@
         </w:tc>
         <w:tc>
           <w:tcPr>
-            <w:tcW w:type="dxa" w:w="1038"/>
+            <w:tcW w:type="dxa" w:w="1134"/>
           </w:tcPr>
           <w:p>
             <w:pPr>
@@ -5334,7 +5334,7 @@
         </w:tc>
         <w:tc>
           <w:tcPr>
-            <w:tcW w:type="dxa" w:w="2880"/>
+            <w:tcW w:type="dxa" w:w="1728"/>
           </w:tcPr>
           <w:p>
             <w:r>
@@ -5344,7 +5344,7 @@
         </w:tc>
         <w:tc>
           <w:tcPr>
-            <w:tcW w:type="dxa" w:w="1038"/>
+            <w:tcW w:type="dxa" w:w="1134"/>
           </w:tcPr>
           <w:p>
             <w:pPr>
@@ -5357,7 +5357,7 @@
         </w:tc>
         <w:tc>
           <w:tcPr>
-            <w:tcW w:type="dxa" w:w="1038"/>
+            <w:tcW w:type="dxa" w:w="1134"/>
           </w:tcPr>
           <w:p>
             <w:pPr>
@@ -5370,7 +5370,7 @@
         </w:tc>
         <w:tc>
           <w:tcPr>
-            <w:tcW w:type="dxa" w:w="1038"/>
+            <w:tcW w:type="dxa" w:w="1134"/>
           </w:tcPr>
           <w:p>
             <w:pPr>
@@ -5383,7 +5383,7 @@
         </w:tc>
         <w:tc>
           <w:tcPr>
-            <w:tcW w:type="dxa" w:w="1038"/>
+            <w:tcW w:type="dxa" w:w="1134"/>
           </w:tcPr>
           <w:p>
             <w:pPr>
@@ -5396,7 +5396,7 @@
         </w:tc>
         <w:tc>
           <w:tcPr>
-            <w:tcW w:type="dxa" w:w="1038"/>
+            <w:tcW w:type="dxa" w:w="1134"/>
           </w:tcPr>
           <w:p>
             <w:pPr>
@@ -5437,7 +5437,7 @@
         </w:tc>
         <w:tc>
           <w:tcPr>
-            <w:tcW w:type="dxa" w:w="2880"/>
+            <w:tcW w:type="dxa" w:w="1728"/>
           </w:tcPr>
           <w:p>
             <w:r>
@@ -5447,7 +5447,7 @@
         </w:tc>
         <w:tc>
           <w:tcPr>
-            <w:tcW w:type="dxa" w:w="1038"/>
+            <w:tcW w:type="dxa" w:w="1134"/>
           </w:tcPr>
           <w:p>
             <w:pPr>
@@ -5460,7 +5460,7 @@
         </w:tc>
         <w:tc>
           <w:tcPr>
-            <w:tcW w:type="dxa" w:w="1038"/>
+            <w:tcW w:type="dxa" w:w="1134"/>
           </w:tcPr>
           <w:p>
             <w:pPr>
@@ -5473,7 +5473,7 @@
         </w:tc>
         <w:tc>
           <w:tcPr>
-            <w:tcW w:type="dxa" w:w="1038"/>
+            <w:tcW w:type="dxa" w:w="1134"/>
           </w:tcPr>
           <w:p>
             <w:pPr>
@@ -5486,7 +5486,7 @@
         </w:tc>
         <w:tc>
           <w:tcPr>
-            <w:tcW w:type="dxa" w:w="1038"/>
+            <w:tcW w:type="dxa" w:w="1134"/>
           </w:tcPr>
           <w:p>
             <w:pPr>
@@ -5499,7 +5499,7 @@
         </w:tc>
         <w:tc>
           <w:tcPr>
-            <w:tcW w:type="dxa" w:w="1038"/>
+            <w:tcW w:type="dxa" w:w="1134"/>
           </w:tcPr>
           <w:p>
             <w:pPr>
@@ -5540,7 +5540,7 @@
         </w:tc>
         <w:tc>
           <w:tcPr>
-            <w:tcW w:type="dxa" w:w="2880"/>
+            <w:tcW w:type="dxa" w:w="1728"/>
           </w:tcPr>
           <w:p>
             <w:r>
@@ -5550,7 +5550,7 @@
         </w:tc>
         <w:tc>
           <w:tcPr>
-            <w:tcW w:type="dxa" w:w="1038"/>
+            <w:tcW w:type="dxa" w:w="1134"/>
           </w:tcPr>
           <w:p>
             <w:pPr>
@@ -5563,7 +5563,7 @@
         </w:tc>
         <w:tc>
           <w:tcPr>
-            <w:tcW w:type="dxa" w:w="1038"/>
+            <w:tcW w:type="dxa" w:w="1134"/>
           </w:tcPr>
           <w:p>
             <w:pPr>
@@ -5576,7 +5576,7 @@
         </w:tc>
         <w:tc>
           <w:tcPr>
-            <w:tcW w:type="dxa" w:w="1038"/>
+            <w:tcW w:type="dxa" w:w="1134"/>
           </w:tcPr>
           <w:p>
             <w:pPr>
@@ -5589,7 +5589,7 @@
         </w:tc>
         <w:tc>
           <w:tcPr>
-            <w:tcW w:type="dxa" w:w="1038"/>
+            <w:tcW w:type="dxa" w:w="1134"/>
           </w:tcPr>
           <w:p>
             <w:pPr>
@@ -5602,7 +5602,7 @@
         </w:tc>
         <w:tc>
           <w:tcPr>
-            <w:tcW w:type="dxa" w:w="1038"/>
+            <w:tcW w:type="dxa" w:w="1134"/>
           </w:tcPr>
           <w:p>
             <w:pPr>
@@ -5643,7 +5643,7 @@
         </w:tc>
         <w:tc>
           <w:tcPr>
-            <w:tcW w:type="dxa" w:w="2880"/>
+            <w:tcW w:type="dxa" w:w="1728"/>
           </w:tcPr>
           <w:p>
             <w:r>
@@ -5653,7 +5653,7 @@
         </w:tc>
         <w:tc>
           <w:tcPr>
-            <w:tcW w:type="dxa" w:w="1038"/>
+            <w:tcW w:type="dxa" w:w="1134"/>
           </w:tcPr>
           <w:p>
             <w:pPr>
@@ -5666,7 +5666,7 @@
         </w:tc>
         <w:tc>
           <w:tcPr>
-            <w:tcW w:type="dxa" w:w="1038"/>
+            <w:tcW w:type="dxa" w:w="1134"/>
           </w:tcPr>
           <w:p>
             <w:pPr>
@@ -5679,7 +5679,7 @@
         </w:tc>
         <w:tc>
           <w:tcPr>
-            <w:tcW w:type="dxa" w:w="1038"/>
+            <w:tcW w:type="dxa" w:w="1134"/>
           </w:tcPr>
           <w:p>
             <w:pPr>
@@ -5692,7 +5692,7 @@
         </w:tc>
         <w:tc>
           <w:tcPr>
-            <w:tcW w:type="dxa" w:w="1038"/>
+            <w:tcW w:type="dxa" w:w="1134"/>
           </w:tcPr>
           <w:p>
             <w:pPr>
@@ -5705,7 +5705,7 @@
         </w:tc>
         <w:tc>
           <w:tcPr>
-            <w:tcW w:type="dxa" w:w="1038"/>
+            <w:tcW w:type="dxa" w:w="1134"/>
           </w:tcPr>
           <w:p>
             <w:pPr>
@@ -5746,7 +5746,7 @@
         </w:tc>
         <w:tc>
           <w:tcPr>
-            <w:tcW w:type="dxa" w:w="2880"/>
+            <w:tcW w:type="dxa" w:w="1728"/>
           </w:tcPr>
           <w:p>
             <w:r>
@@ -5756,7 +5756,7 @@
         </w:tc>
         <w:tc>
           <w:tcPr>
-            <w:tcW w:type="dxa" w:w="1038"/>
+            <w:tcW w:type="dxa" w:w="1134"/>
           </w:tcPr>
           <w:p>
             <w:pPr>
@@ -5769,7 +5769,7 @@
         </w:tc>
         <w:tc>
           <w:tcPr>
-            <w:tcW w:type="dxa" w:w="1038"/>
+            <w:tcW w:type="dxa" w:w="1134"/>
           </w:tcPr>
           <w:p>
             <w:pPr>
@@ -5782,7 +5782,7 @@
         </w:tc>
         <w:tc>
           <w:tcPr>
-            <w:tcW w:type="dxa" w:w="1038"/>
+            <w:tcW w:type="dxa" w:w="1134"/>
           </w:tcPr>
           <w:p>
             <w:pPr>
@@ -5795,7 +5795,7 @@
         </w:tc>
         <w:tc>
           <w:tcPr>
-            <w:tcW w:type="dxa" w:w="1038"/>
+            <w:tcW w:type="dxa" w:w="1134"/>
           </w:tcPr>
           <w:p>
             <w:pPr>
@@ -5808,7 +5808,7 @@
         </w:tc>
         <w:tc>
           <w:tcPr>
-            <w:tcW w:type="dxa" w:w="1038"/>
+            <w:tcW w:type="dxa" w:w="1134"/>
           </w:tcPr>
           <w:p>
             <w:pPr>
@@ -5849,7 +5849,7 @@
         </w:tc>
         <w:tc>
           <w:tcPr>
-            <w:tcW w:type="dxa" w:w="2880"/>
+            <w:tcW w:type="dxa" w:w="1728"/>
           </w:tcPr>
           <w:p>
             <w:r>
@@ -5859,7 +5859,7 @@
         </w:tc>
         <w:tc>
           <w:tcPr>
-            <w:tcW w:type="dxa" w:w="1038"/>
+            <w:tcW w:type="dxa" w:w="1134"/>
           </w:tcPr>
           <w:p>
             <w:pPr>
@@ -5872,7 +5872,7 @@
         </w:tc>
         <w:tc>
           <w:tcPr>
-            <w:tcW w:type="dxa" w:w="1038"/>
+            <w:tcW w:type="dxa" w:w="1134"/>
           </w:tcPr>
           <w:p>
             <w:pPr>
@@ -5885,7 +5885,7 @@
         </w:tc>
         <w:tc>
           <w:tcPr>
-            <w:tcW w:type="dxa" w:w="1038"/>
+            <w:tcW w:type="dxa" w:w="1134"/>
           </w:tcPr>
           <w:p>
             <w:pPr>
@@ -5898,7 +5898,7 @@
         </w:tc>
         <w:tc>
           <w:tcPr>
-            <w:tcW w:type="dxa" w:w="1038"/>
+            <w:tcW w:type="dxa" w:w="1134"/>
           </w:tcPr>
           <w:p>
             <w:pPr>
@@ -5911,7 +5911,7 @@
         </w:tc>
         <w:tc>
           <w:tcPr>
-            <w:tcW w:type="dxa" w:w="1038"/>
+            <w:tcW w:type="dxa" w:w="1134"/>
           </w:tcPr>
           <w:p>
             <w:pPr>
@@ -5952,7 +5952,7 @@
         </w:tc>
         <w:tc>
           <w:tcPr>
-            <w:tcW w:type="dxa" w:w="2880"/>
+            <w:tcW w:type="dxa" w:w="1728"/>
           </w:tcPr>
           <w:p>
             <w:r>
@@ -5962,7 +5962,7 @@
         </w:tc>
         <w:tc>
           <w:tcPr>
-            <w:tcW w:type="dxa" w:w="1038"/>
+            <w:tcW w:type="dxa" w:w="1134"/>
           </w:tcPr>
           <w:p>
             <w:pPr>
@@ -5975,7 +5975,7 @@
         </w:tc>
         <w:tc>
           <w:tcPr>
-            <w:tcW w:type="dxa" w:w="1038"/>
+            <w:tcW w:type="dxa" w:w="1134"/>
           </w:tcPr>
           <w:p>
             <w:pPr>
@@ -5988,7 +5988,7 @@
         </w:tc>
         <w:tc>
           <w:tcPr>
-            <w:tcW w:type="dxa" w:w="1038"/>
+            <w:tcW w:type="dxa" w:w="1134"/>
           </w:tcPr>
           <w:p>
             <w:pPr>
@@ -6001,7 +6001,7 @@
         </w:tc>
         <w:tc>
           <w:tcPr>
-            <w:tcW w:type="dxa" w:w="1038"/>
+            <w:tcW w:type="dxa" w:w="1134"/>
           </w:tcPr>
           <w:p>
             <w:pPr>
@@ -6014,7 +6014,7 @@
         </w:tc>
         <w:tc>
           <w:tcPr>
-            <w:tcW w:type="dxa" w:w="1038"/>
+            <w:tcW w:type="dxa" w:w="1134"/>
           </w:tcPr>
           <w:p>
             <w:pPr>
@@ -6055,7 +6055,7 @@
         </w:tc>
         <w:tc>
           <w:tcPr>
-            <w:tcW w:type="dxa" w:w="2880"/>
+            <w:tcW w:type="dxa" w:w="1728"/>
           </w:tcPr>
           <w:p>
             <w:r>
@@ -6065,7 +6065,7 @@
         </w:tc>
         <w:tc>
           <w:tcPr>
-            <w:tcW w:type="dxa" w:w="1038"/>
+            <w:tcW w:type="dxa" w:w="1134"/>
           </w:tcPr>
           <w:p>
             <w:pPr>
@@ -6078,7 +6078,7 @@
         </w:tc>
         <w:tc>
           <w:tcPr>
-            <w:tcW w:type="dxa" w:w="1038"/>
+            <w:tcW w:type="dxa" w:w="1134"/>
           </w:tcPr>
           <w:p>
             <w:pPr>
@@ -6091,7 +6091,7 @@
         </w:tc>
         <w:tc>
           <w:tcPr>
-            <w:tcW w:type="dxa" w:w="1038"/>
+            <w:tcW w:type="dxa" w:w="1134"/>
           </w:tcPr>
           <w:p>
             <w:pPr>
@@ -6104,7 +6104,7 @@
         </w:tc>
         <w:tc>
           <w:tcPr>
-            <w:tcW w:type="dxa" w:w="1038"/>
+            <w:tcW w:type="dxa" w:w="1134"/>
           </w:tcPr>
           <w:p>
             <w:pPr>
@@ -6117,7 +6117,7 @@
         </w:tc>
         <w:tc>
           <w:tcPr>
-            <w:tcW w:type="dxa" w:w="1038"/>
+            <w:tcW w:type="dxa" w:w="1134"/>
           </w:tcPr>
           <w:p>
             <w:pPr>
@@ -6158,7 +6158,7 @@
         </w:tc>
         <w:tc>
           <w:tcPr>
-            <w:tcW w:type="dxa" w:w="2880"/>
+            <w:tcW w:type="dxa" w:w="1728"/>
           </w:tcPr>
           <w:p>
             <w:r>
@@ -6168,7 +6168,7 @@
         </w:tc>
         <w:tc>
           <w:tcPr>
-            <w:tcW w:type="dxa" w:w="1038"/>
+            <w:tcW w:type="dxa" w:w="1134"/>
           </w:tcPr>
           <w:p>
             <w:pPr>
@@ -6181,7 +6181,7 @@
         </w:tc>
         <w:tc>
           <w:tcPr>
-            <w:tcW w:type="dxa" w:w="1038"/>
+            <w:tcW w:type="dxa" w:w="1134"/>
           </w:tcPr>
           <w:p>
             <w:pPr>
@@ -6194,7 +6194,7 @@
         </w:tc>
         <w:tc>
           <w:tcPr>
-            <w:tcW w:type="dxa" w:w="1038"/>
+            <w:tcW w:type="dxa" w:w="1134"/>
           </w:tcPr>
           <w:p>
             <w:pPr>
@@ -6207,7 +6207,7 @@
         </w:tc>
         <w:tc>
           <w:tcPr>
-            <w:tcW w:type="dxa" w:w="1038"/>
+            <w:tcW w:type="dxa" w:w="1134"/>
           </w:tcPr>
           <w:p>
             <w:pPr>
@@ -6220,7 +6220,7 @@
         </w:tc>
         <w:tc>
           <w:tcPr>
-            <w:tcW w:type="dxa" w:w="1038"/>
+            <w:tcW w:type="dxa" w:w="1134"/>
           </w:tcPr>
           <w:p>
             <w:pPr>
@@ -6235,7 +6235,7 @@
       <w:tr>
         <w:tc>
           <w:tcPr>
-            <w:tcW w:type="dxa" w:w="2880"/>
+            <w:tcW w:type="dxa" w:w="1728"/>
             <w:gridSpan w:val="3"/>
             <w:shd w:fill="8ED680"/>
           </w:tcPr>
@@ -6253,7 +6253,7 @@
         </w:tc>
         <w:tc>
           <w:tcPr>
-            <w:tcW w:type="dxa" w:w="1038"/>
+            <w:tcW w:type="dxa" w:w="1134"/>
             <w:shd w:fill="8139B8"/>
           </w:tcPr>
           <w:p>
@@ -6270,7 +6270,7 @@
         </w:tc>
         <w:tc>
           <w:tcPr>
-            <w:tcW w:type="dxa" w:w="1038"/>
+            <w:tcW w:type="dxa" w:w="1134"/>
             <w:shd w:fill="FF0000"/>
           </w:tcPr>
           <w:p>
@@ -6287,7 +6287,7 @@
         </w:tc>
         <w:tc>
           <w:tcPr>
-            <w:tcW w:type="dxa" w:w="1038"/>
+            <w:tcW w:type="dxa" w:w="1134"/>
             <w:shd w:fill="FFD400"/>
           </w:tcPr>
           <w:p>
@@ -6304,7 +6304,7 @@
         </w:tc>
         <w:tc>
           <w:tcPr>
-            <w:tcW w:type="dxa" w:w="1038"/>
+            <w:tcW w:type="dxa" w:w="1134"/>
             <w:shd w:fill="EFFF00"/>
           </w:tcPr>
           <w:p>
@@ -6321,7 +6321,7 @@
         </w:tc>
         <w:tc>
           <w:tcPr>
-            <w:tcW w:type="dxa" w:w="1038"/>
+            <w:tcW w:type="dxa" w:w="1134"/>
             <w:shd w:fill="0099FF"/>
           </w:tcPr>
           <w:p>
@@ -6351,7 +6351,6 @@
         <w:t>5.3 Infrastructure Vulnerability Detail</w:t>
       </w:r>
     </w:p>
-    <w:p/>
     <w:tbl>
       <w:tblPr>
         <w:tblStyle w:val="TableGrid"/>
@@ -6361,15 +6360,15 @@
         <w:tblLook w:firstColumn="1" w:firstRow="1" w:lastColumn="0" w:lastRow="0" w:noHBand="0" w:noVBand="1" w:val="04A0"/>
       </w:tblPr>
       <w:tblGrid>
-        <w:gridCol w:w="2385"/>
-        <w:gridCol w:w="2385"/>
-        <w:gridCol w:w="2385"/>
-        <w:gridCol w:w="2385"/>
+        <w:gridCol w:w="2268"/>
+        <w:gridCol w:w="2268"/>
+        <w:gridCol w:w="2268"/>
+        <w:gridCol w:w="2268"/>
       </w:tblGrid>
       <w:tr>
         <w:tc>
           <w:tcPr>
-            <w:tcW w:type="dxa" w:w="1224"/>
+            <w:tcW w:type="dxa" w:w="1152"/>
             <w:vAlign w:val="center"/>
             <w:shd w:fill="8ED680"/>
           </w:tcPr>
@@ -6398,7 +6397,7 @@
         </w:tc>
         <w:tc>
           <w:tcPr>
-            <w:tcW w:type="dxa" w:w="1224"/>
+            <w:tcW w:type="dxa" w:w="1152"/>
             <w:vAlign w:val="center"/>
             <w:shd w:fill="8ED680"/>
           </w:tcPr>
@@ -6416,11 +6415,11 @@
         </w:tc>
         <w:tc>
           <w:tcPr>
-            <w:tcW w:type="dxa" w:w="5760"/>
-          </w:tcPr>
-          <w:p>
-            <w:r>
-              <w:t>SSL Certificate Signed Using Weak Hashing Algorithm</w:t>
+            <w:tcW w:type="dxa" w:w="5472"/>
+          </w:tcPr>
+          <w:p>
+            <w:r>
+              <w:t>SSL Medium Strength Cipher Suites Supported (SWEET32)</w:t>
             </w:r>
           </w:p>
         </w:tc>
@@ -6428,7 +6427,7 @@
       <w:tr>
         <w:tc>
           <w:tcPr>
-            <w:tcW w:type="dxa" w:w="1224"/>
+            <w:tcW w:type="dxa" w:w="1152"/>
             <w:vAlign w:val="center"/>
             <w:shd w:fill="8ED680"/>
           </w:tcPr>
@@ -6461,7 +6460,7 @@
         </w:tc>
         <w:tc>
           <w:tcPr>
-            <w:tcW w:type="dxa" w:w="1224"/>
+            <w:tcW w:type="dxa" w:w="1152"/>
             <w:vAlign w:val="center"/>
             <w:shd w:fill="8ED680"/>
           </w:tcPr>
@@ -6479,11 +6478,11 @@
         </w:tc>
         <w:tc>
           <w:tcPr>
-            <w:tcW w:type="dxa" w:w="5760"/>
-          </w:tcPr>
-          <w:p>
-            <w:r>
-              <w:t>TCP 27017</w:t>
+            <w:tcW w:type="dxa" w:w="5472"/>
+          </w:tcPr>
+          <w:p>
+            <w:r>
+              <w:t>TCP 3389,27017</w:t>
             </w:r>
           </w:p>
         </w:tc>
@@ -6491,7 +6490,7 @@
       <w:tr>
         <w:tc>
           <w:tcPr>
-            <w:tcW w:type="dxa" w:w="1224"/>
+            <w:tcW w:type="dxa" w:w="1152"/>
             <w:vAlign w:val="center"/>
             <w:shd w:fill="8ED680"/>
           </w:tcPr>
@@ -6506,13 +6505,13 @@
         </w:tc>
         <w:tc>
           <w:tcPr>
-            <w:tcW w:type="dxa" w:w="5760"/>
+            <w:tcW w:type="dxa" w:w="5472"/>
             <w:gridSpan w:val="3"/>
             <w:vAlign w:val="center"/>
           </w:tcPr>
           <w:p>
             <w:r>
-              <w:t>192.168.200.51,192.168.200.52,192.168.200.53</w:t>
+              <w:t>192.168.200.51,192.168.200.51,192.168.200.52,192.168.200.52,192.168.200.53,192.168.200.53</w:t>
             </w:r>
           </w:p>
         </w:tc>
@@ -6520,7 +6519,7 @@
       <w:tr>
         <w:tc>
           <w:tcPr>
-            <w:tcW w:type="dxa" w:w="1224"/>
+            <w:tcW w:type="dxa" w:w="1152"/>
             <w:vAlign w:val="center"/>
             <w:shd w:fill="8ED680"/>
           </w:tcPr>
@@ -6535,7 +6534,280 @@
         </w:tc>
         <w:tc>
           <w:tcPr>
-            <w:tcW w:type="dxa" w:w="5760"/>
+            <w:tcW w:type="dxa" w:w="5472"/>
+            <w:gridSpan w:val="3"/>
+            <w:vAlign w:val="center"/>
+          </w:tcPr>
+          <w:p>
+            <w:r>
+              <w:t>The remote host supports the use of SSL ciphers that offer medium</w:t>
+              <w:br/>
+              <w:t>strength encryption. Nessus regards medium strength as any encryption</w:t>
+              <w:br/>
+              <w:t xml:space="preserve">that uses key lengths at least 64 bits and less than 112 bits, or </w:t>
+              <w:br/>
+              <w:t>else that uses the 3DES encryption suite.</w:t>
+              <w:br/>
+              <w:br/>
+              <w:t>Note that it is considerably easier to circumvent medium strength</w:t>
+              <w:br/>
+              <w:t>encryption if the attacker is on the same physical network.</w:t>
+            </w:r>
+          </w:p>
+        </w:tc>
+      </w:tr>
+      <w:tr>
+        <w:tc>
+          <w:tcPr>
+            <w:tcW w:type="dxa" w:w="1152"/>
+            <w:vAlign w:val="center"/>
+            <w:shd w:fill="8ED680"/>
+          </w:tcPr>
+          <w:p>
+            <w:r>
+              <w:rPr>
+                <w:b/>
+              </w:rPr>
+              <w:t>Solution</w:t>
+            </w:r>
+          </w:p>
+        </w:tc>
+        <w:tc>
+          <w:tcPr>
+            <w:tcW w:type="dxa" w:w="5472"/>
+            <w:gridSpan w:val="3"/>
+            <w:vAlign w:val="center"/>
+          </w:tcPr>
+          <w:p>
+            <w:r>
+              <w:t>Reconfigure the affected application if possible to avoid use of</w:t>
+              <w:br/>
+              <w:t>medium strength ciphers.</w:t>
+            </w:r>
+          </w:p>
+        </w:tc>
+      </w:tr>
+      <w:tr>
+        <w:tc>
+          <w:tcPr>
+            <w:tcW w:type="dxa" w:w="1152"/>
+            <w:vAlign w:val="center"/>
+            <w:shd w:fill="8ED680"/>
+          </w:tcPr>
+          <w:p>
+            <w:r>
+              <w:rPr>
+                <w:b/>
+              </w:rPr>
+              <w:t>Remark</w:t>
+            </w:r>
+          </w:p>
+        </w:tc>
+        <w:tc>
+          <w:tcPr>
+            <w:tcW w:type="dxa" w:w="5472"/>
+            <w:gridSpan w:val="3"/>
+            <w:vAlign w:val="center"/>
+          </w:tcPr>
+          <w:p>
+            <w:r>
+              <w:t>https://www.openssl.org/blog/blog/2016/08/24/sweet32/</w:t>
+              <w:br/>
+              <w:t>https://sweet32.info</w:t>
+            </w:r>
+          </w:p>
+        </w:tc>
+      </w:tr>
+    </w:tbl>
+    <w:p>
+      <w:pPr>
+        <w:pStyle w:val="Heading1"/>
+      </w:pPr>
+    </w:p>
+    <w:tbl>
+      <w:tblPr>
+        <w:tblStyle w:val="TableGrid"/>
+        <w:tblW w:type="auto" w:w="0"/>
+        <w:jc w:val="center"/>
+        <w:tblLayout w:type="fixed"/>
+        <w:tblLook w:firstColumn="1" w:firstRow="1" w:lastColumn="0" w:lastRow="0" w:noHBand="0" w:noVBand="1" w:val="04A0"/>
+      </w:tblPr>
+      <w:tblGrid>
+        <w:gridCol w:w="2268"/>
+        <w:gridCol w:w="2268"/>
+        <w:gridCol w:w="2268"/>
+        <w:gridCol w:w="2268"/>
+      </w:tblGrid>
+      <w:tr>
+        <w:tc>
+          <w:tcPr>
+            <w:tcW w:type="dxa" w:w="1152"/>
+            <w:vAlign w:val="center"/>
+            <w:shd w:fill="8ED680"/>
+          </w:tcPr>
+          <w:p>
+            <w:r>
+              <w:rPr>
+                <w:b/>
+              </w:rPr>
+              <w:t>ID</w:t>
+            </w:r>
+          </w:p>
+        </w:tc>
+        <w:tc>
+          <w:tcPr>
+            <w:tcW w:type="dxa" w:w="1224"/>
+            <w:vAlign w:val="center"/>
+          </w:tcPr>
+          <w:p>
+            <w:pPr>
+              <w:jc w:val="center"/>
+            </w:pPr>
+            <w:r>
+              <w:t>2</w:t>
+            </w:r>
+          </w:p>
+        </w:tc>
+        <w:tc>
+          <w:tcPr>
+            <w:tcW w:type="dxa" w:w="1152"/>
+            <w:vAlign w:val="center"/>
+            <w:shd w:fill="8ED680"/>
+          </w:tcPr>
+          <w:p>
+            <w:pPr>
+              <w:jc w:val="center"/>
+            </w:pPr>
+            <w:r>
+              <w:rPr>
+                <w:b/>
+              </w:rPr>
+              <w:t>Finding</w:t>
+            </w:r>
+          </w:p>
+        </w:tc>
+        <w:tc>
+          <w:tcPr>
+            <w:tcW w:type="dxa" w:w="5472"/>
+          </w:tcPr>
+          <w:p>
+            <w:r>
+              <w:t>SSL Certificate Signed Using Weak Hashing Algorithm</w:t>
+            </w:r>
+          </w:p>
+        </w:tc>
+      </w:tr>
+      <w:tr>
+        <w:tc>
+          <w:tcPr>
+            <w:tcW w:type="dxa" w:w="1152"/>
+            <w:vAlign w:val="center"/>
+            <w:shd w:fill="8ED680"/>
+          </w:tcPr>
+          <w:p>
+            <w:r>
+              <w:rPr>
+                <w:b/>
+              </w:rPr>
+              <w:t>Severity</w:t>
+            </w:r>
+          </w:p>
+        </w:tc>
+        <w:tc>
+          <w:tcPr>
+            <w:tcW w:type="dxa" w:w="1224"/>
+            <w:vAlign w:val="center"/>
+            <w:shd w:fill="FF0000"/>
+          </w:tcPr>
+          <w:p>
+            <w:pPr>
+              <w:jc w:val="center"/>
+            </w:pPr>
+            <w:r>
+              <w:rPr>
+                <w:b/>
+              </w:rPr>
+              <w:t>High</w:t>
+            </w:r>
+          </w:p>
+        </w:tc>
+        <w:tc>
+          <w:tcPr>
+            <w:tcW w:type="dxa" w:w="1152"/>
+            <w:vAlign w:val="center"/>
+            <w:shd w:fill="8ED680"/>
+          </w:tcPr>
+          <w:p>
+            <w:pPr>
+              <w:jc w:val="center"/>
+            </w:pPr>
+            <w:r>
+              <w:rPr>
+                <w:b/>
+              </w:rPr>
+              <w:t>Port</w:t>
+            </w:r>
+          </w:p>
+        </w:tc>
+        <w:tc>
+          <w:tcPr>
+            <w:tcW w:type="dxa" w:w="5472"/>
+          </w:tcPr>
+          <w:p>
+            <w:r>
+              <w:t>TCP 27017</w:t>
+            </w:r>
+          </w:p>
+        </w:tc>
+      </w:tr>
+      <w:tr>
+        <w:tc>
+          <w:tcPr>
+            <w:tcW w:type="dxa" w:w="1152"/>
+            <w:vAlign w:val="center"/>
+            <w:shd w:fill="8ED680"/>
+          </w:tcPr>
+          <w:p>
+            <w:r>
+              <w:rPr>
+                <w:b/>
+              </w:rPr>
+              <w:t>Target</w:t>
+            </w:r>
+          </w:p>
+        </w:tc>
+        <w:tc>
+          <w:tcPr>
+            <w:tcW w:type="dxa" w:w="5472"/>
+            <w:gridSpan w:val="3"/>
+            <w:vAlign w:val="center"/>
+          </w:tcPr>
+          <w:p>
+            <w:r>
+              <w:t>192.168.200.51,192.168.200.52,192.168.200.53</w:t>
+            </w:r>
+          </w:p>
+        </w:tc>
+      </w:tr>
+      <w:tr>
+        <w:tc>
+          <w:tcPr>
+            <w:tcW w:type="dxa" w:w="1152"/>
+            <w:vAlign w:val="center"/>
+            <w:shd w:fill="8ED680"/>
+          </w:tcPr>
+          <w:p>
+            <w:r>
+              <w:rPr>
+                <w:b/>
+              </w:rPr>
+              <w:t>Detail</w:t>
+            </w:r>
+          </w:p>
+        </w:tc>
+        <w:tc>
+          <w:tcPr>
+            <w:tcW w:type="dxa" w:w="5472"/>
             <w:gridSpan w:val="3"/>
             <w:vAlign w:val="center"/>
           </w:tcPr>
@@ -6573,7 +6845,7 @@
       <w:tr>
         <w:tc>
           <w:tcPr>
-            <w:tcW w:type="dxa" w:w="1224"/>
+            <w:tcW w:type="dxa" w:w="1152"/>
             <w:vAlign w:val="center"/>
             <w:shd w:fill="8ED680"/>
           </w:tcPr>
@@ -6588,7 +6860,7 @@
         </w:tc>
         <w:tc>
           <w:tcPr>
-            <w:tcW w:type="dxa" w:w="5760"/>
+            <w:tcW w:type="dxa" w:w="5472"/>
             <w:gridSpan w:val="3"/>
             <w:vAlign w:val="center"/>
           </w:tcPr>
@@ -6602,7 +6874,7 @@
       <w:tr>
         <w:tc>
           <w:tcPr>
-            <w:tcW w:type="dxa" w:w="1224"/>
+            <w:tcW w:type="dxa" w:w="1152"/>
             <w:vAlign w:val="center"/>
             <w:shd w:fill="8ED680"/>
           </w:tcPr>
@@ -6617,7 +6889,7 @@
         </w:tc>
         <w:tc>
           <w:tcPr>
-            <w:tcW w:type="dxa" w:w="5760"/>
+            <w:tcW w:type="dxa" w:w="5472"/>
             <w:gridSpan w:val="3"/>
             <w:vAlign w:val="center"/>
           </w:tcPr>
@@ -6653,15 +6925,15 @@
         <w:tblLook w:firstColumn="1" w:firstRow="1" w:lastColumn="0" w:lastRow="0" w:noHBand="0" w:noVBand="1" w:val="04A0"/>
       </w:tblPr>
       <w:tblGrid>
-        <w:gridCol w:w="2385"/>
-        <w:gridCol w:w="2385"/>
-        <w:gridCol w:w="2385"/>
-        <w:gridCol w:w="2385"/>
+        <w:gridCol w:w="2268"/>
+        <w:gridCol w:w="2268"/>
+        <w:gridCol w:w="2268"/>
+        <w:gridCol w:w="2268"/>
       </w:tblGrid>
       <w:tr>
         <w:tc>
           <w:tcPr>
-            <w:tcW w:type="dxa" w:w="1224"/>
+            <w:tcW w:type="dxa" w:w="1152"/>
             <w:vAlign w:val="center"/>
             <w:shd w:fill="8ED680"/>
           </w:tcPr>
@@ -6684,13 +6956,13 @@
               <w:jc w:val="center"/>
             </w:pPr>
             <w:r>
-              <w:t>2</w:t>
-            </w:r>
-          </w:p>
-        </w:tc>
-        <w:tc>
-          <w:tcPr>
-            <w:tcW w:type="dxa" w:w="1224"/>
+              <w:t>3</w:t>
+            </w:r>
+          </w:p>
+        </w:tc>
+        <w:tc>
+          <w:tcPr>
+            <w:tcW w:type="dxa" w:w="1152"/>
             <w:vAlign w:val="center"/>
             <w:shd w:fill="8ED680"/>
           </w:tcPr>
@@ -6708,11 +6980,11 @@
         </w:tc>
         <w:tc>
           <w:tcPr>
-            <w:tcW w:type="dxa" w:w="5760"/>
-          </w:tcPr>
-          <w:p>
-            <w:r>
-              <w:t>SSL Medium Strength Cipher Suites Supported (SWEET32)</w:t>
+            <w:tcW w:type="dxa" w:w="5472"/>
+          </w:tcPr>
+          <w:p>
+            <w:r>
+              <w:t>Apache Tomcat Default Files</w:t>
             </w:r>
           </w:p>
         </w:tc>
@@ -6720,7 +6992,7 @@
       <w:tr>
         <w:tc>
           <w:tcPr>
-            <w:tcW w:type="dxa" w:w="1224"/>
+            <w:tcW w:type="dxa" w:w="1152"/>
             <w:vAlign w:val="center"/>
             <w:shd w:fill="8ED680"/>
           </w:tcPr>
@@ -6737,7 +7009,7 @@
           <w:tcPr>
             <w:tcW w:type="dxa" w:w="1224"/>
             <w:vAlign w:val="center"/>
-            <w:shd w:fill="FF0000"/>
+            <w:shd w:fill="FFCD00"/>
           </w:tcPr>
           <w:p>
             <w:pPr>
@@ -6747,13 +7019,13 @@
               <w:rPr>
                 <w:b/>
               </w:rPr>
-              <w:t>High</w:t>
-            </w:r>
-          </w:p>
-        </w:tc>
-        <w:tc>
-          <w:tcPr>
-            <w:tcW w:type="dxa" w:w="1224"/>
+              <w:t>Medium</w:t>
+            </w:r>
+          </w:p>
+        </w:tc>
+        <w:tc>
+          <w:tcPr>
+            <w:tcW w:type="dxa" w:w="1152"/>
             <w:vAlign w:val="center"/>
             <w:shd w:fill="8ED680"/>
           </w:tcPr>
@@ -6771,11 +7043,11 @@
         </w:tc>
         <w:tc>
           <w:tcPr>
-            <w:tcW w:type="dxa" w:w="5760"/>
-          </w:tcPr>
-          <w:p>
-            <w:r>
-              <w:t>TCP 3389,27017</w:t>
+            <w:tcW w:type="dxa" w:w="5472"/>
+          </w:tcPr>
+          <w:p>
+            <w:r>
+              <w:t>TCP 8080</w:t>
             </w:r>
           </w:p>
         </w:tc>
@@ -6783,7 +7055,7 @@
       <w:tr>
         <w:tc>
           <w:tcPr>
-            <w:tcW w:type="dxa" w:w="1224"/>
+            <w:tcW w:type="dxa" w:w="1152"/>
             <w:vAlign w:val="center"/>
             <w:shd w:fill="8ED680"/>
           </w:tcPr>
@@ -6798,13 +7070,13 @@
         </w:tc>
         <w:tc>
           <w:tcPr>
-            <w:tcW w:type="dxa" w:w="5760"/>
+            <w:tcW w:type="dxa" w:w="5472"/>
             <w:gridSpan w:val="3"/>
             <w:vAlign w:val="center"/>
           </w:tcPr>
           <w:p>
             <w:r>
-              <w:t>192.168.200.51,192.168.200.51,192.168.200.52,192.168.200.52,192.168.200.53,192.168.200.53</w:t>
+              <w:t>192.168.200.51,192.168.200.52,192.168.200.53</w:t>
             </w:r>
           </w:p>
         </w:tc>
@@ -6812,7 +7084,7 @@
       <w:tr>
         <w:tc>
           <w:tcPr>
-            <w:tcW w:type="dxa" w:w="1224"/>
+            <w:tcW w:type="dxa" w:w="1152"/>
             <w:vAlign w:val="center"/>
             <w:shd w:fill="8ED680"/>
           </w:tcPr>
@@ -6827,24 +7099,17 @@
         </w:tc>
         <w:tc>
           <w:tcPr>
-            <w:tcW w:type="dxa" w:w="5760"/>
+            <w:tcW w:type="dxa" w:w="5472"/>
             <w:gridSpan w:val="3"/>
             <w:vAlign w:val="center"/>
           </w:tcPr>
           <w:p>
             <w:r>
-              <w:t>The remote host supports the use of SSL ciphers that offer medium</w:t>
+              <w:t>The default error page, default index page, example JSPs and/or example servlets are installed on the remote Apache</w:t>
               <w:br/>
-              <w:t>strength encryption. Nessus regards medium strength as any encryption</w:t>
+              <w:t>Tomcat server. These files should be removed as they may help an attacker uncover information about the remote Tomcat</w:t>
               <w:br/>
-              <w:t xml:space="preserve">that uses key lengths at least 64 bits and less than 112 bits, or </w:t>
-              <w:br/>
-              <w:t>else that uses the 3DES encryption suite.</w:t>
-              <w:br/>
-              <w:br/>
-              <w:t>Note that it is considerably easier to circumvent medium strength</w:t>
-              <w:br/>
-              <w:t>encryption if the attacker is on the same physical network.</w:t>
+              <w:t>install or host itself.</w:t>
             </w:r>
           </w:p>
         </w:tc>
@@ -6852,7 +7117,7 @@
       <w:tr>
         <w:tc>
           <w:tcPr>
-            <w:tcW w:type="dxa" w:w="1224"/>
+            <w:tcW w:type="dxa" w:w="1152"/>
             <w:vAlign w:val="center"/>
             <w:shd w:fill="8ED680"/>
           </w:tcPr>
@@ -6867,15 +7132,15 @@
         </w:tc>
         <w:tc>
           <w:tcPr>
-            <w:tcW w:type="dxa" w:w="5760"/>
+            <w:tcW w:type="dxa" w:w="5472"/>
             <w:gridSpan w:val="3"/>
             <w:vAlign w:val="center"/>
           </w:tcPr>
           <w:p>
             <w:r>
-              <w:t>Reconfigure the affected application if possible to avoid use of</w:t>
+              <w:t xml:space="preserve">Delete the default index page and remove the example JSP and servlets. Follow the Tomcat or OWASP instructions to </w:t>
               <w:br/>
-              <w:t>medium strength ciphers.</w:t>
+              <w:t>replace or modify the default error page.</w:t>
             </w:r>
           </w:p>
         </w:tc>
@@ -6883,7 +7148,7 @@
       <w:tr>
         <w:tc>
           <w:tcPr>
-            <w:tcW w:type="dxa" w:w="1224"/>
+            <w:tcW w:type="dxa" w:w="1152"/>
             <w:vAlign w:val="center"/>
             <w:shd w:fill="8ED680"/>
           </w:tcPr>
@@ -6898,15 +7163,15 @@
         </w:tc>
         <w:tc>
           <w:tcPr>
-            <w:tcW w:type="dxa" w:w="5760"/>
+            <w:tcW w:type="dxa" w:w="5472"/>
             <w:gridSpan w:val="3"/>
             <w:vAlign w:val="center"/>
           </w:tcPr>
           <w:p>
             <w:r>
-              <w:t>https://www.openssl.org/blog/blog/2016/08/24/sweet32/</w:t>
+              <w:t>http://www.nessus.org/u?4cb3b4dd</w:t>
               <w:br/>
-              <w:t>https://sweet32.info</w:t>
+              <w:t>https://www.owasp.org/index.php/Securing_tomcat</w:t>
             </w:r>
           </w:p>
         </w:tc>
@@ -6926,15 +7191,15 @@
         <w:tblLook w:firstColumn="1" w:firstRow="1" w:lastColumn="0" w:lastRow="0" w:noHBand="0" w:noVBand="1" w:val="04A0"/>
       </w:tblPr>
       <w:tblGrid>
-        <w:gridCol w:w="2385"/>
-        <w:gridCol w:w="2385"/>
-        <w:gridCol w:w="2385"/>
-        <w:gridCol w:w="2385"/>
+        <w:gridCol w:w="2268"/>
+        <w:gridCol w:w="2268"/>
+        <w:gridCol w:w="2268"/>
+        <w:gridCol w:w="2268"/>
       </w:tblGrid>
       <w:tr>
         <w:tc>
           <w:tcPr>
-            <w:tcW w:type="dxa" w:w="1224"/>
+            <w:tcW w:type="dxa" w:w="1152"/>
             <w:vAlign w:val="center"/>
             <w:shd w:fill="8ED680"/>
           </w:tcPr>
@@ -6957,13 +7222,13 @@
               <w:jc w:val="center"/>
             </w:pPr>
             <w:r>
-              <w:t>3</w:t>
-            </w:r>
-          </w:p>
-        </w:tc>
-        <w:tc>
-          <w:tcPr>
-            <w:tcW w:type="dxa" w:w="1224"/>
+              <w:t>4</w:t>
+            </w:r>
+          </w:p>
+        </w:tc>
+        <w:tc>
+          <w:tcPr>
+            <w:tcW w:type="dxa" w:w="1152"/>
             <w:vAlign w:val="center"/>
             <w:shd w:fill="8ED680"/>
           </w:tcPr>
@@ -6981,11 +7246,11 @@
         </w:tc>
         <w:tc>
           <w:tcPr>
-            <w:tcW w:type="dxa" w:w="5760"/>
-          </w:tcPr>
-          <w:p>
-            <w:r>
-              <w:t>Terminal Services Encryption Level is Medium or Low</w:t>
+            <w:tcW w:type="dxa" w:w="5472"/>
+          </w:tcPr>
+          <w:p>
+            <w:r>
+              <w:t>SSL Certificate Cannot Be Trusted</w:t>
             </w:r>
           </w:p>
         </w:tc>
@@ -6993,7 +7258,7 @@
       <w:tr>
         <w:tc>
           <w:tcPr>
-            <w:tcW w:type="dxa" w:w="1224"/>
+            <w:tcW w:type="dxa" w:w="1152"/>
             <w:vAlign w:val="center"/>
             <w:shd w:fill="8ED680"/>
           </w:tcPr>
@@ -7026,7 +7291,7 @@
         </w:tc>
         <w:tc>
           <w:tcPr>
-            <w:tcW w:type="dxa" w:w="1224"/>
+            <w:tcW w:type="dxa" w:w="1152"/>
             <w:vAlign w:val="center"/>
             <w:shd w:fill="8ED680"/>
           </w:tcPr>
@@ -7044,11 +7309,11 @@
         </w:tc>
         <w:tc>
           <w:tcPr>
-            <w:tcW w:type="dxa" w:w="5760"/>
-          </w:tcPr>
-          <w:p>
-            <w:r>
-              <w:t>TCP 3389</w:t>
+            <w:tcW w:type="dxa" w:w="5472"/>
+          </w:tcPr>
+          <w:p>
+            <w:r>
+              <w:t>TCP 443,8443,3389,27017</w:t>
             </w:r>
           </w:p>
         </w:tc>
@@ -7056,7 +7321,7 @@
       <w:tr>
         <w:tc>
           <w:tcPr>
-            <w:tcW w:type="dxa" w:w="1224"/>
+            <w:tcW w:type="dxa" w:w="1152"/>
             <w:vAlign w:val="center"/>
             <w:shd w:fill="8ED680"/>
           </w:tcPr>
@@ -7071,13 +7336,13 @@
         </w:tc>
         <w:tc>
           <w:tcPr>
-            <w:tcW w:type="dxa" w:w="5760"/>
+            <w:tcW w:type="dxa" w:w="5472"/>
             <w:gridSpan w:val="3"/>
             <w:vAlign w:val="center"/>
           </w:tcPr>
           <w:p>
             <w:r>
-              <w:t>192.168.200.51,192.168.200.52,192.168.200.53</w:t>
+              <w:t>192.168.128.5,192.168.128.6,192.168.128.6,192.168.200.51,192.168.200.51,192.168.200.52,192.168.200.52,192.168.200.53,192.168.200.53</w:t>
             </w:r>
           </w:p>
         </w:tc>
@@ -7085,7 +7350,7 @@
       <w:tr>
         <w:tc>
           <w:tcPr>
-            <w:tcW w:type="dxa" w:w="1224"/>
+            <w:tcW w:type="dxa" w:w="1152"/>
             <w:vAlign w:val="center"/>
             <w:shd w:fill="8ED680"/>
           </w:tcPr>
@@ -7100,834 +7365,7 @@
         </w:tc>
         <w:tc>
           <w:tcPr>
-            <w:tcW w:type="dxa" w:w="5760"/>
-            <w:gridSpan w:val="3"/>
-            <w:vAlign w:val="center"/>
-          </w:tcPr>
-          <w:p>
-            <w:r>
-              <w:t>The remote Terminal Services service is not configured to use strong</w:t>
-              <w:br/>
-              <w:t xml:space="preserve">cryptography. </w:t>
-              <w:br/>
-              <w:br/>
-              <w:t>Using weak cryptography with this service may allow an attacker to</w:t>
-              <w:br/>
-              <w:t>eavesdrop on the communications more easily and obtain screenshots</w:t>
-              <w:br/>
-              <w:t>and/or keystrokes.</w:t>
-            </w:r>
-          </w:p>
-        </w:tc>
-      </w:tr>
-      <w:tr>
-        <w:tc>
-          <w:tcPr>
-            <w:tcW w:type="dxa" w:w="1224"/>
-            <w:vAlign w:val="center"/>
-            <w:shd w:fill="8ED680"/>
-          </w:tcPr>
-          <w:p>
-            <w:r>
-              <w:rPr>
-                <w:b/>
-              </w:rPr>
-              <w:t>Solution</w:t>
-            </w:r>
-          </w:p>
-        </w:tc>
-        <w:tc>
-          <w:tcPr>
-            <w:tcW w:type="dxa" w:w="5760"/>
-            <w:gridSpan w:val="3"/>
-            <w:vAlign w:val="center"/>
-          </w:tcPr>
-          <w:p>
-            <w:r>
-              <w:t>Change RDP encryption level to one of :</w:t>
-              <w:br/>
-              <w:br/>
-              <w:t xml:space="preserve"> 3. High</w:t>
-              <w:br/>
-              <w:br/>
-              <w:t xml:space="preserve"> 4. FIPS Compliant</w:t>
-            </w:r>
-          </w:p>
-        </w:tc>
-      </w:tr>
-      <w:tr>
-        <w:tc>
-          <w:tcPr>
-            <w:tcW w:type="dxa" w:w="1224"/>
-            <w:vAlign w:val="center"/>
-            <w:shd w:fill="8ED680"/>
-          </w:tcPr>
-          <w:p>
-            <w:r>
-              <w:rPr>
-                <w:b/>
-              </w:rPr>
-              <w:t>Remark</w:t>
-            </w:r>
-          </w:p>
-        </w:tc>
-        <w:tc>
-          <w:tcPr>
-            <w:tcW w:type="dxa" w:w="5760"/>
-            <w:gridSpan w:val="3"/>
-            <w:vAlign w:val="center"/>
-          </w:tcPr>
-          <w:p>
-            <w:r/>
-          </w:p>
-        </w:tc>
-      </w:tr>
-    </w:tbl>
-    <w:p>
-      <w:pPr>
-        <w:pStyle w:val="Heading1"/>
-      </w:pPr>
-    </w:p>
-    <w:tbl>
-      <w:tblPr>
-        <w:tblStyle w:val="TableGrid"/>
-        <w:tblW w:type="auto" w:w="0"/>
-        <w:jc w:val="center"/>
-        <w:tblLayout w:type="fixed"/>
-        <w:tblLook w:firstColumn="1" w:firstRow="1" w:lastColumn="0" w:lastRow="0" w:noHBand="0" w:noVBand="1" w:val="04A0"/>
-      </w:tblPr>
-      <w:tblGrid>
-        <w:gridCol w:w="2385"/>
-        <w:gridCol w:w="2385"/>
-        <w:gridCol w:w="2385"/>
-        <w:gridCol w:w="2385"/>
-      </w:tblGrid>
-      <w:tr>
-        <w:tc>
-          <w:tcPr>
-            <w:tcW w:type="dxa" w:w="1224"/>
-            <w:vAlign w:val="center"/>
-            <w:shd w:fill="8ED680"/>
-          </w:tcPr>
-          <w:p>
-            <w:r>
-              <w:rPr>
-                <w:b/>
-              </w:rPr>
-              <w:t>ID</w:t>
-            </w:r>
-          </w:p>
-        </w:tc>
-        <w:tc>
-          <w:tcPr>
-            <w:tcW w:type="dxa" w:w="1224"/>
-            <w:vAlign w:val="center"/>
-          </w:tcPr>
-          <w:p>
-            <w:pPr>
-              <w:jc w:val="center"/>
-            </w:pPr>
-            <w:r>
-              <w:t>4</w:t>
-            </w:r>
-          </w:p>
-        </w:tc>
-        <w:tc>
-          <w:tcPr>
-            <w:tcW w:type="dxa" w:w="1224"/>
-            <w:vAlign w:val="center"/>
-            <w:shd w:fill="8ED680"/>
-          </w:tcPr>
-          <w:p>
-            <w:pPr>
-              <w:jc w:val="center"/>
-            </w:pPr>
-            <w:r>
-              <w:rPr>
-                <w:b/>
-              </w:rPr>
-              <w:t>Finding</w:t>
-            </w:r>
-          </w:p>
-        </w:tc>
-        <w:tc>
-          <w:tcPr>
-            <w:tcW w:type="dxa" w:w="5760"/>
-          </w:tcPr>
-          <w:p>
-            <w:r>
-              <w:t>TLS Version 1.0 Protocol Detection</w:t>
-            </w:r>
-          </w:p>
-        </w:tc>
-      </w:tr>
-      <w:tr>
-        <w:tc>
-          <w:tcPr>
-            <w:tcW w:type="dxa" w:w="1224"/>
-            <w:vAlign w:val="center"/>
-            <w:shd w:fill="8ED680"/>
-          </w:tcPr>
-          <w:p>
-            <w:r>
-              <w:rPr>
-                <w:b/>
-              </w:rPr>
-              <w:t>Severity</w:t>
-            </w:r>
-          </w:p>
-        </w:tc>
-        <w:tc>
-          <w:tcPr>
-            <w:tcW w:type="dxa" w:w="1224"/>
-            <w:vAlign w:val="center"/>
-            <w:shd w:fill="FFCD00"/>
-          </w:tcPr>
-          <w:p>
-            <w:pPr>
-              <w:jc w:val="center"/>
-            </w:pPr>
-            <w:r>
-              <w:rPr>
-                <w:b/>
-              </w:rPr>
-              <w:t>Medium</w:t>
-            </w:r>
-          </w:p>
-        </w:tc>
-        <w:tc>
-          <w:tcPr>
-            <w:tcW w:type="dxa" w:w="1224"/>
-            <w:vAlign w:val="center"/>
-            <w:shd w:fill="8ED680"/>
-          </w:tcPr>
-          <w:p>
-            <w:pPr>
-              <w:jc w:val="center"/>
-            </w:pPr>
-            <w:r>
-              <w:rPr>
-                <w:b/>
-              </w:rPr>
-              <w:t>Port</w:t>
-            </w:r>
-          </w:p>
-        </w:tc>
-        <w:tc>
-          <w:tcPr>
-            <w:tcW w:type="dxa" w:w="5760"/>
-          </w:tcPr>
-          <w:p>
-            <w:r>
-              <w:t>TCP 3389,27017</w:t>
-            </w:r>
-          </w:p>
-        </w:tc>
-      </w:tr>
-      <w:tr>
-        <w:tc>
-          <w:tcPr>
-            <w:tcW w:type="dxa" w:w="1224"/>
-            <w:vAlign w:val="center"/>
-            <w:shd w:fill="8ED680"/>
-          </w:tcPr>
-          <w:p>
-            <w:r>
-              <w:rPr>
-                <w:b/>
-              </w:rPr>
-              <w:t>Target</w:t>
-            </w:r>
-          </w:p>
-        </w:tc>
-        <w:tc>
-          <w:tcPr>
-            <w:tcW w:type="dxa" w:w="5760"/>
-            <w:gridSpan w:val="3"/>
-            <w:vAlign w:val="center"/>
-          </w:tcPr>
-          <w:p>
-            <w:r>
-              <w:t>192.168.200.51,192.168.200.51,192.168.200.52,192.168.200.52,192.168.200.53,192.168.200.53</w:t>
-            </w:r>
-          </w:p>
-        </w:tc>
-      </w:tr>
-      <w:tr>
-        <w:tc>
-          <w:tcPr>
-            <w:tcW w:type="dxa" w:w="1224"/>
-            <w:vAlign w:val="center"/>
-            <w:shd w:fill="8ED680"/>
-          </w:tcPr>
-          <w:p>
-            <w:r>
-              <w:rPr>
-                <w:b/>
-              </w:rPr>
-              <w:t>Detail</w:t>
-            </w:r>
-          </w:p>
-        </w:tc>
-        <w:tc>
-          <w:tcPr>
-            <w:tcW w:type="dxa" w:w="5760"/>
-            <w:gridSpan w:val="3"/>
-            <w:vAlign w:val="center"/>
-          </w:tcPr>
-          <w:p>
-            <w:r>
-              <w:t>The remote service accepts connections encrypted using TLS 1.0. TLS 1.0 has a</w:t>
-              <w:br/>
-              <w:t>number of cryptographic design flaws. Modern implementations of TLS 1.0</w:t>
-              <w:br/>
-              <w:t>mitigate these problems, but newer versions of TLS like 1.2 and 1.3 are</w:t>
-              <w:br/>
-              <w:t>designed against these flaws and should be used whenever possible.</w:t>
-              <w:br/>
-              <w:br/>
-              <w:t>As of March 31, 2020, Endpoints that aren’t enabled for TLS 1.2</w:t>
-              <w:br/>
-              <w:t>and higher will no longer function properly with major web browsers and major vendors.</w:t>
-              <w:br/>
-              <w:br/>
-              <w:t>PCI DSS v3.2 requires that TLS 1.0 be disabled entirely by June 30,</w:t>
-              <w:br/>
-              <w:t>2018, except for POS POI terminals (and the SSL/TLS termination</w:t>
-              <w:br/>
-              <w:t>points to which they connect) that can be verified as not being</w:t>
-              <w:br/>
-              <w:t>susceptible to any known exploits.</w:t>
-            </w:r>
-          </w:p>
-        </w:tc>
-      </w:tr>
-      <w:tr>
-        <w:tc>
-          <w:tcPr>
-            <w:tcW w:type="dxa" w:w="1224"/>
-            <w:vAlign w:val="center"/>
-            <w:shd w:fill="8ED680"/>
-          </w:tcPr>
-          <w:p>
-            <w:r>
-              <w:rPr>
-                <w:b/>
-              </w:rPr>
-              <w:t>Solution</w:t>
-            </w:r>
-          </w:p>
-        </w:tc>
-        <w:tc>
-          <w:tcPr>
-            <w:tcW w:type="dxa" w:w="5760"/>
-            <w:gridSpan w:val="3"/>
-            <w:vAlign w:val="center"/>
-          </w:tcPr>
-          <w:p>
-            <w:r>
-              <w:t>Enable support for TLS 1.2 and 1.3, and disable support for TLS 1.0.</w:t>
-            </w:r>
-          </w:p>
-        </w:tc>
-      </w:tr>
-      <w:tr>
-        <w:tc>
-          <w:tcPr>
-            <w:tcW w:type="dxa" w:w="1224"/>
-            <w:vAlign w:val="center"/>
-            <w:shd w:fill="8ED680"/>
-          </w:tcPr>
-          <w:p>
-            <w:r>
-              <w:rPr>
-                <w:b/>
-              </w:rPr>
-              <w:t>Remark</w:t>
-            </w:r>
-          </w:p>
-        </w:tc>
-        <w:tc>
-          <w:tcPr>
-            <w:tcW w:type="dxa" w:w="5760"/>
-            <w:gridSpan w:val="3"/>
-            <w:vAlign w:val="center"/>
-          </w:tcPr>
-          <w:p>
-            <w:r>
-              <w:t>https://tools.ietf.org/html/draft-ietf-tls-oldversions-deprecate-00</w:t>
-            </w:r>
-          </w:p>
-        </w:tc>
-      </w:tr>
-    </w:tbl>
-    <w:p>
-      <w:pPr>
-        <w:pStyle w:val="Heading1"/>
-      </w:pPr>
-    </w:p>
-    <w:tbl>
-      <w:tblPr>
-        <w:tblStyle w:val="TableGrid"/>
-        <w:tblW w:type="auto" w:w="0"/>
-        <w:jc w:val="center"/>
-        <w:tblLayout w:type="fixed"/>
-        <w:tblLook w:firstColumn="1" w:firstRow="1" w:lastColumn="0" w:lastRow="0" w:noHBand="0" w:noVBand="1" w:val="04A0"/>
-      </w:tblPr>
-      <w:tblGrid>
-        <w:gridCol w:w="2385"/>
-        <w:gridCol w:w="2385"/>
-        <w:gridCol w:w="2385"/>
-        <w:gridCol w:w="2385"/>
-      </w:tblGrid>
-      <w:tr>
-        <w:tc>
-          <w:tcPr>
-            <w:tcW w:type="dxa" w:w="1224"/>
-            <w:vAlign w:val="center"/>
-            <w:shd w:fill="8ED680"/>
-          </w:tcPr>
-          <w:p>
-            <w:r>
-              <w:rPr>
-                <w:b/>
-              </w:rPr>
-              <w:t>ID</w:t>
-            </w:r>
-          </w:p>
-        </w:tc>
-        <w:tc>
-          <w:tcPr>
-            <w:tcW w:type="dxa" w:w="1224"/>
-            <w:vAlign w:val="center"/>
-          </w:tcPr>
-          <w:p>
-            <w:pPr>
-              <w:jc w:val="center"/>
-            </w:pPr>
-            <w:r>
-              <w:t>5</w:t>
-            </w:r>
-          </w:p>
-        </w:tc>
-        <w:tc>
-          <w:tcPr>
-            <w:tcW w:type="dxa" w:w="1224"/>
-            <w:vAlign w:val="center"/>
-            <w:shd w:fill="8ED680"/>
-          </w:tcPr>
-          <w:p>
-            <w:pPr>
-              <w:jc w:val="center"/>
-            </w:pPr>
-            <w:r>
-              <w:rPr>
-                <w:b/>
-              </w:rPr>
-              <w:t>Finding</w:t>
-            </w:r>
-          </w:p>
-        </w:tc>
-        <w:tc>
-          <w:tcPr>
-            <w:tcW w:type="dxa" w:w="5760"/>
-          </w:tcPr>
-          <w:p>
-            <w:r>
-              <w:t>MS16-047: Security Update for SAM and LSAD Remote Protocols (3148527) (Badlock) (uncredentialed check)</w:t>
-            </w:r>
-          </w:p>
-        </w:tc>
-      </w:tr>
-      <w:tr>
-        <w:tc>
-          <w:tcPr>
-            <w:tcW w:type="dxa" w:w="1224"/>
-            <w:vAlign w:val="center"/>
-            <w:shd w:fill="8ED680"/>
-          </w:tcPr>
-          <w:p>
-            <w:r>
-              <w:rPr>
-                <w:b/>
-              </w:rPr>
-              <w:t>Severity</w:t>
-            </w:r>
-          </w:p>
-        </w:tc>
-        <w:tc>
-          <w:tcPr>
-            <w:tcW w:type="dxa" w:w="1224"/>
-            <w:vAlign w:val="center"/>
-            <w:shd w:fill="FFCD00"/>
-          </w:tcPr>
-          <w:p>
-            <w:pPr>
-              <w:jc w:val="center"/>
-            </w:pPr>
-            <w:r>
-              <w:rPr>
-                <w:b/>
-              </w:rPr>
-              <w:t>Medium</w:t>
-            </w:r>
-          </w:p>
-        </w:tc>
-        <w:tc>
-          <w:tcPr>
-            <w:tcW w:type="dxa" w:w="1224"/>
-            <w:vAlign w:val="center"/>
-            <w:shd w:fill="8ED680"/>
-          </w:tcPr>
-          <w:p>
-            <w:pPr>
-              <w:jc w:val="center"/>
-            </w:pPr>
-            <w:r>
-              <w:rPr>
-                <w:b/>
-              </w:rPr>
-              <w:t>Port</w:t>
-            </w:r>
-          </w:p>
-        </w:tc>
-        <w:tc>
-          <w:tcPr>
-            <w:tcW w:type="dxa" w:w="5760"/>
-          </w:tcPr>
-          <w:p>
-            <w:r>
-              <w:t>TCP 49157</w:t>
-            </w:r>
-          </w:p>
-        </w:tc>
-      </w:tr>
-      <w:tr>
-        <w:tc>
-          <w:tcPr>
-            <w:tcW w:type="dxa" w:w="1224"/>
-            <w:vAlign w:val="center"/>
-            <w:shd w:fill="8ED680"/>
-          </w:tcPr>
-          <w:p>
-            <w:r>
-              <w:rPr>
-                <w:b/>
-              </w:rPr>
-              <w:t>Target</w:t>
-            </w:r>
-          </w:p>
-        </w:tc>
-        <w:tc>
-          <w:tcPr>
-            <w:tcW w:type="dxa" w:w="5760"/>
-            <w:gridSpan w:val="3"/>
-            <w:vAlign w:val="center"/>
-          </w:tcPr>
-          <w:p>
-            <w:r>
-              <w:t>192.168.128.250</w:t>
-            </w:r>
-          </w:p>
-        </w:tc>
-      </w:tr>
-      <w:tr>
-        <w:tc>
-          <w:tcPr>
-            <w:tcW w:type="dxa" w:w="1224"/>
-            <w:vAlign w:val="center"/>
-            <w:shd w:fill="8ED680"/>
-          </w:tcPr>
-          <w:p>
-            <w:r>
-              <w:rPr>
-                <w:b/>
-              </w:rPr>
-              <w:t>Detail</w:t>
-            </w:r>
-          </w:p>
-        </w:tc>
-        <w:tc>
-          <w:tcPr>
-            <w:tcW w:type="dxa" w:w="5760"/>
-            <w:gridSpan w:val="3"/>
-            <w:vAlign w:val="center"/>
-          </w:tcPr>
-          <w:p>
-            <w:r>
-              <w:t>The remote Windows host is affected by an elevation of privilege</w:t>
-              <w:br/>
-              <w:t>vulnerability in the Security Account Manager (SAM) and Local Security</w:t>
-              <w:br/>
-              <w:t>Authority (Domain Policy) (LSAD) protocols due to improper</w:t>
-              <w:br/>
-              <w:t>authentication level negotiation over Remote Procedure Call (RPC)</w:t>
-              <w:br/>
-              <w:t>channels. A man-in-the-middle attacker able to intercept</w:t>
-              <w:br/>
-              <w:t>communications between a client and a server hosting a SAM database</w:t>
-              <w:br/>
-              <w:t>can exploit this to force the authentication level to downgrade,</w:t>
-              <w:br/>
-              <w:t>allowing the attacker to impersonate an authenticated user and access</w:t>
-              <w:br/>
-              <w:t>the SAM database.</w:t>
-            </w:r>
-          </w:p>
-        </w:tc>
-      </w:tr>
-      <w:tr>
-        <w:tc>
-          <w:tcPr>
-            <w:tcW w:type="dxa" w:w="1224"/>
-            <w:vAlign w:val="center"/>
-            <w:shd w:fill="8ED680"/>
-          </w:tcPr>
-          <w:p>
-            <w:r>
-              <w:rPr>
-                <w:b/>
-              </w:rPr>
-              <w:t>Solution</w:t>
-            </w:r>
-          </w:p>
-        </w:tc>
-        <w:tc>
-          <w:tcPr>
-            <w:tcW w:type="dxa" w:w="5760"/>
-            <w:gridSpan w:val="3"/>
-            <w:vAlign w:val="center"/>
-          </w:tcPr>
-          <w:p>
-            <w:r>
-              <w:t>Microsoft has released a set of patches for Windows Vista, 2008, 7,</w:t>
-              <w:br/>
-              <w:t>2008 R2, 2012, 8.1, RT 8.1, 2012 R2, and 10.</w:t>
-            </w:r>
-          </w:p>
-        </w:tc>
-      </w:tr>
-      <w:tr>
-        <w:tc>
-          <w:tcPr>
-            <w:tcW w:type="dxa" w:w="1224"/>
-            <w:vAlign w:val="center"/>
-            <w:shd w:fill="8ED680"/>
-          </w:tcPr>
-          <w:p>
-            <w:r>
-              <w:rPr>
-                <w:b/>
-              </w:rPr>
-              <w:t>Remark</w:t>
-            </w:r>
-          </w:p>
-        </w:tc>
-        <w:tc>
-          <w:tcPr>
-            <w:tcW w:type="dxa" w:w="5760"/>
-            <w:gridSpan w:val="3"/>
-            <w:vAlign w:val="center"/>
-          </w:tcPr>
-          <w:p>
-            <w:r>
-              <w:t>http://www.nessus.org/u?52ade1e9</w:t>
-              <w:br/>
-              <w:t>http://badlock.org/</w:t>
-            </w:r>
-          </w:p>
-        </w:tc>
-      </w:tr>
-    </w:tbl>
-    <w:p>
-      <w:pPr>
-        <w:pStyle w:val="Heading1"/>
-      </w:pPr>
-    </w:p>
-    <w:tbl>
-      <w:tblPr>
-        <w:tblStyle w:val="TableGrid"/>
-        <w:tblW w:type="auto" w:w="0"/>
-        <w:jc w:val="center"/>
-        <w:tblLayout w:type="fixed"/>
-        <w:tblLook w:firstColumn="1" w:firstRow="1" w:lastColumn="0" w:lastRow="0" w:noHBand="0" w:noVBand="1" w:val="04A0"/>
-      </w:tblPr>
-      <w:tblGrid>
-        <w:gridCol w:w="2385"/>
-        <w:gridCol w:w="2385"/>
-        <w:gridCol w:w="2385"/>
-        <w:gridCol w:w="2385"/>
-      </w:tblGrid>
-      <w:tr>
-        <w:tc>
-          <w:tcPr>
-            <w:tcW w:type="dxa" w:w="1224"/>
-            <w:vAlign w:val="center"/>
-            <w:shd w:fill="8ED680"/>
-          </w:tcPr>
-          <w:p>
-            <w:r>
-              <w:rPr>
-                <w:b/>
-              </w:rPr>
-              <w:t>ID</w:t>
-            </w:r>
-          </w:p>
-        </w:tc>
-        <w:tc>
-          <w:tcPr>
-            <w:tcW w:type="dxa" w:w="1224"/>
-            <w:vAlign w:val="center"/>
-          </w:tcPr>
-          <w:p>
-            <w:pPr>
-              <w:jc w:val="center"/>
-            </w:pPr>
-            <w:r>
-              <w:t>6</w:t>
-            </w:r>
-          </w:p>
-        </w:tc>
-        <w:tc>
-          <w:tcPr>
-            <w:tcW w:type="dxa" w:w="1224"/>
-            <w:vAlign w:val="center"/>
-            <w:shd w:fill="8ED680"/>
-          </w:tcPr>
-          <w:p>
-            <w:pPr>
-              <w:jc w:val="center"/>
-            </w:pPr>
-            <w:r>
-              <w:rPr>
-                <w:b/>
-              </w:rPr>
-              <w:t>Finding</w:t>
-            </w:r>
-          </w:p>
-        </w:tc>
-        <w:tc>
-          <w:tcPr>
-            <w:tcW w:type="dxa" w:w="5760"/>
-          </w:tcPr>
-          <w:p>
-            <w:r>
-              <w:t>SSL Certificate Cannot Be Trusted</w:t>
-            </w:r>
-          </w:p>
-        </w:tc>
-      </w:tr>
-      <w:tr>
-        <w:tc>
-          <w:tcPr>
-            <w:tcW w:type="dxa" w:w="1224"/>
-            <w:vAlign w:val="center"/>
-            <w:shd w:fill="8ED680"/>
-          </w:tcPr>
-          <w:p>
-            <w:r>
-              <w:rPr>
-                <w:b/>
-              </w:rPr>
-              <w:t>Severity</w:t>
-            </w:r>
-          </w:p>
-        </w:tc>
-        <w:tc>
-          <w:tcPr>
-            <w:tcW w:type="dxa" w:w="1224"/>
-            <w:vAlign w:val="center"/>
-            <w:shd w:fill="FFCD00"/>
-          </w:tcPr>
-          <w:p>
-            <w:pPr>
-              <w:jc w:val="center"/>
-            </w:pPr>
-            <w:r>
-              <w:rPr>
-                <w:b/>
-              </w:rPr>
-              <w:t>Medium</w:t>
-            </w:r>
-          </w:p>
-        </w:tc>
-        <w:tc>
-          <w:tcPr>
-            <w:tcW w:type="dxa" w:w="1224"/>
-            <w:vAlign w:val="center"/>
-            <w:shd w:fill="8ED680"/>
-          </w:tcPr>
-          <w:p>
-            <w:pPr>
-              <w:jc w:val="center"/>
-            </w:pPr>
-            <w:r>
-              <w:rPr>
-                <w:b/>
-              </w:rPr>
-              <w:t>Port</w:t>
-            </w:r>
-          </w:p>
-        </w:tc>
-        <w:tc>
-          <w:tcPr>
-            <w:tcW w:type="dxa" w:w="5760"/>
-          </w:tcPr>
-          <w:p>
-            <w:r>
-              <w:t>TCP 443,8443,3389,27017</w:t>
-            </w:r>
-          </w:p>
-        </w:tc>
-      </w:tr>
-      <w:tr>
-        <w:tc>
-          <w:tcPr>
-            <w:tcW w:type="dxa" w:w="1224"/>
-            <w:vAlign w:val="center"/>
-            <w:shd w:fill="8ED680"/>
-          </w:tcPr>
-          <w:p>
-            <w:r>
-              <w:rPr>
-                <w:b/>
-              </w:rPr>
-              <w:t>Target</w:t>
-            </w:r>
-          </w:p>
-        </w:tc>
-        <w:tc>
-          <w:tcPr>
-            <w:tcW w:type="dxa" w:w="5760"/>
-            <w:gridSpan w:val="3"/>
-            <w:vAlign w:val="center"/>
-          </w:tcPr>
-          <w:p>
-            <w:r>
-              <w:t>192.168.128.5,192.168.128.6,192.168.128.6,192.168.200.51,192.168.200.51,192.168.200.52,192.168.200.52,192.168.200.53,192.168.200.53</w:t>
-            </w:r>
-          </w:p>
-        </w:tc>
-      </w:tr>
-      <w:tr>
-        <w:tc>
-          <w:tcPr>
-            <w:tcW w:type="dxa" w:w="1224"/>
-            <w:vAlign w:val="center"/>
-            <w:shd w:fill="8ED680"/>
-          </w:tcPr>
-          <w:p>
-            <w:r>
-              <w:rPr>
-                <w:b/>
-              </w:rPr>
-              <w:t>Detail</w:t>
-            </w:r>
-          </w:p>
-        </w:tc>
-        <w:tc>
-          <w:tcPr>
-            <w:tcW w:type="dxa" w:w="5760"/>
+            <w:tcW w:type="dxa" w:w="5472"/>
             <w:gridSpan w:val="3"/>
             <w:vAlign w:val="center"/>
           </w:tcPr>
@@ -7997,7 +7435,7 @@
       <w:tr>
         <w:tc>
           <w:tcPr>
-            <w:tcW w:type="dxa" w:w="1224"/>
+            <w:tcW w:type="dxa" w:w="1152"/>
             <w:vAlign w:val="center"/>
             <w:shd w:fill="8ED680"/>
           </w:tcPr>
@@ -8012,7 +7450,7 @@
         </w:tc>
         <w:tc>
           <w:tcPr>
-            <w:tcW w:type="dxa" w:w="5760"/>
+            <w:tcW w:type="dxa" w:w="5472"/>
             <w:gridSpan w:val="3"/>
             <w:vAlign w:val="center"/>
           </w:tcPr>
@@ -8026,7 +7464,7 @@
       <w:tr>
         <w:tc>
           <w:tcPr>
-            <w:tcW w:type="dxa" w:w="1224"/>
+            <w:tcW w:type="dxa" w:w="1152"/>
             <w:vAlign w:val="center"/>
             <w:shd w:fill="8ED680"/>
           </w:tcPr>
@@ -8041,7 +7479,7 @@
         </w:tc>
         <w:tc>
           <w:tcPr>
-            <w:tcW w:type="dxa" w:w="5760"/>
+            <w:tcW w:type="dxa" w:w="5472"/>
             <w:gridSpan w:val="3"/>
             <w:vAlign w:val="center"/>
           </w:tcPr>
@@ -8069,15 +7507,15 @@
         <w:tblLook w:firstColumn="1" w:firstRow="1" w:lastColumn="0" w:lastRow="0" w:noHBand="0" w:noVBand="1" w:val="04A0"/>
       </w:tblPr>
       <w:tblGrid>
-        <w:gridCol w:w="2385"/>
-        <w:gridCol w:w="2385"/>
-        <w:gridCol w:w="2385"/>
-        <w:gridCol w:w="2385"/>
+        <w:gridCol w:w="2268"/>
+        <w:gridCol w:w="2268"/>
+        <w:gridCol w:w="2268"/>
+        <w:gridCol w:w="2268"/>
       </w:tblGrid>
       <w:tr>
         <w:tc>
           <w:tcPr>
-            <w:tcW w:type="dxa" w:w="1224"/>
+            <w:tcW w:type="dxa" w:w="1152"/>
             <w:vAlign w:val="center"/>
             <w:shd w:fill="8ED680"/>
           </w:tcPr>
@@ -8100,13 +7538,13 @@
               <w:jc w:val="center"/>
             </w:pPr>
             <w:r>
-              <w:t>7</w:t>
-            </w:r>
-          </w:p>
-        </w:tc>
-        <w:tc>
-          <w:tcPr>
-            <w:tcW w:type="dxa" w:w="1224"/>
+              <w:t>5</w:t>
+            </w:r>
+          </w:p>
+        </w:tc>
+        <w:tc>
+          <w:tcPr>
+            <w:tcW w:type="dxa" w:w="1152"/>
             <w:vAlign w:val="center"/>
             <w:shd w:fill="8ED680"/>
           </w:tcPr>
@@ -8124,11 +7562,11 @@
         </w:tc>
         <w:tc>
           <w:tcPr>
-            <w:tcW w:type="dxa" w:w="5760"/>
-          </w:tcPr>
-          <w:p>
-            <w:r>
-              <w:t>mDNS Detection (Remote Network)</w:t>
+            <w:tcW w:type="dxa" w:w="5472"/>
+          </w:tcPr>
+          <w:p>
+            <w:r>
+              <w:t>Terminal Services Doesn't Use Network Level Authentication (NLA) Only</w:t>
             </w:r>
           </w:p>
         </w:tc>
@@ -8136,7 +7574,7 @@
       <w:tr>
         <w:tc>
           <w:tcPr>
-            <w:tcW w:type="dxa" w:w="1224"/>
+            <w:tcW w:type="dxa" w:w="1152"/>
             <w:vAlign w:val="center"/>
             <w:shd w:fill="8ED680"/>
           </w:tcPr>
@@ -8169,7 +7607,7 @@
         </w:tc>
         <w:tc>
           <w:tcPr>
-            <w:tcW w:type="dxa" w:w="1224"/>
+            <w:tcW w:type="dxa" w:w="1152"/>
             <w:vAlign w:val="center"/>
             <w:shd w:fill="8ED680"/>
           </w:tcPr>
@@ -8187,11 +7625,11 @@
         </w:tc>
         <w:tc>
           <w:tcPr>
-            <w:tcW w:type="dxa" w:w="5760"/>
-          </w:tcPr>
-          <w:p>
-            <w:r>
-              <w:t>UDP 5353</w:t>
+            <w:tcW w:type="dxa" w:w="5472"/>
+          </w:tcPr>
+          <w:p>
+            <w:r>
+              <w:t>TCP 3389</w:t>
             </w:r>
           </w:p>
         </w:tc>
@@ -8199,7 +7637,7 @@
       <w:tr>
         <w:tc>
           <w:tcPr>
-            <w:tcW w:type="dxa" w:w="1224"/>
+            <w:tcW w:type="dxa" w:w="1152"/>
             <w:vAlign w:val="center"/>
             <w:shd w:fill="8ED680"/>
           </w:tcPr>
@@ -8214,13 +7652,13 @@
         </w:tc>
         <w:tc>
           <w:tcPr>
-            <w:tcW w:type="dxa" w:w="5760"/>
+            <w:tcW w:type="dxa" w:w="5472"/>
             <w:gridSpan w:val="3"/>
             <w:vAlign w:val="center"/>
           </w:tcPr>
           <w:p>
             <w:r>
-              <w:t>192.168.128.3,192.168.128.4,192.168.128.5,192.168.128.6,192.168.128.7,192.168.128.8,192.168.200.11,192.168.200.12,192.168.200.2,192.168.200.3,192.168.200.31,192.168.200.32</w:t>
+              <w:t>192.168.200.51,192.168.200.52,192.168.200.53</w:t>
             </w:r>
           </w:p>
         </w:tc>
@@ -8228,7 +7666,7 @@
       <w:tr>
         <w:tc>
           <w:tcPr>
-            <w:tcW w:type="dxa" w:w="1224"/>
+            <w:tcW w:type="dxa" w:w="1152"/>
             <w:vAlign w:val="center"/>
             <w:shd w:fill="8ED680"/>
           </w:tcPr>
@@ -8243,24 +7681,27 @@
         </w:tc>
         <w:tc>
           <w:tcPr>
-            <w:tcW w:type="dxa" w:w="5760"/>
+            <w:tcW w:type="dxa" w:w="5472"/>
             <w:gridSpan w:val="3"/>
             <w:vAlign w:val="center"/>
           </w:tcPr>
           <w:p>
             <w:r>
-              <w:t>The remote service understands the Bonjour (also known as ZeroConf or</w:t>
+              <w:t>The remote Terminal Services is not configured to use Network Level</w:t>
               <w:br/>
-              <w:t>mDNS) protocol, which allows anyone to uncover information from the</w:t>
+              <w:t>Authentication (NLA) only. NLA uses the Credential Security Support</w:t>
               <w:br/>
-              <w:t>remote host such as its operating system type and exact version, its</w:t>
+              <w:t>Provider (CredSSP) protocol to perform strong server authentication</w:t>
               <w:br/>
-              <w:t xml:space="preserve">hostname, and the list of services it is running. </w:t>
+              <w:t>either through TLS/SSL or Kerberos mechanisms, which protect against</w:t>
               <w:br/>
+              <w:t xml:space="preserve">man-in-the-middle attacks. In addition to improving authentication, </w:t>
               <w:br/>
-              <w:t>This plugin attempts to discover mDNS used by hosts that are not on the</w:t>
+              <w:t xml:space="preserve">NLA also helps protect the remote computer from malicious users and </w:t>
               <w:br/>
-              <w:t>network segment on which Nessus resides.</w:t>
+              <w:t xml:space="preserve">software by completing user authentication before a full RDP </w:t>
+              <w:br/>
+              <w:t>connection is established.</w:t>
             </w:r>
           </w:p>
         </w:tc>
@@ -8268,7 +7709,7 @@
       <w:tr>
         <w:tc>
           <w:tcPr>
-            <w:tcW w:type="dxa" w:w="1224"/>
+            <w:tcW w:type="dxa" w:w="1152"/>
             <w:vAlign w:val="center"/>
             <w:shd w:fill="8ED680"/>
           </w:tcPr>
@@ -8283,13 +7724,15 @@
         </w:tc>
         <w:tc>
           <w:tcPr>
-            <w:tcW w:type="dxa" w:w="5760"/>
+            <w:tcW w:type="dxa" w:w="5472"/>
             <w:gridSpan w:val="3"/>
             <w:vAlign w:val="center"/>
           </w:tcPr>
           <w:p>
             <w:r>
-              <w:t>Filter incoming traffic to UDP port 5353, if desired.</w:t>
+              <w:t>Enable Network Level Authentication (NLA) on the remote RDP server. This is</w:t>
+              <w:br/>
+              <w:t>generally done on the 'Remote' tab of the 'System' settings on Windows.</w:t>
             </w:r>
           </w:p>
         </w:tc>
@@ -8297,7 +7740,7 @@
       <w:tr>
         <w:tc>
           <w:tcPr>
-            <w:tcW w:type="dxa" w:w="1224"/>
+            <w:tcW w:type="dxa" w:w="1152"/>
             <w:vAlign w:val="center"/>
             <w:shd w:fill="8ED680"/>
           </w:tcPr>
@@ -8312,12 +7755,16 @@
         </w:tc>
         <w:tc>
           <w:tcPr>
-            <w:tcW w:type="dxa" w:w="5760"/>
+            <w:tcW w:type="dxa" w:w="5472"/>
             <w:gridSpan w:val="3"/>
             <w:vAlign w:val="center"/>
           </w:tcPr>
           <w:p>
-            <w:r/>
+            <w:r>
+              <w:t>https://docs.microsoft.com/en-us/previous-versions/windows/it-pro/windows-server-2008-R2-and-2008/cc732713(v=ws.11)</w:t>
+              <w:br/>
+              <w:t>http://www.nessus.org/u?e2628096</w:t>
+            </w:r>
           </w:p>
         </w:tc>
       </w:tr>
@@ -8336,15 +7783,15 @@
         <w:tblLook w:firstColumn="1" w:firstRow="1" w:lastColumn="0" w:lastRow="0" w:noHBand="0" w:noVBand="1" w:val="04A0"/>
       </w:tblPr>
       <w:tblGrid>
-        <w:gridCol w:w="2385"/>
-        <w:gridCol w:w="2385"/>
-        <w:gridCol w:w="2385"/>
-        <w:gridCol w:w="2385"/>
+        <w:gridCol w:w="2268"/>
+        <w:gridCol w:w="2268"/>
+        <w:gridCol w:w="2268"/>
+        <w:gridCol w:w="2268"/>
       </w:tblGrid>
       <w:tr>
         <w:tc>
           <w:tcPr>
-            <w:tcW w:type="dxa" w:w="1224"/>
+            <w:tcW w:type="dxa" w:w="1152"/>
             <w:vAlign w:val="center"/>
             <w:shd w:fill="8ED680"/>
           </w:tcPr>
@@ -8367,13 +7814,13 @@
               <w:jc w:val="center"/>
             </w:pPr>
             <w:r>
-              <w:t>8</w:t>
-            </w:r>
-          </w:p>
-        </w:tc>
-        <w:tc>
-          <w:tcPr>
-            <w:tcW w:type="dxa" w:w="1224"/>
+              <w:t>6</w:t>
+            </w:r>
+          </w:p>
+        </w:tc>
+        <w:tc>
+          <w:tcPr>
+            <w:tcW w:type="dxa" w:w="1152"/>
             <w:vAlign w:val="center"/>
             <w:shd w:fill="8ED680"/>
           </w:tcPr>
@@ -8391,11 +7838,11 @@
         </w:tc>
         <w:tc>
           <w:tcPr>
-            <w:tcW w:type="dxa" w:w="5760"/>
-          </w:tcPr>
-          <w:p>
-            <w:r>
-              <w:t>Terminal Services Doesn't Use Network Level Authentication (NLA) Only</w:t>
+            <w:tcW w:type="dxa" w:w="5472"/>
+          </w:tcPr>
+          <w:p>
+            <w:r>
+              <w:t>SMB Signing not required</w:t>
             </w:r>
           </w:p>
         </w:tc>
@@ -8403,7 +7850,7 @@
       <w:tr>
         <w:tc>
           <w:tcPr>
-            <w:tcW w:type="dxa" w:w="1224"/>
+            <w:tcW w:type="dxa" w:w="1152"/>
             <w:vAlign w:val="center"/>
             <w:shd w:fill="8ED680"/>
           </w:tcPr>
@@ -8436,7 +7883,7 @@
         </w:tc>
         <w:tc>
           <w:tcPr>
-            <w:tcW w:type="dxa" w:w="1224"/>
+            <w:tcW w:type="dxa" w:w="1152"/>
             <w:vAlign w:val="center"/>
             <w:shd w:fill="8ED680"/>
           </w:tcPr>
@@ -8454,11 +7901,11 @@
         </w:tc>
         <w:tc>
           <w:tcPr>
-            <w:tcW w:type="dxa" w:w="5760"/>
-          </w:tcPr>
-          <w:p>
-            <w:r>
-              <w:t>TCP 3389</w:t>
+            <w:tcW w:type="dxa" w:w="5472"/>
+          </w:tcPr>
+          <w:p>
+            <w:r>
+              <w:t>TCP 445</w:t>
             </w:r>
           </w:p>
         </w:tc>
@@ -8466,7 +7913,7 @@
       <w:tr>
         <w:tc>
           <w:tcPr>
-            <w:tcW w:type="dxa" w:w="1224"/>
+            <w:tcW w:type="dxa" w:w="1152"/>
             <w:vAlign w:val="center"/>
             <w:shd w:fill="8ED680"/>
           </w:tcPr>
@@ -8481,13 +7928,13 @@
         </w:tc>
         <w:tc>
           <w:tcPr>
-            <w:tcW w:type="dxa" w:w="5760"/>
+            <w:tcW w:type="dxa" w:w="5472"/>
             <w:gridSpan w:val="3"/>
             <w:vAlign w:val="center"/>
           </w:tcPr>
           <w:p>
             <w:r>
-              <w:t>192.168.200.51,192.168.200.52,192.168.200.53</w:t>
+              <w:t>192.168.128.250</w:t>
             </w:r>
           </w:p>
         </w:tc>
@@ -8495,7 +7942,7 @@
       <w:tr>
         <w:tc>
           <w:tcPr>
-            <w:tcW w:type="dxa" w:w="1224"/>
+            <w:tcW w:type="dxa" w:w="1152"/>
             <w:vAlign w:val="center"/>
             <w:shd w:fill="8ED680"/>
           </w:tcPr>
@@ -8510,27 +7957,17 @@
         </w:tc>
         <w:tc>
           <w:tcPr>
-            <w:tcW w:type="dxa" w:w="5760"/>
+            <w:tcW w:type="dxa" w:w="5472"/>
             <w:gridSpan w:val="3"/>
             <w:vAlign w:val="center"/>
           </w:tcPr>
           <w:p>
             <w:r>
-              <w:t>The remote Terminal Services is not configured to use Network Level</w:t>
+              <w:t>Signing is not required on the remote SMB server. An unauthenticated,</w:t>
               <w:br/>
-              <w:t>Authentication (NLA) only. NLA uses the Credential Security Support</w:t>
+              <w:t>remote attacker can exploit this to conduct man-in-the-middle attacks</w:t>
               <w:br/>
-              <w:t>Provider (CredSSP) protocol to perform strong server authentication</w:t>
-              <w:br/>
-              <w:t>either through TLS/SSL or Kerberos mechanisms, which protect against</w:t>
-              <w:br/>
-              <w:t xml:space="preserve">man-in-the-middle attacks. In addition to improving authentication, </w:t>
-              <w:br/>
-              <w:t xml:space="preserve">NLA also helps protect the remote computer from malicious users and </w:t>
-              <w:br/>
-              <w:t xml:space="preserve">software by completing user authentication before a full RDP </w:t>
-              <w:br/>
-              <w:t>connection is established.</w:t>
+              <w:t>against the SMB server.</w:t>
             </w:r>
           </w:p>
         </w:tc>
@@ -8538,7 +7975,7 @@
       <w:tr>
         <w:tc>
           <w:tcPr>
-            <w:tcW w:type="dxa" w:w="1224"/>
+            <w:tcW w:type="dxa" w:w="1152"/>
             <w:vAlign w:val="center"/>
             <w:shd w:fill="8ED680"/>
           </w:tcPr>
@@ -8553,15 +7990,19 @@
         </w:tc>
         <w:tc>
           <w:tcPr>
-            <w:tcW w:type="dxa" w:w="5760"/>
+            <w:tcW w:type="dxa" w:w="5472"/>
             <w:gridSpan w:val="3"/>
             <w:vAlign w:val="center"/>
           </w:tcPr>
           <w:p>
             <w:r>
-              <w:t>Enable Network Level Authentication (NLA) on the remote RDP server. This is</w:t>
+              <w:t>Enforce message signing in the host's configuration. On Windows, this</w:t>
               <w:br/>
-              <w:t>generally done on the 'Remote' tab of the 'System' settings on Windows.</w:t>
+              <w:t>is found in the policy setting 'Microsoft network server: Digitally</w:t>
+              <w:br/>
+              <w:t>sign communications (always)'. On Samba, the setting is called 'server</w:t>
+              <w:br/>
+              <w:t>signing'. See the 'see also' links for further details.</w:t>
             </w:r>
           </w:p>
         </w:tc>
@@ -8569,7 +8010,7 @@
       <w:tr>
         <w:tc>
           <w:tcPr>
-            <w:tcW w:type="dxa" w:w="1224"/>
+            <w:tcW w:type="dxa" w:w="1152"/>
             <w:vAlign w:val="center"/>
             <w:shd w:fill="8ED680"/>
           </w:tcPr>
@@ -8584,15 +8025,21 @@
         </w:tc>
         <w:tc>
           <w:tcPr>
-            <w:tcW w:type="dxa" w:w="5760"/>
+            <w:tcW w:type="dxa" w:w="5472"/>
             <w:gridSpan w:val="3"/>
             <w:vAlign w:val="center"/>
           </w:tcPr>
           <w:p>
             <w:r>
-              <w:t>https://docs.microsoft.com/en-us/previous-versions/windows/it-pro/windows-server-2008-R2-and-2008/cc732713(v=ws.11)</w:t>
+              <w:t>http://www.nessus.org/u?df39b8b3</w:t>
               <w:br/>
-              <w:t>http://www.nessus.org/u?e2628096</w:t>
+              <w:t>http://technet.microsoft.com/en-us/library/cc731957.aspx</w:t>
+              <w:br/>
+              <w:t>http://www.nessus.org/u?74b80723</w:t>
+              <w:br/>
+              <w:t>https://www.samba.org/samba/docs/current/man-html/smb.conf.5.html</w:t>
+              <w:br/>
+              <w:t>http://www.nessus.org/u?a3cac4ea</w:t>
             </w:r>
           </w:p>
         </w:tc>
@@ -8612,15 +8059,15 @@
         <w:tblLook w:firstColumn="1" w:firstRow="1" w:lastColumn="0" w:lastRow="0" w:noHBand="0" w:noVBand="1" w:val="04A0"/>
       </w:tblPr>
       <w:tblGrid>
-        <w:gridCol w:w="2385"/>
-        <w:gridCol w:w="2385"/>
-        <w:gridCol w:w="2385"/>
-        <w:gridCol w:w="2385"/>
+        <w:gridCol w:w="2268"/>
+        <w:gridCol w:w="2268"/>
+        <w:gridCol w:w="2268"/>
+        <w:gridCol w:w="2268"/>
       </w:tblGrid>
       <w:tr>
         <w:tc>
           <w:tcPr>
-            <w:tcW w:type="dxa" w:w="1224"/>
+            <w:tcW w:type="dxa" w:w="1152"/>
             <w:vAlign w:val="center"/>
             <w:shd w:fill="8ED680"/>
           </w:tcPr>
@@ -8643,13 +8090,13 @@
               <w:jc w:val="center"/>
             </w:pPr>
             <w:r>
-              <w:t>9</w:t>
-            </w:r>
-          </w:p>
-        </w:tc>
-        <w:tc>
-          <w:tcPr>
-            <w:tcW w:type="dxa" w:w="1224"/>
+              <w:t>7</w:t>
+            </w:r>
+          </w:p>
+        </w:tc>
+        <w:tc>
+          <w:tcPr>
+            <w:tcW w:type="dxa" w:w="1152"/>
             <w:vAlign w:val="center"/>
             <w:shd w:fill="8ED680"/>
           </w:tcPr>
@@ -8667,11 +8114,11 @@
         </w:tc>
         <w:tc>
           <w:tcPr>
-            <w:tcW w:type="dxa" w:w="5760"/>
-          </w:tcPr>
-          <w:p>
-            <w:r>
-              <w:t>SSL Self-Signed Certificate</w:t>
+            <w:tcW w:type="dxa" w:w="5472"/>
+          </w:tcPr>
+          <w:p>
+            <w:r>
+              <w:t>SSL Certificate with Wrong Hostname</w:t>
             </w:r>
           </w:p>
         </w:tc>
@@ -8679,7 +8126,7 @@
       <w:tr>
         <w:tc>
           <w:tcPr>
-            <w:tcW w:type="dxa" w:w="1224"/>
+            <w:tcW w:type="dxa" w:w="1152"/>
             <w:vAlign w:val="center"/>
             <w:shd w:fill="8ED680"/>
           </w:tcPr>
@@ -8712,7 +8159,7 @@
         </w:tc>
         <w:tc>
           <w:tcPr>
-            <w:tcW w:type="dxa" w:w="1224"/>
+            <w:tcW w:type="dxa" w:w="1152"/>
             <w:vAlign w:val="center"/>
             <w:shd w:fill="8ED680"/>
           </w:tcPr>
@@ -8730,7 +8177,7 @@
         </w:tc>
         <w:tc>
           <w:tcPr>
-            <w:tcW w:type="dxa" w:w="5760"/>
+            <w:tcW w:type="dxa" w:w="5472"/>
           </w:tcPr>
           <w:p>
             <w:r>
@@ -8742,7 +8189,7 @@
       <w:tr>
         <w:tc>
           <w:tcPr>
-            <w:tcW w:type="dxa" w:w="1224"/>
+            <w:tcW w:type="dxa" w:w="1152"/>
             <w:vAlign w:val="center"/>
             <w:shd w:fill="8ED680"/>
           </w:tcPr>
@@ -8757,13 +8204,13 @@
         </w:tc>
         <w:tc>
           <w:tcPr>
-            <w:tcW w:type="dxa" w:w="5760"/>
+            <w:tcW w:type="dxa" w:w="5472"/>
             <w:gridSpan w:val="3"/>
             <w:vAlign w:val="center"/>
           </w:tcPr>
           <w:p>
             <w:r>
-              <w:t>192.168.200.51,192.168.200.51,192.168.200.52,192.168.200.52,192.168.200.53,192.168.200.53</w:t>
+              <w:t>192.168.200.51,192.168.200.51,192.168.200.53,192.168.200.53</w:t>
             </w:r>
           </w:p>
         </w:tc>
@@ -8771,7 +8218,7 @@
       <w:tr>
         <w:tc>
           <w:tcPr>
-            <w:tcW w:type="dxa" w:w="1224"/>
+            <w:tcW w:type="dxa" w:w="1152"/>
             <w:vAlign w:val="center"/>
             <w:shd w:fill="8ED680"/>
           </w:tcPr>
@@ -8786,26 +8233,15 @@
         </w:tc>
         <w:tc>
           <w:tcPr>
-            <w:tcW w:type="dxa" w:w="5760"/>
+            <w:tcW w:type="dxa" w:w="5472"/>
             <w:gridSpan w:val="3"/>
             <w:vAlign w:val="center"/>
           </w:tcPr>
           <w:p>
             <w:r>
-              <w:t>The X.509 certificate chain for this service is not signed by a</w:t>
+              <w:t>The 'commonName' (CN) attribute of the SSL certificate presented for</w:t>
               <w:br/>
-              <w:t>recognized certificate authority.  If the remote host is a public host</w:t>
-              <w:br/>
-              <w:t>in production, this nullifies the use of SSL as anyone could establish</w:t>
-              <w:br/>
-              <w:t xml:space="preserve">a man-in-the-middle attack against the remote host. </w:t>
-              <w:br/>
-              <w:br/>
-              <w:t>Note that this plugin does not check for certificate chains that end</w:t>
-              <w:br/>
-              <w:t>in a certificate that is not self-signed, but is signed by an</w:t>
-              <w:br/>
-              <w:t>unrecognized certificate authority.</w:t>
+              <w:t>this service is for a different machine.</w:t>
             </w:r>
           </w:p>
         </w:tc>
@@ -8813,7 +8249,7 @@
       <w:tr>
         <w:tc>
           <w:tcPr>
-            <w:tcW w:type="dxa" w:w="1224"/>
+            <w:tcW w:type="dxa" w:w="1152"/>
             <w:vAlign w:val="center"/>
             <w:shd w:fill="8ED680"/>
           </w:tcPr>
@@ -8828,7 +8264,7 @@
         </w:tc>
         <w:tc>
           <w:tcPr>
-            <w:tcW w:type="dxa" w:w="5760"/>
+            <w:tcW w:type="dxa" w:w="5472"/>
             <w:gridSpan w:val="3"/>
             <w:vAlign w:val="center"/>
           </w:tcPr>
@@ -8842,7 +8278,7 @@
       <w:tr>
         <w:tc>
           <w:tcPr>
-            <w:tcW w:type="dxa" w:w="1224"/>
+            <w:tcW w:type="dxa" w:w="1152"/>
             <w:vAlign w:val="center"/>
             <w:shd w:fill="8ED680"/>
           </w:tcPr>
@@ -8857,7 +8293,7 @@
         </w:tc>
         <w:tc>
           <w:tcPr>
-            <w:tcW w:type="dxa" w:w="5760"/>
+            <w:tcW w:type="dxa" w:w="5472"/>
             <w:gridSpan w:val="3"/>
             <w:vAlign w:val="center"/>
           </w:tcPr>
@@ -8881,15 +8317,15 @@
         <w:tblLook w:firstColumn="1" w:firstRow="1" w:lastColumn="0" w:lastRow="0" w:noHBand="0" w:noVBand="1" w:val="04A0"/>
       </w:tblPr>
       <w:tblGrid>
-        <w:gridCol w:w="2385"/>
-        <w:gridCol w:w="2385"/>
-        <w:gridCol w:w="2385"/>
-        <w:gridCol w:w="2385"/>
+        <w:gridCol w:w="2268"/>
+        <w:gridCol w:w="2268"/>
+        <w:gridCol w:w="2268"/>
+        <w:gridCol w:w="2268"/>
       </w:tblGrid>
       <w:tr>
         <w:tc>
           <w:tcPr>
-            <w:tcW w:type="dxa" w:w="1224"/>
+            <w:tcW w:type="dxa" w:w="1152"/>
             <w:vAlign w:val="center"/>
             <w:shd w:fill="8ED680"/>
           </w:tcPr>
@@ -8912,13 +8348,13 @@
               <w:jc w:val="center"/>
             </w:pPr>
             <w:r>
-              <w:t>10</w:t>
-            </w:r>
-          </w:p>
-        </w:tc>
-        <w:tc>
-          <w:tcPr>
-            <w:tcW w:type="dxa" w:w="1224"/>
+              <w:t>8</w:t>
+            </w:r>
+          </w:p>
+        </w:tc>
+        <w:tc>
+          <w:tcPr>
+            <w:tcW w:type="dxa" w:w="1152"/>
             <w:vAlign w:val="center"/>
             <w:shd w:fill="8ED680"/>
           </w:tcPr>
@@ -8936,11 +8372,11 @@
         </w:tc>
         <w:tc>
           <w:tcPr>
-            <w:tcW w:type="dxa" w:w="5760"/>
-          </w:tcPr>
-          <w:p>
-            <w:r>
-              <w:t>SSL Certificate with Wrong Hostname</w:t>
+            <w:tcW w:type="dxa" w:w="5472"/>
+          </w:tcPr>
+          <w:p>
+            <w:r>
+              <w:t>MongoDB 2.x, 3.0.x &lt; 3.0.15, 3.1.x &lt; 3.2.14, 3.3.x &lt; 3.3.14 Mongo Shell Information Disclosure Vulnerability (SERVER-25335)</w:t>
             </w:r>
           </w:p>
         </w:tc>
@@ -8948,7 +8384,7 @@
       <w:tr>
         <w:tc>
           <w:tcPr>
-            <w:tcW w:type="dxa" w:w="1224"/>
+            <w:tcW w:type="dxa" w:w="1152"/>
             <w:vAlign w:val="center"/>
             <w:shd w:fill="8ED680"/>
           </w:tcPr>
@@ -8981,7 +8417,7 @@
         </w:tc>
         <w:tc>
           <w:tcPr>
-            <w:tcW w:type="dxa" w:w="1224"/>
+            <w:tcW w:type="dxa" w:w="1152"/>
             <w:vAlign w:val="center"/>
             <w:shd w:fill="8ED680"/>
           </w:tcPr>
@@ -8999,11 +8435,11 @@
         </w:tc>
         <w:tc>
           <w:tcPr>
-            <w:tcW w:type="dxa" w:w="5760"/>
-          </w:tcPr>
-          <w:p>
-            <w:r>
-              <w:t>TCP 3389,27017</w:t>
+            <w:tcW w:type="dxa" w:w="5472"/>
+          </w:tcPr>
+          <w:p>
+            <w:r>
+              <w:t>TCP 27017</w:t>
             </w:r>
           </w:p>
         </w:tc>
@@ -9011,7 +8447,7 @@
       <w:tr>
         <w:tc>
           <w:tcPr>
-            <w:tcW w:type="dxa" w:w="1224"/>
+            <w:tcW w:type="dxa" w:w="1152"/>
             <w:vAlign w:val="center"/>
             <w:shd w:fill="8ED680"/>
           </w:tcPr>
@@ -9026,13 +8462,13 @@
         </w:tc>
         <w:tc>
           <w:tcPr>
-            <w:tcW w:type="dxa" w:w="5760"/>
+            <w:tcW w:type="dxa" w:w="5472"/>
             <w:gridSpan w:val="3"/>
             <w:vAlign w:val="center"/>
           </w:tcPr>
           <w:p>
             <w:r>
-              <w:t>192.168.200.51,192.168.200.51,192.168.200.53,192.168.200.53</w:t>
+              <w:t>192.168.200.51,192.168.200.52,192.168.200.53</w:t>
             </w:r>
           </w:p>
         </w:tc>
@@ -9040,7 +8476,7 @@
       <w:tr>
         <w:tc>
           <w:tcPr>
-            <w:tcW w:type="dxa" w:w="1224"/>
+            <w:tcW w:type="dxa" w:w="1152"/>
             <w:vAlign w:val="center"/>
             <w:shd w:fill="8ED680"/>
           </w:tcPr>
@@ -9055,15 +8491,24 @@
         </w:tc>
         <w:tc>
           <w:tcPr>
-            <w:tcW w:type="dxa" w:w="5760"/>
+            <w:tcW w:type="dxa" w:w="5472"/>
             <w:gridSpan w:val="3"/>
             <w:vAlign w:val="center"/>
           </w:tcPr>
           <w:p>
             <w:r>
-              <w:t>The 'commonName' (CN) attribute of the SSL certificate presented for</w:t>
+              <w:t>The version of the remote MongoDB server is 2.x, 3.x &lt; 3.0.15, 3.2.x &lt; 3.2.14, 3.3.x &lt; 3.3.14. It is, therefore,</w:t>
               <w:br/>
-              <w:t>this service is for a different machine.</w:t>
+              <w:t xml:space="preserve">affected by an information disclosure in mongo shell due to the MongoDB client having world-readable permissions on </w:t>
+              <w:br/>
+              <w:t xml:space="preserve">.dbshell history files. An unauthenticated, local attacker can exploit this by reading these files to disclose </w:t>
+              <w:br/>
+              <w:t>potentially sensitive information.</w:t>
+              <w:br/>
+              <w:br/>
+              <w:t>Note that Nessus has not tested for these issues but has instead relied only on the application's self-reported version</w:t>
+              <w:br/>
+              <w:t>number.</w:t>
             </w:r>
           </w:p>
         </w:tc>
@@ -9071,7 +8516,7 @@
       <w:tr>
         <w:tc>
           <w:tcPr>
-            <w:tcW w:type="dxa" w:w="1224"/>
+            <w:tcW w:type="dxa" w:w="1152"/>
             <w:vAlign w:val="center"/>
             <w:shd w:fill="8ED680"/>
           </w:tcPr>
@@ -9086,13 +8531,13 @@
         </w:tc>
         <w:tc>
           <w:tcPr>
-            <w:tcW w:type="dxa" w:w="5760"/>
+            <w:tcW w:type="dxa" w:w="5472"/>
             <w:gridSpan w:val="3"/>
             <w:vAlign w:val="center"/>
           </w:tcPr>
           <w:p>
             <w:r>
-              <w:t>Purchase or generate a proper SSL certificate for this service.</w:t>
+              <w:t>Upgrade to MongoDB version 3.0.15, 3.2.14, 3.3.14, 3.4 or later.</w:t>
             </w:r>
           </w:p>
         </w:tc>
@@ -9100,7 +8545,7 @@
       <w:tr>
         <w:tc>
           <w:tcPr>
-            <w:tcW w:type="dxa" w:w="1224"/>
+            <w:tcW w:type="dxa" w:w="1152"/>
             <w:vAlign w:val="center"/>
             <w:shd w:fill="8ED680"/>
           </w:tcPr>
@@ -9115,12 +8560,14 @@
         </w:tc>
         <w:tc>
           <w:tcPr>
-            <w:tcW w:type="dxa" w:w="5760"/>
+            <w:tcW w:type="dxa" w:w="5472"/>
             <w:gridSpan w:val="3"/>
             <w:vAlign w:val="center"/>
           </w:tcPr>
           <w:p>
-            <w:r/>
+            <w:r>
+              <w:t>http://www.nessus.org/u?fabe3381</w:t>
+            </w:r>
           </w:p>
         </w:tc>
       </w:tr>
@@ -9139,15 +8586,15 @@
         <w:tblLook w:firstColumn="1" w:firstRow="1" w:lastColumn="0" w:lastRow="0" w:noHBand="0" w:noVBand="1" w:val="04A0"/>
       </w:tblPr>
       <w:tblGrid>
-        <w:gridCol w:w="2385"/>
-        <w:gridCol w:w="2385"/>
-        <w:gridCol w:w="2385"/>
-        <w:gridCol w:w="2385"/>
+        <w:gridCol w:w="2268"/>
+        <w:gridCol w:w="2268"/>
+        <w:gridCol w:w="2268"/>
+        <w:gridCol w:w="2268"/>
       </w:tblGrid>
       <w:tr>
         <w:tc>
           <w:tcPr>
-            <w:tcW w:type="dxa" w:w="1224"/>
+            <w:tcW w:type="dxa" w:w="1152"/>
             <w:vAlign w:val="center"/>
             <w:shd w:fill="8ED680"/>
           </w:tcPr>
@@ -9170,13 +8617,13 @@
               <w:jc w:val="center"/>
             </w:pPr>
             <w:r>
-              <w:t>11</w:t>
-            </w:r>
-          </w:p>
-        </w:tc>
-        <w:tc>
-          <w:tcPr>
-            <w:tcW w:type="dxa" w:w="1224"/>
+              <w:t>9</w:t>
+            </w:r>
+          </w:p>
+        </w:tc>
+        <w:tc>
+          <w:tcPr>
+            <w:tcW w:type="dxa" w:w="1152"/>
             <w:vAlign w:val="center"/>
             <w:shd w:fill="8ED680"/>
           </w:tcPr>
@@ -9194,11 +8641,11 @@
         </w:tc>
         <w:tc>
           <w:tcPr>
-            <w:tcW w:type="dxa" w:w="5760"/>
-          </w:tcPr>
-          <w:p>
-            <w:r>
-              <w:t>Microsoft Windows Remote Desktop Protocol Server Man-in-the-Middle Weakness</w:t>
+            <w:tcW w:type="dxa" w:w="5472"/>
+          </w:tcPr>
+          <w:p>
+            <w:r>
+              <w:t>TLS Version 1.0 Protocol Detection</w:t>
             </w:r>
           </w:p>
         </w:tc>
@@ -9206,7 +8653,7 @@
       <w:tr>
         <w:tc>
           <w:tcPr>
-            <w:tcW w:type="dxa" w:w="1224"/>
+            <w:tcW w:type="dxa" w:w="1152"/>
             <w:vAlign w:val="center"/>
             <w:shd w:fill="8ED680"/>
           </w:tcPr>
@@ -9239,7 +8686,7 @@
         </w:tc>
         <w:tc>
           <w:tcPr>
-            <w:tcW w:type="dxa" w:w="1224"/>
+            <w:tcW w:type="dxa" w:w="1152"/>
             <w:vAlign w:val="center"/>
             <w:shd w:fill="8ED680"/>
           </w:tcPr>
@@ -9257,11 +8704,11 @@
         </w:tc>
         <w:tc>
           <w:tcPr>
-            <w:tcW w:type="dxa" w:w="5760"/>
-          </w:tcPr>
-          <w:p>
-            <w:r>
-              <w:t>TCP 3389</w:t>
+            <w:tcW w:type="dxa" w:w="5472"/>
+          </w:tcPr>
+          <w:p>
+            <w:r>
+              <w:t>TCP 3389,27017</w:t>
             </w:r>
           </w:p>
         </w:tc>
@@ -9269,7 +8716,7 @@
       <w:tr>
         <w:tc>
           <w:tcPr>
-            <w:tcW w:type="dxa" w:w="1224"/>
+            <w:tcW w:type="dxa" w:w="1152"/>
             <w:vAlign w:val="center"/>
             <w:shd w:fill="8ED680"/>
           </w:tcPr>
@@ -9284,13 +8731,13 @@
         </w:tc>
         <w:tc>
           <w:tcPr>
-            <w:tcW w:type="dxa" w:w="5760"/>
+            <w:tcW w:type="dxa" w:w="5472"/>
             <w:gridSpan w:val="3"/>
             <w:vAlign w:val="center"/>
           </w:tcPr>
           <w:p>
             <w:r>
-              <w:t>192.168.200.51,192.168.200.52,192.168.200.53</w:t>
+              <w:t>192.168.200.51,192.168.200.51,192.168.200.52,192.168.200.52,192.168.200.53,192.168.200.53</w:t>
             </w:r>
           </w:p>
         </w:tc>
@@ -9298,7 +8745,7 @@
       <w:tr>
         <w:tc>
           <w:tcPr>
-            <w:tcW w:type="dxa" w:w="1224"/>
+            <w:tcW w:type="dxa" w:w="1152"/>
             <w:vAlign w:val="center"/>
             <w:shd w:fill="8ED680"/>
           </w:tcPr>
@@ -9313,7 +8760,552 @@
         </w:tc>
         <w:tc>
           <w:tcPr>
-            <w:tcW w:type="dxa" w:w="5760"/>
+            <w:tcW w:type="dxa" w:w="5472"/>
+            <w:gridSpan w:val="3"/>
+            <w:vAlign w:val="center"/>
+          </w:tcPr>
+          <w:p>
+            <w:r>
+              <w:t>The remote service accepts connections encrypted using TLS 1.0. TLS 1.0 has a</w:t>
+              <w:br/>
+              <w:t>number of cryptographic design flaws. Modern implementations of TLS 1.0</w:t>
+              <w:br/>
+              <w:t>mitigate these problems, but newer versions of TLS like 1.2 and 1.3 are</w:t>
+              <w:br/>
+              <w:t>designed against these flaws and should be used whenever possible.</w:t>
+              <w:br/>
+              <w:br/>
+              <w:t>As of March 31, 2020, Endpoints that aren’t enabled for TLS 1.2</w:t>
+              <w:br/>
+              <w:t>and higher will no longer function properly with major web browsers and major vendors.</w:t>
+              <w:br/>
+              <w:br/>
+              <w:t>PCI DSS v3.2 requires that TLS 1.0 be disabled entirely by June 30,</w:t>
+              <w:br/>
+              <w:t>2018, except for POS POI terminals (and the SSL/TLS termination</w:t>
+              <w:br/>
+              <w:t>points to which they connect) that can be verified as not being</w:t>
+              <w:br/>
+              <w:t>susceptible to any known exploits.</w:t>
+            </w:r>
+          </w:p>
+        </w:tc>
+      </w:tr>
+      <w:tr>
+        <w:tc>
+          <w:tcPr>
+            <w:tcW w:type="dxa" w:w="1152"/>
+            <w:vAlign w:val="center"/>
+            <w:shd w:fill="8ED680"/>
+          </w:tcPr>
+          <w:p>
+            <w:r>
+              <w:rPr>
+                <w:b/>
+              </w:rPr>
+              <w:t>Solution</w:t>
+            </w:r>
+          </w:p>
+        </w:tc>
+        <w:tc>
+          <w:tcPr>
+            <w:tcW w:type="dxa" w:w="5472"/>
+            <w:gridSpan w:val="3"/>
+            <w:vAlign w:val="center"/>
+          </w:tcPr>
+          <w:p>
+            <w:r>
+              <w:t>Enable support for TLS 1.2 and 1.3, and disable support for TLS 1.0.</w:t>
+            </w:r>
+          </w:p>
+        </w:tc>
+      </w:tr>
+      <w:tr>
+        <w:tc>
+          <w:tcPr>
+            <w:tcW w:type="dxa" w:w="1152"/>
+            <w:vAlign w:val="center"/>
+            <w:shd w:fill="8ED680"/>
+          </w:tcPr>
+          <w:p>
+            <w:r>
+              <w:rPr>
+                <w:b/>
+              </w:rPr>
+              <w:t>Remark</w:t>
+            </w:r>
+          </w:p>
+        </w:tc>
+        <w:tc>
+          <w:tcPr>
+            <w:tcW w:type="dxa" w:w="5472"/>
+            <w:gridSpan w:val="3"/>
+            <w:vAlign w:val="center"/>
+          </w:tcPr>
+          <w:p>
+            <w:r>
+              <w:t>https://tools.ietf.org/html/draft-ietf-tls-oldversions-deprecate-00</w:t>
+            </w:r>
+          </w:p>
+        </w:tc>
+      </w:tr>
+    </w:tbl>
+    <w:p>
+      <w:pPr>
+        <w:pStyle w:val="Heading1"/>
+      </w:pPr>
+    </w:p>
+    <w:tbl>
+      <w:tblPr>
+        <w:tblStyle w:val="TableGrid"/>
+        <w:tblW w:type="auto" w:w="0"/>
+        <w:jc w:val="center"/>
+        <w:tblLayout w:type="fixed"/>
+        <w:tblLook w:firstColumn="1" w:firstRow="1" w:lastColumn="0" w:lastRow="0" w:noHBand="0" w:noVBand="1" w:val="04A0"/>
+      </w:tblPr>
+      <w:tblGrid>
+        <w:gridCol w:w="2268"/>
+        <w:gridCol w:w="2268"/>
+        <w:gridCol w:w="2268"/>
+        <w:gridCol w:w="2268"/>
+      </w:tblGrid>
+      <w:tr>
+        <w:tc>
+          <w:tcPr>
+            <w:tcW w:type="dxa" w:w="1152"/>
+            <w:vAlign w:val="center"/>
+            <w:shd w:fill="8ED680"/>
+          </w:tcPr>
+          <w:p>
+            <w:r>
+              <w:rPr>
+                <w:b/>
+              </w:rPr>
+              <w:t>ID</w:t>
+            </w:r>
+          </w:p>
+        </w:tc>
+        <w:tc>
+          <w:tcPr>
+            <w:tcW w:type="dxa" w:w="1224"/>
+            <w:vAlign w:val="center"/>
+          </w:tcPr>
+          <w:p>
+            <w:pPr>
+              <w:jc w:val="center"/>
+            </w:pPr>
+            <w:r>
+              <w:t>10</w:t>
+            </w:r>
+          </w:p>
+        </w:tc>
+        <w:tc>
+          <w:tcPr>
+            <w:tcW w:type="dxa" w:w="1152"/>
+            <w:vAlign w:val="center"/>
+            <w:shd w:fill="8ED680"/>
+          </w:tcPr>
+          <w:p>
+            <w:pPr>
+              <w:jc w:val="center"/>
+            </w:pPr>
+            <w:r>
+              <w:rPr>
+                <w:b/>
+              </w:rPr>
+              <w:t>Finding</w:t>
+            </w:r>
+          </w:p>
+        </w:tc>
+        <w:tc>
+          <w:tcPr>
+            <w:tcW w:type="dxa" w:w="5472"/>
+          </w:tcPr>
+          <w:p>
+            <w:r>
+              <w:t>mDNS Detection (Remote Network)</w:t>
+            </w:r>
+          </w:p>
+        </w:tc>
+      </w:tr>
+      <w:tr>
+        <w:tc>
+          <w:tcPr>
+            <w:tcW w:type="dxa" w:w="1152"/>
+            <w:vAlign w:val="center"/>
+            <w:shd w:fill="8ED680"/>
+          </w:tcPr>
+          <w:p>
+            <w:r>
+              <w:rPr>
+                <w:b/>
+              </w:rPr>
+              <w:t>Severity</w:t>
+            </w:r>
+          </w:p>
+        </w:tc>
+        <w:tc>
+          <w:tcPr>
+            <w:tcW w:type="dxa" w:w="1224"/>
+            <w:vAlign w:val="center"/>
+            <w:shd w:fill="FFCD00"/>
+          </w:tcPr>
+          <w:p>
+            <w:pPr>
+              <w:jc w:val="center"/>
+            </w:pPr>
+            <w:r>
+              <w:rPr>
+                <w:b/>
+              </w:rPr>
+              <w:t>Medium</w:t>
+            </w:r>
+          </w:p>
+        </w:tc>
+        <w:tc>
+          <w:tcPr>
+            <w:tcW w:type="dxa" w:w="1152"/>
+            <w:vAlign w:val="center"/>
+            <w:shd w:fill="8ED680"/>
+          </w:tcPr>
+          <w:p>
+            <w:pPr>
+              <w:jc w:val="center"/>
+            </w:pPr>
+            <w:r>
+              <w:rPr>
+                <w:b/>
+              </w:rPr>
+              <w:t>Port</w:t>
+            </w:r>
+          </w:p>
+        </w:tc>
+        <w:tc>
+          <w:tcPr>
+            <w:tcW w:type="dxa" w:w="5472"/>
+          </w:tcPr>
+          <w:p>
+            <w:r>
+              <w:t>UDP 5353</w:t>
+            </w:r>
+          </w:p>
+        </w:tc>
+      </w:tr>
+      <w:tr>
+        <w:tc>
+          <w:tcPr>
+            <w:tcW w:type="dxa" w:w="1152"/>
+            <w:vAlign w:val="center"/>
+            <w:shd w:fill="8ED680"/>
+          </w:tcPr>
+          <w:p>
+            <w:r>
+              <w:rPr>
+                <w:b/>
+              </w:rPr>
+              <w:t>Target</w:t>
+            </w:r>
+          </w:p>
+        </w:tc>
+        <w:tc>
+          <w:tcPr>
+            <w:tcW w:type="dxa" w:w="5472"/>
+            <w:gridSpan w:val="3"/>
+            <w:vAlign w:val="center"/>
+          </w:tcPr>
+          <w:p>
+            <w:r>
+              <w:t>192.168.128.3,192.168.128.4,192.168.128.5,192.168.128.6,192.168.128.7,192.168.128.8,192.168.200.11,192.168.200.12,192.168.200.2,192.168.200.3,192.168.200.31,192.168.200.32</w:t>
+            </w:r>
+          </w:p>
+        </w:tc>
+      </w:tr>
+      <w:tr>
+        <w:tc>
+          <w:tcPr>
+            <w:tcW w:type="dxa" w:w="1152"/>
+            <w:vAlign w:val="center"/>
+            <w:shd w:fill="8ED680"/>
+          </w:tcPr>
+          <w:p>
+            <w:r>
+              <w:rPr>
+                <w:b/>
+              </w:rPr>
+              <w:t>Detail</w:t>
+            </w:r>
+          </w:p>
+        </w:tc>
+        <w:tc>
+          <w:tcPr>
+            <w:tcW w:type="dxa" w:w="5472"/>
+            <w:gridSpan w:val="3"/>
+            <w:vAlign w:val="center"/>
+          </w:tcPr>
+          <w:p>
+            <w:r>
+              <w:t>The remote service understands the Bonjour (also known as ZeroConf or</w:t>
+              <w:br/>
+              <w:t>mDNS) protocol, which allows anyone to uncover information from the</w:t>
+              <w:br/>
+              <w:t>remote host such as its operating system type and exact version, its</w:t>
+              <w:br/>
+              <w:t xml:space="preserve">hostname, and the list of services it is running. </w:t>
+              <w:br/>
+              <w:br/>
+              <w:t>This plugin attempts to discover mDNS used by hosts that are not on the</w:t>
+              <w:br/>
+              <w:t>network segment on which Nessus resides.</w:t>
+            </w:r>
+          </w:p>
+        </w:tc>
+      </w:tr>
+      <w:tr>
+        <w:tc>
+          <w:tcPr>
+            <w:tcW w:type="dxa" w:w="1152"/>
+            <w:vAlign w:val="center"/>
+            <w:shd w:fill="8ED680"/>
+          </w:tcPr>
+          <w:p>
+            <w:r>
+              <w:rPr>
+                <w:b/>
+              </w:rPr>
+              <w:t>Solution</w:t>
+            </w:r>
+          </w:p>
+        </w:tc>
+        <w:tc>
+          <w:tcPr>
+            <w:tcW w:type="dxa" w:w="5472"/>
+            <w:gridSpan w:val="3"/>
+            <w:vAlign w:val="center"/>
+          </w:tcPr>
+          <w:p>
+            <w:r>
+              <w:t>Filter incoming traffic to UDP port 5353, if desired.</w:t>
+            </w:r>
+          </w:p>
+        </w:tc>
+      </w:tr>
+      <w:tr>
+        <w:tc>
+          <w:tcPr>
+            <w:tcW w:type="dxa" w:w="1152"/>
+            <w:vAlign w:val="center"/>
+            <w:shd w:fill="8ED680"/>
+          </w:tcPr>
+          <w:p>
+            <w:r>
+              <w:rPr>
+                <w:b/>
+              </w:rPr>
+              <w:t>Remark</w:t>
+            </w:r>
+          </w:p>
+        </w:tc>
+        <w:tc>
+          <w:tcPr>
+            <w:tcW w:type="dxa" w:w="5472"/>
+            <w:gridSpan w:val="3"/>
+            <w:vAlign w:val="center"/>
+          </w:tcPr>
+          <w:p>
+            <w:r/>
+          </w:p>
+        </w:tc>
+      </w:tr>
+    </w:tbl>
+    <w:p>
+      <w:pPr>
+        <w:pStyle w:val="Heading1"/>
+      </w:pPr>
+    </w:p>
+    <w:tbl>
+      <w:tblPr>
+        <w:tblStyle w:val="TableGrid"/>
+        <w:tblW w:type="auto" w:w="0"/>
+        <w:jc w:val="center"/>
+        <w:tblLayout w:type="fixed"/>
+        <w:tblLook w:firstColumn="1" w:firstRow="1" w:lastColumn="0" w:lastRow="0" w:noHBand="0" w:noVBand="1" w:val="04A0"/>
+      </w:tblPr>
+      <w:tblGrid>
+        <w:gridCol w:w="2268"/>
+        <w:gridCol w:w="2268"/>
+        <w:gridCol w:w="2268"/>
+        <w:gridCol w:w="2268"/>
+      </w:tblGrid>
+      <w:tr>
+        <w:tc>
+          <w:tcPr>
+            <w:tcW w:type="dxa" w:w="1152"/>
+            <w:vAlign w:val="center"/>
+            <w:shd w:fill="8ED680"/>
+          </w:tcPr>
+          <w:p>
+            <w:r>
+              <w:rPr>
+                <w:b/>
+              </w:rPr>
+              <w:t>ID</w:t>
+            </w:r>
+          </w:p>
+        </w:tc>
+        <w:tc>
+          <w:tcPr>
+            <w:tcW w:type="dxa" w:w="1224"/>
+            <w:vAlign w:val="center"/>
+          </w:tcPr>
+          <w:p>
+            <w:pPr>
+              <w:jc w:val="center"/>
+            </w:pPr>
+            <w:r>
+              <w:t>11</w:t>
+            </w:r>
+          </w:p>
+        </w:tc>
+        <w:tc>
+          <w:tcPr>
+            <w:tcW w:type="dxa" w:w="1152"/>
+            <w:vAlign w:val="center"/>
+            <w:shd w:fill="8ED680"/>
+          </w:tcPr>
+          <w:p>
+            <w:pPr>
+              <w:jc w:val="center"/>
+            </w:pPr>
+            <w:r>
+              <w:rPr>
+                <w:b/>
+              </w:rPr>
+              <w:t>Finding</w:t>
+            </w:r>
+          </w:p>
+        </w:tc>
+        <w:tc>
+          <w:tcPr>
+            <w:tcW w:type="dxa" w:w="5472"/>
+          </w:tcPr>
+          <w:p>
+            <w:r>
+              <w:t>Microsoft Windows Remote Desktop Protocol Server Man-in-the-Middle Weakness</w:t>
+            </w:r>
+          </w:p>
+        </w:tc>
+      </w:tr>
+      <w:tr>
+        <w:tc>
+          <w:tcPr>
+            <w:tcW w:type="dxa" w:w="1152"/>
+            <w:vAlign w:val="center"/>
+            <w:shd w:fill="8ED680"/>
+          </w:tcPr>
+          <w:p>
+            <w:r>
+              <w:rPr>
+                <w:b/>
+              </w:rPr>
+              <w:t>Severity</w:t>
+            </w:r>
+          </w:p>
+        </w:tc>
+        <w:tc>
+          <w:tcPr>
+            <w:tcW w:type="dxa" w:w="1224"/>
+            <w:vAlign w:val="center"/>
+            <w:shd w:fill="FFCD00"/>
+          </w:tcPr>
+          <w:p>
+            <w:pPr>
+              <w:jc w:val="center"/>
+            </w:pPr>
+            <w:r>
+              <w:rPr>
+                <w:b/>
+              </w:rPr>
+              <w:t>Medium</w:t>
+            </w:r>
+          </w:p>
+        </w:tc>
+        <w:tc>
+          <w:tcPr>
+            <w:tcW w:type="dxa" w:w="1152"/>
+            <w:vAlign w:val="center"/>
+            <w:shd w:fill="8ED680"/>
+          </w:tcPr>
+          <w:p>
+            <w:pPr>
+              <w:jc w:val="center"/>
+            </w:pPr>
+            <w:r>
+              <w:rPr>
+                <w:b/>
+              </w:rPr>
+              <w:t>Port</w:t>
+            </w:r>
+          </w:p>
+        </w:tc>
+        <w:tc>
+          <w:tcPr>
+            <w:tcW w:type="dxa" w:w="5472"/>
+          </w:tcPr>
+          <w:p>
+            <w:r>
+              <w:t>TCP 3389</w:t>
+            </w:r>
+          </w:p>
+        </w:tc>
+      </w:tr>
+      <w:tr>
+        <w:tc>
+          <w:tcPr>
+            <w:tcW w:type="dxa" w:w="1152"/>
+            <w:vAlign w:val="center"/>
+            <w:shd w:fill="8ED680"/>
+          </w:tcPr>
+          <w:p>
+            <w:r>
+              <w:rPr>
+                <w:b/>
+              </w:rPr>
+              <w:t>Target</w:t>
+            </w:r>
+          </w:p>
+        </w:tc>
+        <w:tc>
+          <w:tcPr>
+            <w:tcW w:type="dxa" w:w="5472"/>
+            <w:gridSpan w:val="3"/>
+            <w:vAlign w:val="center"/>
+          </w:tcPr>
+          <w:p>
+            <w:r>
+              <w:t>192.168.200.51,192.168.200.52,192.168.200.53</w:t>
+            </w:r>
+          </w:p>
+        </w:tc>
+      </w:tr>
+      <w:tr>
+        <w:tc>
+          <w:tcPr>
+            <w:tcW w:type="dxa" w:w="1152"/>
+            <w:vAlign w:val="center"/>
+            <w:shd w:fill="8ED680"/>
+          </w:tcPr>
+          <w:p>
+            <w:r>
+              <w:rPr>
+                <w:b/>
+              </w:rPr>
+              <w:t>Detail</w:t>
+            </w:r>
+          </w:p>
+        </w:tc>
+        <w:tc>
+          <w:tcPr>
+            <w:tcW w:type="dxa" w:w="5472"/>
             <w:gridSpan w:val="3"/>
             <w:vAlign w:val="center"/>
           </w:tcPr>
@@ -9350,7 +9342,7 @@
       <w:tr>
         <w:tc>
           <w:tcPr>
-            <w:tcW w:type="dxa" w:w="1224"/>
+            <w:tcW w:type="dxa" w:w="1152"/>
             <w:vAlign w:val="center"/>
             <w:shd w:fill="8ED680"/>
           </w:tcPr>
@@ -9365,7 +9357,7 @@
         </w:tc>
         <w:tc>
           <w:tcPr>
-            <w:tcW w:type="dxa" w:w="5760"/>
+            <w:tcW w:type="dxa" w:w="5472"/>
             <w:gridSpan w:val="3"/>
             <w:vAlign w:val="center"/>
           </w:tcPr>
@@ -9386,7 +9378,7 @@
       <w:tr>
         <w:tc>
           <w:tcPr>
-            <w:tcW w:type="dxa" w:w="1224"/>
+            <w:tcW w:type="dxa" w:w="1152"/>
             <w:vAlign w:val="center"/>
             <w:shd w:fill="8ED680"/>
           </w:tcPr>
@@ -9401,7 +9393,7 @@
         </w:tc>
         <w:tc>
           <w:tcPr>
-            <w:tcW w:type="dxa" w:w="5760"/>
+            <w:tcW w:type="dxa" w:w="5472"/>
             <w:gridSpan w:val="3"/>
             <w:vAlign w:val="center"/>
           </w:tcPr>
@@ -9429,15 +9421,15 @@
         <w:tblLook w:firstColumn="1" w:firstRow="1" w:lastColumn="0" w:lastRow="0" w:noHBand="0" w:noVBand="1" w:val="04A0"/>
       </w:tblPr>
       <w:tblGrid>
-        <w:gridCol w:w="2385"/>
-        <w:gridCol w:w="2385"/>
-        <w:gridCol w:w="2385"/>
-        <w:gridCol w:w="2385"/>
+        <w:gridCol w:w="2268"/>
+        <w:gridCol w:w="2268"/>
+        <w:gridCol w:w="2268"/>
+        <w:gridCol w:w="2268"/>
       </w:tblGrid>
       <w:tr>
         <w:tc>
           <w:tcPr>
-            <w:tcW w:type="dxa" w:w="1224"/>
+            <w:tcW w:type="dxa" w:w="1152"/>
             <w:vAlign w:val="center"/>
             <w:shd w:fill="8ED680"/>
           </w:tcPr>
@@ -9466,7 +9458,7 @@
         </w:tc>
         <w:tc>
           <w:tcPr>
-            <w:tcW w:type="dxa" w:w="1224"/>
+            <w:tcW w:type="dxa" w:w="1152"/>
             <w:vAlign w:val="center"/>
             <w:shd w:fill="8ED680"/>
           </w:tcPr>
@@ -9484,11 +9476,11 @@
         </w:tc>
         <w:tc>
           <w:tcPr>
-            <w:tcW w:type="dxa" w:w="5760"/>
-          </w:tcPr>
-          <w:p>
-            <w:r>
-              <w:t>SMB Signing not required</w:t>
+            <w:tcW w:type="dxa" w:w="5472"/>
+          </w:tcPr>
+          <w:p>
+            <w:r>
+              <w:t>SSL RC4 Cipher Suites Supported (Bar Mitzvah)</w:t>
             </w:r>
           </w:p>
         </w:tc>
@@ -9496,7 +9488,7 @@
       <w:tr>
         <w:tc>
           <w:tcPr>
-            <w:tcW w:type="dxa" w:w="1224"/>
+            <w:tcW w:type="dxa" w:w="1152"/>
             <w:vAlign w:val="center"/>
             <w:shd w:fill="8ED680"/>
           </w:tcPr>
@@ -9529,7 +9521,7 @@
         </w:tc>
         <w:tc>
           <w:tcPr>
-            <w:tcW w:type="dxa" w:w="1224"/>
+            <w:tcW w:type="dxa" w:w="1152"/>
             <w:vAlign w:val="center"/>
             <w:shd w:fill="8ED680"/>
           </w:tcPr>
@@ -9547,11 +9539,11 @@
         </w:tc>
         <w:tc>
           <w:tcPr>
-            <w:tcW w:type="dxa" w:w="5760"/>
-          </w:tcPr>
-          <w:p>
-            <w:r>
-              <w:t>TCP 445</w:t>
+            <w:tcW w:type="dxa" w:w="5472"/>
+          </w:tcPr>
+          <w:p>
+            <w:r>
+              <w:t>TCP 3389</w:t>
             </w:r>
           </w:p>
         </w:tc>
@@ -9559,7 +9551,7 @@
       <w:tr>
         <w:tc>
           <w:tcPr>
-            <w:tcW w:type="dxa" w:w="1224"/>
+            <w:tcW w:type="dxa" w:w="1152"/>
             <w:vAlign w:val="center"/>
             <w:shd w:fill="8ED680"/>
           </w:tcPr>
@@ -9574,13 +9566,13 @@
         </w:tc>
         <w:tc>
           <w:tcPr>
-            <w:tcW w:type="dxa" w:w="5760"/>
+            <w:tcW w:type="dxa" w:w="5472"/>
             <w:gridSpan w:val="3"/>
             <w:vAlign w:val="center"/>
           </w:tcPr>
           <w:p>
             <w:r>
-              <w:t>192.168.128.250</w:t>
+              <w:t>192.168.200.51,192.168.200.51,192.168.200.52,192.168.200.52,192.168.200.53,192.168.200.53</w:t>
             </w:r>
           </w:p>
         </w:tc>
@@ -9588,7 +9580,7 @@
       <w:tr>
         <w:tc>
           <w:tcPr>
-            <w:tcW w:type="dxa" w:w="1224"/>
+            <w:tcW w:type="dxa" w:w="1152"/>
             <w:vAlign w:val="center"/>
             <w:shd w:fill="8ED680"/>
           </w:tcPr>
@@ -9603,17 +9595,26 @@
         </w:tc>
         <w:tc>
           <w:tcPr>
-            <w:tcW w:type="dxa" w:w="5760"/>
+            <w:tcW w:type="dxa" w:w="5472"/>
             <w:gridSpan w:val="3"/>
             <w:vAlign w:val="center"/>
           </w:tcPr>
           <w:p>
             <w:r>
-              <w:t>Signing is not required on the remote SMB server. An unauthenticated,</w:t>
+              <w:t>The remote host supports the use of RC4 in one or more cipher suites.</w:t>
               <w:br/>
-              <w:t>remote attacker can exploit this to conduct man-in-the-middle attacks</w:t>
+              <w:t>The RC4 cipher is flawed in its generation of a pseudo-random stream</w:t>
               <w:br/>
-              <w:t>against the SMB server.</w:t>
+              <w:t>of bytes so that a wide variety of small biases are introduced into</w:t>
+              <w:br/>
+              <w:t>the stream, decreasing its randomness.</w:t>
+              <w:br/>
+              <w:br/>
+              <w:t>If plaintext is repeatedly encrypted (e.g., HTTP cookies), and an</w:t>
+              <w:br/>
+              <w:t>attacker is able to obtain many (i.e., tens of millions) ciphertexts,</w:t>
+              <w:br/>
+              <w:t>the attacker may be able to derive the plaintext.</w:t>
             </w:r>
           </w:p>
         </w:tc>
@@ -9621,7 +9622,7 @@
       <w:tr>
         <w:tc>
           <w:tcPr>
-            <w:tcW w:type="dxa" w:w="1224"/>
+            <w:tcW w:type="dxa" w:w="1152"/>
             <w:vAlign w:val="center"/>
             <w:shd w:fill="8ED680"/>
           </w:tcPr>
@@ -9636,19 +9637,17 @@
         </w:tc>
         <w:tc>
           <w:tcPr>
-            <w:tcW w:type="dxa" w:w="5760"/>
+            <w:tcW w:type="dxa" w:w="5472"/>
             <w:gridSpan w:val="3"/>
             <w:vAlign w:val="center"/>
           </w:tcPr>
           <w:p>
             <w:r>
-              <w:t>Enforce message signing in the host's configuration. On Windows, this</w:t>
+              <w:t>Reconfigure the affected application, if possible, to avoid use of RC4</w:t>
               <w:br/>
-              <w:t>is found in the policy setting 'Microsoft network server: Digitally</w:t>
+              <w:t>ciphers. Consider using TLS 1.2 with AES-GCM suites subject to browser</w:t>
               <w:br/>
-              <w:t>sign communications (always)'. On Samba, the setting is called 'server</w:t>
-              <w:br/>
-              <w:t>signing'. See the 'see also' links for further details.</w:t>
+              <w:t>and web server support.</w:t>
             </w:r>
           </w:p>
         </w:tc>
@@ -9656,7 +9655,7 @@
       <w:tr>
         <w:tc>
           <w:tcPr>
-            <w:tcW w:type="dxa" w:w="1224"/>
+            <w:tcW w:type="dxa" w:w="1152"/>
             <w:vAlign w:val="center"/>
             <w:shd w:fill="8ED680"/>
           </w:tcPr>
@@ -9671,21 +9670,21 @@
         </w:tc>
         <w:tc>
           <w:tcPr>
-            <w:tcW w:type="dxa" w:w="5760"/>
+            <w:tcW w:type="dxa" w:w="5472"/>
             <w:gridSpan w:val="3"/>
             <w:vAlign w:val="center"/>
           </w:tcPr>
           <w:p>
             <w:r>
-              <w:t>http://www.nessus.org/u?df39b8b3</w:t>
+              <w:t>https://www.rc4nomore.com/</w:t>
               <w:br/>
-              <w:t>http://technet.microsoft.com/en-us/library/cc731957.aspx</w:t>
+              <w:t>http://www.nessus.org/u?ac7327a0</w:t>
               <w:br/>
-              <w:t>http://www.nessus.org/u?74b80723</w:t>
+              <w:t>http://cr.yp.to/talks/2013.03.12/slides.pdf</w:t>
               <w:br/>
-              <w:t>https://www.samba.org/samba/docs/current/man-html/smb.conf.5.html</w:t>
+              <w:t>http://www.isg.rhul.ac.uk/tls/</w:t>
               <w:br/>
-              <w:t>http://www.nessus.org/u?a3cac4ea</w:t>
+              <w:t>https://www.imperva.com/docs/HII_Attacking_SSL_when_using_RC4.pdf</w:t>
             </w:r>
           </w:p>
         </w:tc>
@@ -9705,15 +9704,15 @@
         <w:tblLook w:firstColumn="1" w:firstRow="1" w:lastColumn="0" w:lastRow="0" w:noHBand="0" w:noVBand="1" w:val="04A0"/>
       </w:tblPr>
       <w:tblGrid>
-        <w:gridCol w:w="2385"/>
-        <w:gridCol w:w="2385"/>
-        <w:gridCol w:w="2385"/>
-        <w:gridCol w:w="2385"/>
+        <w:gridCol w:w="2268"/>
+        <w:gridCol w:w="2268"/>
+        <w:gridCol w:w="2268"/>
+        <w:gridCol w:w="2268"/>
       </w:tblGrid>
       <w:tr>
         <w:tc>
           <w:tcPr>
-            <w:tcW w:type="dxa" w:w="1224"/>
+            <w:tcW w:type="dxa" w:w="1152"/>
             <w:vAlign w:val="center"/>
             <w:shd w:fill="8ED680"/>
           </w:tcPr>
@@ -9742,7 +9741,7 @@
         </w:tc>
         <w:tc>
           <w:tcPr>
-            <w:tcW w:type="dxa" w:w="1224"/>
+            <w:tcW w:type="dxa" w:w="1152"/>
             <w:vAlign w:val="center"/>
             <w:shd w:fill="8ED680"/>
           </w:tcPr>
@@ -9760,7 +9759,7 @@
         </w:tc>
         <w:tc>
           <w:tcPr>
-            <w:tcW w:type="dxa" w:w="5760"/>
+            <w:tcW w:type="dxa" w:w="5472"/>
           </w:tcPr>
           <w:p>
             <w:r>
@@ -9772,7 +9771,7 @@
       <w:tr>
         <w:tc>
           <w:tcPr>
-            <w:tcW w:type="dxa" w:w="1224"/>
+            <w:tcW w:type="dxa" w:w="1152"/>
             <w:vAlign w:val="center"/>
             <w:shd w:fill="8ED680"/>
           </w:tcPr>
@@ -9805,7 +9804,7 @@
         </w:tc>
         <w:tc>
           <w:tcPr>
-            <w:tcW w:type="dxa" w:w="1224"/>
+            <w:tcW w:type="dxa" w:w="1152"/>
             <w:vAlign w:val="center"/>
             <w:shd w:fill="8ED680"/>
           </w:tcPr>
@@ -9823,7 +9822,7 @@
         </w:tc>
         <w:tc>
           <w:tcPr>
-            <w:tcW w:type="dxa" w:w="5760"/>
+            <w:tcW w:type="dxa" w:w="5472"/>
           </w:tcPr>
           <w:p>
             <w:r>
@@ -9835,7 +9834,7 @@
       <w:tr>
         <w:tc>
           <w:tcPr>
-            <w:tcW w:type="dxa" w:w="1224"/>
+            <w:tcW w:type="dxa" w:w="1152"/>
             <w:vAlign w:val="center"/>
             <w:shd w:fill="8ED680"/>
           </w:tcPr>
@@ -9850,7 +9849,7 @@
         </w:tc>
         <w:tc>
           <w:tcPr>
-            <w:tcW w:type="dxa" w:w="5760"/>
+            <w:tcW w:type="dxa" w:w="5472"/>
             <w:gridSpan w:val="3"/>
             <w:vAlign w:val="center"/>
           </w:tcPr>
@@ -9864,7 +9863,7 @@
       <w:tr>
         <w:tc>
           <w:tcPr>
-            <w:tcW w:type="dxa" w:w="1224"/>
+            <w:tcW w:type="dxa" w:w="1152"/>
             <w:vAlign w:val="center"/>
             <w:shd w:fill="8ED680"/>
           </w:tcPr>
@@ -9879,7 +9878,7 @@
         </w:tc>
         <w:tc>
           <w:tcPr>
-            <w:tcW w:type="dxa" w:w="5760"/>
+            <w:tcW w:type="dxa" w:w="5472"/>
             <w:gridSpan w:val="3"/>
             <w:vAlign w:val="center"/>
           </w:tcPr>
@@ -9897,7 +9896,7 @@
       <w:tr>
         <w:tc>
           <w:tcPr>
-            <w:tcW w:type="dxa" w:w="1224"/>
+            <w:tcW w:type="dxa" w:w="1152"/>
             <w:vAlign w:val="center"/>
             <w:shd w:fill="8ED680"/>
           </w:tcPr>
@@ -9912,7 +9911,7 @@
         </w:tc>
         <w:tc>
           <w:tcPr>
-            <w:tcW w:type="dxa" w:w="5760"/>
+            <w:tcW w:type="dxa" w:w="5472"/>
             <w:gridSpan w:val="3"/>
             <w:vAlign w:val="center"/>
           </w:tcPr>
@@ -9928,7 +9927,7 @@
       <w:tr>
         <w:tc>
           <w:tcPr>
-            <w:tcW w:type="dxa" w:w="1224"/>
+            <w:tcW w:type="dxa" w:w="1152"/>
             <w:vAlign w:val="center"/>
             <w:shd w:fill="8ED680"/>
           </w:tcPr>
@@ -9943,7 +9942,7 @@
         </w:tc>
         <w:tc>
           <w:tcPr>
-            <w:tcW w:type="dxa" w:w="5760"/>
+            <w:tcW w:type="dxa" w:w="5472"/>
             <w:gridSpan w:val="3"/>
             <w:vAlign w:val="center"/>
           </w:tcPr>
@@ -9967,15 +9966,15 @@
         <w:tblLook w:firstColumn="1" w:firstRow="1" w:lastColumn="0" w:lastRow="0" w:noHBand="0" w:noVBand="1" w:val="04A0"/>
       </w:tblPr>
       <w:tblGrid>
-        <w:gridCol w:w="2385"/>
-        <w:gridCol w:w="2385"/>
-        <w:gridCol w:w="2385"/>
-        <w:gridCol w:w="2385"/>
+        <w:gridCol w:w="2268"/>
+        <w:gridCol w:w="2268"/>
+        <w:gridCol w:w="2268"/>
+        <w:gridCol w:w="2268"/>
       </w:tblGrid>
       <w:tr>
         <w:tc>
           <w:tcPr>
-            <w:tcW w:type="dxa" w:w="1224"/>
+            <w:tcW w:type="dxa" w:w="1152"/>
             <w:vAlign w:val="center"/>
             <w:shd w:fill="8ED680"/>
           </w:tcPr>
@@ -10004,7 +10003,7 @@
         </w:tc>
         <w:tc>
           <w:tcPr>
-            <w:tcW w:type="dxa" w:w="1224"/>
+            <w:tcW w:type="dxa" w:w="1152"/>
             <w:vAlign w:val="center"/>
             <w:shd w:fill="8ED680"/>
           </w:tcPr>
@@ -10022,11 +10021,11 @@
         </w:tc>
         <w:tc>
           <w:tcPr>
-            <w:tcW w:type="dxa" w:w="5760"/>
-          </w:tcPr>
-          <w:p>
-            <w:r>
-              <w:t>Apache Tomcat Default Files</w:t>
+            <w:tcW w:type="dxa" w:w="5472"/>
+          </w:tcPr>
+          <w:p>
+            <w:r>
+              <w:t>MS16-047: Security Update for SAM and LSAD Remote Protocols (3148527) (Badlock) (uncredentialed check)</w:t>
             </w:r>
           </w:p>
         </w:tc>
@@ -10034,7 +10033,7 @@
       <w:tr>
         <w:tc>
           <w:tcPr>
-            <w:tcW w:type="dxa" w:w="1224"/>
+            <w:tcW w:type="dxa" w:w="1152"/>
             <w:vAlign w:val="center"/>
             <w:shd w:fill="8ED680"/>
           </w:tcPr>
@@ -10067,7 +10066,7 @@
         </w:tc>
         <w:tc>
           <w:tcPr>
-            <w:tcW w:type="dxa" w:w="1224"/>
+            <w:tcW w:type="dxa" w:w="1152"/>
             <w:vAlign w:val="center"/>
             <w:shd w:fill="8ED680"/>
           </w:tcPr>
@@ -10085,11 +10084,11 @@
         </w:tc>
         <w:tc>
           <w:tcPr>
-            <w:tcW w:type="dxa" w:w="5760"/>
-          </w:tcPr>
-          <w:p>
-            <w:r>
-              <w:t>TCP 8080</w:t>
+            <w:tcW w:type="dxa" w:w="5472"/>
+          </w:tcPr>
+          <w:p>
+            <w:r>
+              <w:t>TCP 49157</w:t>
             </w:r>
           </w:p>
         </w:tc>
@@ -10097,7 +10096,7 @@
       <w:tr>
         <w:tc>
           <w:tcPr>
-            <w:tcW w:type="dxa" w:w="1224"/>
+            <w:tcW w:type="dxa" w:w="1152"/>
             <w:vAlign w:val="center"/>
             <w:shd w:fill="8ED680"/>
           </w:tcPr>
@@ -10112,13 +10111,13 @@
         </w:tc>
         <w:tc>
           <w:tcPr>
-            <w:tcW w:type="dxa" w:w="5760"/>
+            <w:tcW w:type="dxa" w:w="5472"/>
             <w:gridSpan w:val="3"/>
             <w:vAlign w:val="center"/>
           </w:tcPr>
           <w:p>
             <w:r>
-              <w:t>192.168.200.51,192.168.200.52,192.168.200.53</w:t>
+              <w:t>192.168.128.250</w:t>
             </w:r>
           </w:p>
         </w:tc>
@@ -10126,7 +10125,7 @@
       <w:tr>
         <w:tc>
           <w:tcPr>
-            <w:tcW w:type="dxa" w:w="1224"/>
+            <w:tcW w:type="dxa" w:w="1152"/>
             <w:vAlign w:val="center"/>
             <w:shd w:fill="8ED680"/>
           </w:tcPr>
@@ -10141,17 +10140,29 @@
         </w:tc>
         <w:tc>
           <w:tcPr>
-            <w:tcW w:type="dxa" w:w="5760"/>
+            <w:tcW w:type="dxa" w:w="5472"/>
             <w:gridSpan w:val="3"/>
             <w:vAlign w:val="center"/>
           </w:tcPr>
           <w:p>
             <w:r>
-              <w:t>The default error page, default index page, example JSPs and/or example servlets are installed on the remote Apache</w:t>
+              <w:t>The remote Windows host is affected by an elevation of privilege</w:t>
               <w:br/>
-              <w:t>Tomcat server. These files should be removed as they may help an attacker uncover information about the remote Tomcat</w:t>
+              <w:t>vulnerability in the Security Account Manager (SAM) and Local Security</w:t>
               <w:br/>
-              <w:t>install or host itself.</w:t>
+              <w:t>Authority (Domain Policy) (LSAD) protocols due to improper</w:t>
+              <w:br/>
+              <w:t>authentication level negotiation over Remote Procedure Call (RPC)</w:t>
+              <w:br/>
+              <w:t>channels. A man-in-the-middle attacker able to intercept</w:t>
+              <w:br/>
+              <w:t>communications between a client and a server hosting a SAM database</w:t>
+              <w:br/>
+              <w:t>can exploit this to force the authentication level to downgrade,</w:t>
+              <w:br/>
+              <w:t>allowing the attacker to impersonate an authenticated user and access</w:t>
+              <w:br/>
+              <w:t>the SAM database.</w:t>
             </w:r>
           </w:p>
         </w:tc>
@@ -10159,7 +10170,7 @@
       <w:tr>
         <w:tc>
           <w:tcPr>
-            <w:tcW w:type="dxa" w:w="1224"/>
+            <w:tcW w:type="dxa" w:w="1152"/>
             <w:vAlign w:val="center"/>
             <w:shd w:fill="8ED680"/>
           </w:tcPr>
@@ -10174,15 +10185,15 @@
         </w:tc>
         <w:tc>
           <w:tcPr>
-            <w:tcW w:type="dxa" w:w="5760"/>
+            <w:tcW w:type="dxa" w:w="5472"/>
             <w:gridSpan w:val="3"/>
             <w:vAlign w:val="center"/>
           </w:tcPr>
           <w:p>
             <w:r>
-              <w:t xml:space="preserve">Delete the default index page and remove the example JSP and servlets. Follow the Tomcat or OWASP instructions to </w:t>
+              <w:t>Microsoft has released a set of patches for Windows Vista, 2008, 7,</w:t>
               <w:br/>
-              <w:t>replace or modify the default error page.</w:t>
+              <w:t>2008 R2, 2012, 8.1, RT 8.1, 2012 R2, and 10.</w:t>
             </w:r>
           </w:p>
         </w:tc>
@@ -10190,7 +10201,7 @@
       <w:tr>
         <w:tc>
           <w:tcPr>
-            <w:tcW w:type="dxa" w:w="1224"/>
+            <w:tcW w:type="dxa" w:w="1152"/>
             <w:vAlign w:val="center"/>
             <w:shd w:fill="8ED680"/>
           </w:tcPr>
@@ -10205,15 +10216,15 @@
         </w:tc>
         <w:tc>
           <w:tcPr>
-            <w:tcW w:type="dxa" w:w="5760"/>
+            <w:tcW w:type="dxa" w:w="5472"/>
             <w:gridSpan w:val="3"/>
             <w:vAlign w:val="center"/>
           </w:tcPr>
           <w:p>
             <w:r>
-              <w:t>http://www.nessus.org/u?4cb3b4dd</w:t>
+              <w:t>http://www.nessus.org/u?52ade1e9</w:t>
               <w:br/>
-              <w:t>https://www.owasp.org/index.php/Securing_tomcat</w:t>
+              <w:t>http://badlock.org/</w:t>
             </w:r>
           </w:p>
         </w:tc>
@@ -10233,15 +10244,15 @@
         <w:tblLook w:firstColumn="1" w:firstRow="1" w:lastColumn="0" w:lastRow="0" w:noHBand="0" w:noVBand="1" w:val="04A0"/>
       </w:tblPr>
       <w:tblGrid>
-        <w:gridCol w:w="2385"/>
-        <w:gridCol w:w="2385"/>
-        <w:gridCol w:w="2385"/>
-        <w:gridCol w:w="2385"/>
+        <w:gridCol w:w="2268"/>
+        <w:gridCol w:w="2268"/>
+        <w:gridCol w:w="2268"/>
+        <w:gridCol w:w="2268"/>
       </w:tblGrid>
       <w:tr>
         <w:tc>
           <w:tcPr>
-            <w:tcW w:type="dxa" w:w="1224"/>
+            <w:tcW w:type="dxa" w:w="1152"/>
             <w:vAlign w:val="center"/>
             <w:shd w:fill="8ED680"/>
           </w:tcPr>
@@ -10270,7 +10281,7 @@
         </w:tc>
         <w:tc>
           <w:tcPr>
-            <w:tcW w:type="dxa" w:w="1224"/>
+            <w:tcW w:type="dxa" w:w="1152"/>
             <w:vAlign w:val="center"/>
             <w:shd w:fill="8ED680"/>
           </w:tcPr>
@@ -10288,11 +10299,11 @@
         </w:tc>
         <w:tc>
           <w:tcPr>
-            <w:tcW w:type="dxa" w:w="5760"/>
-          </w:tcPr>
-          <w:p>
-            <w:r>
-              <w:t>MongoDB 2.x, 3.0.x &lt; 3.0.15, 3.1.x &lt; 3.2.14, 3.3.x &lt; 3.3.14 Mongo Shell Information Disclosure Vulnerability (SERVER-25335)</w:t>
+            <w:tcW w:type="dxa" w:w="5472"/>
+          </w:tcPr>
+          <w:p>
+            <w:r>
+              <w:t>Terminal Services Encryption Level is Medium or Low</w:t>
             </w:r>
           </w:p>
         </w:tc>
@@ -10300,7 +10311,7 @@
       <w:tr>
         <w:tc>
           <w:tcPr>
-            <w:tcW w:type="dxa" w:w="1224"/>
+            <w:tcW w:type="dxa" w:w="1152"/>
             <w:vAlign w:val="center"/>
             <w:shd w:fill="8ED680"/>
           </w:tcPr>
@@ -10333,7 +10344,7 @@
         </w:tc>
         <w:tc>
           <w:tcPr>
-            <w:tcW w:type="dxa" w:w="1224"/>
+            <w:tcW w:type="dxa" w:w="1152"/>
             <w:vAlign w:val="center"/>
             <w:shd w:fill="8ED680"/>
           </w:tcPr>
@@ -10351,11 +10362,11 @@
         </w:tc>
         <w:tc>
           <w:tcPr>
-            <w:tcW w:type="dxa" w:w="5760"/>
-          </w:tcPr>
-          <w:p>
-            <w:r>
-              <w:t>TCP 27017</w:t>
+            <w:tcW w:type="dxa" w:w="5472"/>
+          </w:tcPr>
+          <w:p>
+            <w:r>
+              <w:t>TCP 3389</w:t>
             </w:r>
           </w:p>
         </w:tc>
@@ -10363,7 +10374,7 @@
       <w:tr>
         <w:tc>
           <w:tcPr>
-            <w:tcW w:type="dxa" w:w="1224"/>
+            <w:tcW w:type="dxa" w:w="1152"/>
             <w:vAlign w:val="center"/>
             <w:shd w:fill="8ED680"/>
           </w:tcPr>
@@ -10378,7 +10389,7 @@
         </w:tc>
         <w:tc>
           <w:tcPr>
-            <w:tcW w:type="dxa" w:w="5760"/>
+            <w:tcW w:type="dxa" w:w="5472"/>
             <w:gridSpan w:val="3"/>
             <w:vAlign w:val="center"/>
           </w:tcPr>
@@ -10392,7 +10403,7 @@
       <w:tr>
         <w:tc>
           <w:tcPr>
-            <w:tcW w:type="dxa" w:w="1224"/>
+            <w:tcW w:type="dxa" w:w="1152"/>
             <w:vAlign w:val="center"/>
             <w:shd w:fill="8ED680"/>
           </w:tcPr>
@@ -10407,24 +10418,22 @@
         </w:tc>
         <w:tc>
           <w:tcPr>
-            <w:tcW w:type="dxa" w:w="5760"/>
+            <w:tcW w:type="dxa" w:w="5472"/>
             <w:gridSpan w:val="3"/>
             <w:vAlign w:val="center"/>
           </w:tcPr>
           <w:p>
             <w:r>
-              <w:t>The version of the remote MongoDB server is 2.x, 3.x &lt; 3.0.15, 3.2.x &lt; 3.2.14, 3.3.x &lt; 3.3.14. It is, therefore,</w:t>
+              <w:t>The remote Terminal Services service is not configured to use strong</w:t>
               <w:br/>
-              <w:t xml:space="preserve">affected by an information disclosure in mongo shell due to the MongoDB client having world-readable permissions on </w:t>
-              <w:br/>
-              <w:t xml:space="preserve">.dbshell history files. An unauthenticated, local attacker can exploit this by reading these files to disclose </w:t>
-              <w:br/>
-              <w:t>potentially sensitive information.</w:t>
+              <w:t xml:space="preserve">cryptography. </w:t>
               <w:br/>
               <w:br/>
-              <w:t>Note that Nessus has not tested for these issues but has instead relied only on the application's self-reported version</w:t>
+              <w:t>Using weak cryptography with this service may allow an attacker to</w:t>
               <w:br/>
-              <w:t>number.</w:t>
+              <w:t>eavesdrop on the communications more easily and obtain screenshots</w:t>
+              <w:br/>
+              <w:t>and/or keystrokes.</w:t>
             </w:r>
           </w:p>
         </w:tc>
@@ -10432,7 +10441,7 @@
       <w:tr>
         <w:tc>
           <w:tcPr>
-            <w:tcW w:type="dxa" w:w="1224"/>
+            <w:tcW w:type="dxa" w:w="1152"/>
             <w:vAlign w:val="center"/>
             <w:shd w:fill="8ED680"/>
           </w:tcPr>
@@ -10447,13 +10456,19 @@
         </w:tc>
         <w:tc>
           <w:tcPr>
-            <w:tcW w:type="dxa" w:w="5760"/>
+            <w:tcW w:type="dxa" w:w="5472"/>
             <w:gridSpan w:val="3"/>
             <w:vAlign w:val="center"/>
           </w:tcPr>
           <w:p>
             <w:r>
-              <w:t>Upgrade to MongoDB version 3.0.15, 3.2.14, 3.3.14, 3.4 or later.</w:t>
+              <w:t>Change RDP encryption level to one of :</w:t>
+              <w:br/>
+              <w:br/>
+              <w:t xml:space="preserve"> 3. High</w:t>
+              <w:br/>
+              <w:br/>
+              <w:t xml:space="preserve"> 4. FIPS Compliant</w:t>
             </w:r>
           </w:p>
         </w:tc>
@@ -10461,7 +10476,7 @@
       <w:tr>
         <w:tc>
           <w:tcPr>
-            <w:tcW w:type="dxa" w:w="1224"/>
+            <w:tcW w:type="dxa" w:w="1152"/>
             <w:vAlign w:val="center"/>
             <w:shd w:fill="8ED680"/>
           </w:tcPr>
@@ -10476,14 +10491,12 @@
         </w:tc>
         <w:tc>
           <w:tcPr>
-            <w:tcW w:type="dxa" w:w="5760"/>
+            <w:tcW w:type="dxa" w:w="5472"/>
             <w:gridSpan w:val="3"/>
             <w:vAlign w:val="center"/>
           </w:tcPr>
           <w:p>
-            <w:r>
-              <w:t>http://www.nessus.org/u?fabe3381</w:t>
-            </w:r>
+            <w:r/>
           </w:p>
         </w:tc>
       </w:tr>
@@ -10502,15 +10515,15 @@
         <w:tblLook w:firstColumn="1" w:firstRow="1" w:lastColumn="0" w:lastRow="0" w:noHBand="0" w:noVBand="1" w:val="04A0"/>
       </w:tblPr>
       <w:tblGrid>
-        <w:gridCol w:w="2385"/>
-        <w:gridCol w:w="2385"/>
-        <w:gridCol w:w="2385"/>
-        <w:gridCol w:w="2385"/>
+        <w:gridCol w:w="2268"/>
+        <w:gridCol w:w="2268"/>
+        <w:gridCol w:w="2268"/>
+        <w:gridCol w:w="2268"/>
       </w:tblGrid>
       <w:tr>
         <w:tc>
           <w:tcPr>
-            <w:tcW w:type="dxa" w:w="1224"/>
+            <w:tcW w:type="dxa" w:w="1152"/>
             <w:vAlign w:val="center"/>
             <w:shd w:fill="8ED680"/>
           </w:tcPr>
@@ -10539,7 +10552,7 @@
         </w:tc>
         <w:tc>
           <w:tcPr>
-            <w:tcW w:type="dxa" w:w="1224"/>
+            <w:tcW w:type="dxa" w:w="1152"/>
             <w:vAlign w:val="center"/>
             <w:shd w:fill="8ED680"/>
           </w:tcPr>
@@ -10557,11 +10570,11 @@
         </w:tc>
         <w:tc>
           <w:tcPr>
-            <w:tcW w:type="dxa" w:w="5760"/>
-          </w:tcPr>
-          <w:p>
-            <w:r>
-              <w:t>SSL RC4 Cipher Suites Supported (Bar Mitzvah)</w:t>
+            <w:tcW w:type="dxa" w:w="5472"/>
+          </w:tcPr>
+          <w:p>
+            <w:r>
+              <w:t>SSL Self-Signed Certificate</w:t>
             </w:r>
           </w:p>
         </w:tc>
@@ -10569,7 +10582,7 @@
       <w:tr>
         <w:tc>
           <w:tcPr>
-            <w:tcW w:type="dxa" w:w="1224"/>
+            <w:tcW w:type="dxa" w:w="1152"/>
             <w:vAlign w:val="center"/>
             <w:shd w:fill="8ED680"/>
           </w:tcPr>
@@ -10602,7 +10615,7 @@
         </w:tc>
         <w:tc>
           <w:tcPr>
-            <w:tcW w:type="dxa" w:w="1224"/>
+            <w:tcW w:type="dxa" w:w="1152"/>
             <w:vAlign w:val="center"/>
             <w:shd w:fill="8ED680"/>
           </w:tcPr>
@@ -10620,11 +10633,11 @@
         </w:tc>
         <w:tc>
           <w:tcPr>
-            <w:tcW w:type="dxa" w:w="5760"/>
-          </w:tcPr>
-          <w:p>
-            <w:r>
-              <w:t>TCP 3389</w:t>
+            <w:tcW w:type="dxa" w:w="5472"/>
+          </w:tcPr>
+          <w:p>
+            <w:r>
+              <w:t>TCP 3389,27017</w:t>
             </w:r>
           </w:p>
         </w:tc>
@@ -10632,7 +10645,7 @@
       <w:tr>
         <w:tc>
           <w:tcPr>
-            <w:tcW w:type="dxa" w:w="1224"/>
+            <w:tcW w:type="dxa" w:w="1152"/>
             <w:vAlign w:val="center"/>
             <w:shd w:fill="8ED680"/>
           </w:tcPr>
@@ -10647,7 +10660,7 @@
         </w:tc>
         <w:tc>
           <w:tcPr>
-            <w:tcW w:type="dxa" w:w="5760"/>
+            <w:tcW w:type="dxa" w:w="5472"/>
             <w:gridSpan w:val="3"/>
             <w:vAlign w:val="center"/>
           </w:tcPr>
@@ -10661,7 +10674,7 @@
       <w:tr>
         <w:tc>
           <w:tcPr>
-            <w:tcW w:type="dxa" w:w="1224"/>
+            <w:tcW w:type="dxa" w:w="1152"/>
             <w:vAlign w:val="center"/>
             <w:shd w:fill="8ED680"/>
           </w:tcPr>
@@ -10676,26 +10689,26 @@
         </w:tc>
         <w:tc>
           <w:tcPr>
-            <w:tcW w:type="dxa" w:w="5760"/>
+            <w:tcW w:type="dxa" w:w="5472"/>
             <w:gridSpan w:val="3"/>
             <w:vAlign w:val="center"/>
           </w:tcPr>
           <w:p>
             <w:r>
-              <w:t>The remote host supports the use of RC4 in one or more cipher suites.</w:t>
+              <w:t>The X.509 certificate chain for this service is not signed by a</w:t>
               <w:br/>
-              <w:t>The RC4 cipher is flawed in its generation of a pseudo-random stream</w:t>
+              <w:t>recognized certificate authority.  If the remote host is a public host</w:t>
               <w:br/>
-              <w:t>of bytes so that a wide variety of small biases are introduced into</w:t>
+              <w:t>in production, this nullifies the use of SSL as anyone could establish</w:t>
               <w:br/>
-              <w:t>the stream, decreasing its randomness.</w:t>
+              <w:t xml:space="preserve">a man-in-the-middle attack against the remote host. </w:t>
               <w:br/>
               <w:br/>
-              <w:t>If plaintext is repeatedly encrypted (e.g., HTTP cookies), and an</w:t>
+              <w:t>Note that this plugin does not check for certificate chains that end</w:t>
               <w:br/>
-              <w:t>attacker is able to obtain many (i.e., tens of millions) ciphertexts,</w:t>
+              <w:t>in a certificate that is not self-signed, but is signed by an</w:t>
               <w:br/>
-              <w:t>the attacker may be able to derive the plaintext.</w:t>
+              <w:t>unrecognized certificate authority.</w:t>
             </w:r>
           </w:p>
         </w:tc>
@@ -10703,7 +10716,7 @@
       <w:tr>
         <w:tc>
           <w:tcPr>
-            <w:tcW w:type="dxa" w:w="1224"/>
+            <w:tcW w:type="dxa" w:w="1152"/>
             <w:vAlign w:val="center"/>
             <w:shd w:fill="8ED680"/>
           </w:tcPr>
@@ -10718,17 +10731,13 @@
         </w:tc>
         <w:tc>
           <w:tcPr>
-            <w:tcW w:type="dxa" w:w="5760"/>
+            <w:tcW w:type="dxa" w:w="5472"/>
             <w:gridSpan w:val="3"/>
             <w:vAlign w:val="center"/>
           </w:tcPr>
           <w:p>
             <w:r>
-              <w:t>Reconfigure the affected application, if possible, to avoid use of RC4</w:t>
-              <w:br/>
-              <w:t>ciphers. Consider using TLS 1.2 with AES-GCM suites subject to browser</w:t>
-              <w:br/>
-              <w:t>and web server support.</w:t>
+              <w:t>Purchase or generate a proper SSL certificate for this service.</w:t>
             </w:r>
           </w:p>
         </w:tc>
@@ -10736,7 +10745,7 @@
       <w:tr>
         <w:tc>
           <w:tcPr>
-            <w:tcW w:type="dxa" w:w="1224"/>
+            <w:tcW w:type="dxa" w:w="1152"/>
             <w:vAlign w:val="center"/>
             <w:shd w:fill="8ED680"/>
           </w:tcPr>
@@ -10751,22 +10760,12 @@
         </w:tc>
         <w:tc>
           <w:tcPr>
-            <w:tcW w:type="dxa" w:w="5760"/>
+            <w:tcW w:type="dxa" w:w="5472"/>
             <w:gridSpan w:val="3"/>
             <w:vAlign w:val="center"/>
           </w:tcPr>
           <w:p>
-            <w:r>
-              <w:t>https://www.rc4nomore.com/</w:t>
-              <w:br/>
-              <w:t>http://www.nessus.org/u?ac7327a0</w:t>
-              <w:br/>
-              <w:t>http://cr.yp.to/talks/2013.03.12/slides.pdf</w:t>
-              <w:br/>
-              <w:t>http://www.isg.rhul.ac.uk/tls/</w:t>
-              <w:br/>
-              <w:t>https://www.imperva.com/docs/HII_Attacking_SSL_when_using_RC4.pdf</w:t>
-            </w:r>
+            <w:r/>
           </w:p>
         </w:tc>
       </w:tr>
@@ -10785,15 +10784,15 @@
         <w:tblLook w:firstColumn="1" w:firstRow="1" w:lastColumn="0" w:lastRow="0" w:noHBand="0" w:noVBand="1" w:val="04A0"/>
       </w:tblPr>
       <w:tblGrid>
-        <w:gridCol w:w="2385"/>
-        <w:gridCol w:w="2385"/>
-        <w:gridCol w:w="2385"/>
-        <w:gridCol w:w="2385"/>
+        <w:gridCol w:w="2268"/>
+        <w:gridCol w:w="2268"/>
+        <w:gridCol w:w="2268"/>
+        <w:gridCol w:w="2268"/>
       </w:tblGrid>
       <w:tr>
         <w:tc>
           <w:tcPr>
-            <w:tcW w:type="dxa" w:w="1224"/>
+            <w:tcW w:type="dxa" w:w="1152"/>
             <w:vAlign w:val="center"/>
             <w:shd w:fill="8ED680"/>
           </w:tcPr>
@@ -10822,7 +10821,7 @@
         </w:tc>
         <w:tc>
           <w:tcPr>
-            <w:tcW w:type="dxa" w:w="1224"/>
+            <w:tcW w:type="dxa" w:w="1152"/>
             <w:vAlign w:val="center"/>
             <w:shd w:fill="8ED680"/>
           </w:tcPr>
@@ -10840,7 +10839,7 @@
         </w:tc>
         <w:tc>
           <w:tcPr>
-            <w:tcW w:type="dxa" w:w="5760"/>
+            <w:tcW w:type="dxa" w:w="5472"/>
           </w:tcPr>
           <w:p>
             <w:r>
@@ -10852,7 +10851,7 @@
       <w:tr>
         <w:tc>
           <w:tcPr>
-            <w:tcW w:type="dxa" w:w="1224"/>
+            <w:tcW w:type="dxa" w:w="1152"/>
             <w:vAlign w:val="center"/>
             <w:shd w:fill="8ED680"/>
           </w:tcPr>
@@ -10885,7 +10884,7 @@
         </w:tc>
         <w:tc>
           <w:tcPr>
-            <w:tcW w:type="dxa" w:w="1224"/>
+            <w:tcW w:type="dxa" w:w="1152"/>
             <w:vAlign w:val="center"/>
             <w:shd w:fill="8ED680"/>
           </w:tcPr>
@@ -10903,7 +10902,7 @@
         </w:tc>
         <w:tc>
           <w:tcPr>
-            <w:tcW w:type="dxa" w:w="5760"/>
+            <w:tcW w:type="dxa" w:w="5472"/>
           </w:tcPr>
           <w:p>
             <w:r>
@@ -10915,7 +10914,7 @@
       <w:tr>
         <w:tc>
           <w:tcPr>
-            <w:tcW w:type="dxa" w:w="1224"/>
+            <w:tcW w:type="dxa" w:w="1152"/>
             <w:vAlign w:val="center"/>
             <w:shd w:fill="8ED680"/>
           </w:tcPr>
@@ -10930,7 +10929,7 @@
         </w:tc>
         <w:tc>
           <w:tcPr>
-            <w:tcW w:type="dxa" w:w="5760"/>
+            <w:tcW w:type="dxa" w:w="5472"/>
             <w:gridSpan w:val="3"/>
             <w:vAlign w:val="center"/>
           </w:tcPr>
@@ -10944,7 +10943,7 @@
       <w:tr>
         <w:tc>
           <w:tcPr>
-            <w:tcW w:type="dxa" w:w="1224"/>
+            <w:tcW w:type="dxa" w:w="1152"/>
             <w:vAlign w:val="center"/>
             <w:shd w:fill="8ED680"/>
           </w:tcPr>
@@ -10959,7 +10958,7 @@
         </w:tc>
         <w:tc>
           <w:tcPr>
-            <w:tcW w:type="dxa" w:w="5760"/>
+            <w:tcW w:type="dxa" w:w="5472"/>
             <w:gridSpan w:val="3"/>
             <w:vAlign w:val="center"/>
           </w:tcPr>
@@ -11003,7 +11002,7 @@
       <w:tr>
         <w:tc>
           <w:tcPr>
-            <w:tcW w:type="dxa" w:w="1224"/>
+            <w:tcW w:type="dxa" w:w="1152"/>
             <w:vAlign w:val="center"/>
             <w:shd w:fill="8ED680"/>
           </w:tcPr>
@@ -11018,7 +11017,7 @@
         </w:tc>
         <w:tc>
           <w:tcPr>
-            <w:tcW w:type="dxa" w:w="5760"/>
+            <w:tcW w:type="dxa" w:w="5472"/>
             <w:gridSpan w:val="3"/>
             <w:vAlign w:val="center"/>
           </w:tcPr>
@@ -11032,7 +11031,7 @@
       <w:tr>
         <w:tc>
           <w:tcPr>
-            <w:tcW w:type="dxa" w:w="1224"/>
+            <w:tcW w:type="dxa" w:w="1152"/>
             <w:vAlign w:val="center"/>
             <w:shd w:fill="8ED680"/>
           </w:tcPr>
@@ -11047,7 +11046,7 @@
         </w:tc>
         <w:tc>
           <w:tcPr>
-            <w:tcW w:type="dxa" w:w="5760"/>
+            <w:tcW w:type="dxa" w:w="5472"/>
             <w:gridSpan w:val="3"/>
             <w:vAlign w:val="center"/>
           </w:tcPr>
@@ -11075,15 +11074,15 @@
         <w:tblLook w:firstColumn="1" w:firstRow="1" w:lastColumn="0" w:lastRow="0" w:noHBand="0" w:noVBand="1" w:val="04A0"/>
       </w:tblPr>
       <w:tblGrid>
-        <w:gridCol w:w="2385"/>
-        <w:gridCol w:w="2385"/>
-        <w:gridCol w:w="2385"/>
-        <w:gridCol w:w="2385"/>
+        <w:gridCol w:w="2268"/>
+        <w:gridCol w:w="2268"/>
+        <w:gridCol w:w="2268"/>
+        <w:gridCol w:w="2268"/>
       </w:tblGrid>
       <w:tr>
         <w:tc>
           <w:tcPr>
-            <w:tcW w:type="dxa" w:w="1224"/>
+            <w:tcW w:type="dxa" w:w="1152"/>
             <w:vAlign w:val="center"/>
             <w:shd w:fill="8ED680"/>
           </w:tcPr>
@@ -11112,7 +11111,7 @@
         </w:tc>
         <w:tc>
           <w:tcPr>
-            <w:tcW w:type="dxa" w:w="1224"/>
+            <w:tcW w:type="dxa" w:w="1152"/>
             <w:vAlign w:val="center"/>
             <w:shd w:fill="8ED680"/>
           </w:tcPr>
@@ -11130,11 +11129,11 @@
         </w:tc>
         <w:tc>
           <w:tcPr>
-            <w:tcW w:type="dxa" w:w="5760"/>
-          </w:tcPr>
-          <w:p>
-            <w:r>
-              <w:t>SSL/TLS Diffie-Hellman Modulus &lt;= 1024 Bits (Logjam)</w:t>
+            <w:tcW w:type="dxa" w:w="5472"/>
+          </w:tcPr>
+          <w:p>
+            <w:r>
+              <w:t>SSH Server CBC Mode Ciphers Enabled</w:t>
             </w:r>
           </w:p>
         </w:tc>
@@ -11142,7 +11141,7 @@
       <w:tr>
         <w:tc>
           <w:tcPr>
-            <w:tcW w:type="dxa" w:w="1224"/>
+            <w:tcW w:type="dxa" w:w="1152"/>
             <w:vAlign w:val="center"/>
             <w:shd w:fill="8ED680"/>
           </w:tcPr>
@@ -11175,7 +11174,7 @@
         </w:tc>
         <w:tc>
           <w:tcPr>
-            <w:tcW w:type="dxa" w:w="1224"/>
+            <w:tcW w:type="dxa" w:w="1152"/>
             <w:vAlign w:val="center"/>
             <w:shd w:fill="8ED680"/>
           </w:tcPr>
@@ -11193,11 +11192,11 @@
         </w:tc>
         <w:tc>
           <w:tcPr>
-            <w:tcW w:type="dxa" w:w="5760"/>
-          </w:tcPr>
-          <w:p>
-            <w:r>
-              <w:t>TCP 443,8443</w:t>
+            <w:tcW w:type="dxa" w:w="5472"/>
+          </w:tcPr>
+          <w:p>
+            <w:r>
+              <w:t>TCP 22</w:t>
             </w:r>
           </w:p>
         </w:tc>
@@ -11205,7 +11204,7 @@
       <w:tr>
         <w:tc>
           <w:tcPr>
-            <w:tcW w:type="dxa" w:w="1224"/>
+            <w:tcW w:type="dxa" w:w="1152"/>
             <w:vAlign w:val="center"/>
             <w:shd w:fill="8ED680"/>
           </w:tcPr>
@@ -11220,13 +11219,13 @@
         </w:tc>
         <w:tc>
           <w:tcPr>
-            <w:tcW w:type="dxa" w:w="5760"/>
+            <w:tcW w:type="dxa" w:w="5472"/>
             <w:gridSpan w:val="3"/>
             <w:vAlign w:val="center"/>
           </w:tcPr>
           <w:p>
             <w:r>
-              <w:t>192.168.128.3,192.168.128.3,192.168.128.4,192.168.128.4,192.168.128.5,192.168.128.6,192.168.128.6</w:t>
+              <w:t>192.168.128.3,192.168.128.4,192.168.128.5,192.168.128.6,192.168.128.7,192.168.128.8,192.168.200.11,192.168.200.12,192.168.200.2,192.168.200.3,192.168.200.31,192.168.200.32</w:t>
             </w:r>
           </w:p>
         </w:tc>
@@ -11234,7 +11233,7 @@
       <w:tr>
         <w:tc>
           <w:tcPr>
-            <w:tcW w:type="dxa" w:w="1224"/>
+            <w:tcW w:type="dxa" w:w="1152"/>
             <w:vAlign w:val="center"/>
             <w:shd w:fill="8ED680"/>
           </w:tcPr>
@@ -11249,23 +11248,22 @@
         </w:tc>
         <w:tc>
           <w:tcPr>
-            <w:tcW w:type="dxa" w:w="5760"/>
+            <w:tcW w:type="dxa" w:w="5472"/>
             <w:gridSpan w:val="3"/>
             <w:vAlign w:val="center"/>
           </w:tcPr>
           <w:p>
             <w:r>
-              <w:t>The remote host allows SSL/TLS connections with one or more</w:t>
+              <w:t>The SSH server is configured to support Cipher Block Chaining (CBC)</w:t>
               <w:br/>
-              <w:t>Diffie-Hellman moduli less than or equal to 1024 bits. Through</w:t>
+              <w:t>encryption.  This may allow an attacker to recover the plaintext message</w:t>
               <w:br/>
-              <w:t>cryptanalysis, a third party may be able to find the shared secret in</w:t>
+              <w:t xml:space="preserve">from the ciphertext. </w:t>
               <w:br/>
-              <w:t>a short amount of time (depending on modulus size and attacker</w:t>
               <w:br/>
-              <w:t>resources). This may allow an attacker to recover the plaintext or</w:t>
+              <w:t>Note that this plugin only checks for the options of the SSH server and</w:t>
               <w:br/>
-              <w:t>potentially violate the integrity of connections.</w:t>
+              <w:t>does not check for vulnerable software versions.</w:t>
             </w:r>
           </w:p>
         </w:tc>
@@ -11273,7 +11271,7 @@
       <w:tr>
         <w:tc>
           <w:tcPr>
-            <w:tcW w:type="dxa" w:w="1224"/>
+            <w:tcW w:type="dxa" w:w="1152"/>
             <w:vAlign w:val="center"/>
             <w:shd w:fill="8ED680"/>
           </w:tcPr>
@@ -11288,15 +11286,15 @@
         </w:tc>
         <w:tc>
           <w:tcPr>
-            <w:tcW w:type="dxa" w:w="5760"/>
+            <w:tcW w:type="dxa" w:w="5472"/>
             <w:gridSpan w:val="3"/>
             <w:vAlign w:val="center"/>
           </w:tcPr>
           <w:p>
             <w:r>
-              <w:t>Reconfigure the service to use a unique Diffie-Hellman moduli of 2048</w:t>
+              <w:t>Contact the vendor or consult product documentation to disable CBC mode</w:t>
               <w:br/>
-              <w:t>bits or greater.</w:t>
+              <w:t>cipher encryption, and enable CTR or GCM cipher mode encryption.</w:t>
             </w:r>
           </w:p>
         </w:tc>
@@ -11304,7 +11302,7 @@
       <w:tr>
         <w:tc>
           <w:tcPr>
-            <w:tcW w:type="dxa" w:w="1224"/>
+            <w:tcW w:type="dxa" w:w="1152"/>
             <w:vAlign w:val="center"/>
             <w:shd w:fill="8ED680"/>
           </w:tcPr>
@@ -11319,14 +11317,12 @@
         </w:tc>
         <w:tc>
           <w:tcPr>
-            <w:tcW w:type="dxa" w:w="5760"/>
+            <w:tcW w:type="dxa" w:w="5472"/>
             <w:gridSpan w:val="3"/>
             <w:vAlign w:val="center"/>
           </w:tcPr>
           <w:p>
-            <w:r>
-              <w:t>https://weakdh.org/</w:t>
-            </w:r>
+            <w:r/>
           </w:p>
         </w:tc>
       </w:tr>
@@ -11345,15 +11341,15 @@
         <w:tblLook w:firstColumn="1" w:firstRow="1" w:lastColumn="0" w:lastRow="0" w:noHBand="0" w:noVBand="1" w:val="04A0"/>
       </w:tblPr>
       <w:tblGrid>
-        <w:gridCol w:w="2385"/>
-        <w:gridCol w:w="2385"/>
-        <w:gridCol w:w="2385"/>
-        <w:gridCol w:w="2385"/>
+        <w:gridCol w:w="2268"/>
+        <w:gridCol w:w="2268"/>
+        <w:gridCol w:w="2268"/>
+        <w:gridCol w:w="2268"/>
       </w:tblGrid>
       <w:tr>
         <w:tc>
           <w:tcPr>
-            <w:tcW w:type="dxa" w:w="1224"/>
+            <w:tcW w:type="dxa" w:w="1152"/>
             <w:vAlign w:val="center"/>
             <w:shd w:fill="8ED680"/>
           </w:tcPr>
@@ -11382,7 +11378,7 @@
         </w:tc>
         <w:tc>
           <w:tcPr>
-            <w:tcW w:type="dxa" w:w="1224"/>
+            <w:tcW w:type="dxa" w:w="1152"/>
             <w:vAlign w:val="center"/>
             <w:shd w:fill="8ED680"/>
           </w:tcPr>
@@ -11400,11 +11396,11 @@
         </w:tc>
         <w:tc>
           <w:tcPr>
-            <w:tcW w:type="dxa" w:w="5760"/>
-          </w:tcPr>
-          <w:p>
-            <w:r>
-              <w:t>Terminal Services Encryption Level is not FIPS-140 Compliant</w:t>
+            <w:tcW w:type="dxa" w:w="5472"/>
+          </w:tcPr>
+          <w:p>
+            <w:r>
+              <w:t>SSL/TLS Diffie-Hellman Modulus &lt;= 1024 Bits (Logjam)</w:t>
             </w:r>
           </w:p>
         </w:tc>
@@ -11412,7 +11408,7 @@
       <w:tr>
         <w:tc>
           <w:tcPr>
-            <w:tcW w:type="dxa" w:w="1224"/>
+            <w:tcW w:type="dxa" w:w="1152"/>
             <w:vAlign w:val="center"/>
             <w:shd w:fill="8ED680"/>
           </w:tcPr>
@@ -11445,7 +11441,7 @@
         </w:tc>
         <w:tc>
           <w:tcPr>
-            <w:tcW w:type="dxa" w:w="1224"/>
+            <w:tcW w:type="dxa" w:w="1152"/>
             <w:vAlign w:val="center"/>
             <w:shd w:fill="8ED680"/>
           </w:tcPr>
@@ -11463,11 +11459,11 @@
         </w:tc>
         <w:tc>
           <w:tcPr>
-            <w:tcW w:type="dxa" w:w="5760"/>
-          </w:tcPr>
-          <w:p>
-            <w:r>
-              <w:t>TCP 3389</w:t>
+            <w:tcW w:type="dxa" w:w="5472"/>
+          </w:tcPr>
+          <w:p>
+            <w:r>
+              <w:t>TCP 443,8443</w:t>
             </w:r>
           </w:p>
         </w:tc>
@@ -11475,7 +11471,7 @@
       <w:tr>
         <w:tc>
           <w:tcPr>
-            <w:tcW w:type="dxa" w:w="1224"/>
+            <w:tcW w:type="dxa" w:w="1152"/>
             <w:vAlign w:val="center"/>
             <w:shd w:fill="8ED680"/>
           </w:tcPr>
@@ -11490,13 +11486,13 @@
         </w:tc>
         <w:tc>
           <w:tcPr>
-            <w:tcW w:type="dxa" w:w="5760"/>
+            <w:tcW w:type="dxa" w:w="5472"/>
             <w:gridSpan w:val="3"/>
             <w:vAlign w:val="center"/>
           </w:tcPr>
           <w:p>
             <w:r>
-              <w:t>192.168.200.51,192.168.200.52,192.168.200.53</w:t>
+              <w:t>192.168.128.3,192.168.128.3,192.168.128.4,192.168.128.4,192.168.128.5,192.168.128.6,192.168.128.6</w:t>
             </w:r>
           </w:p>
         </w:tc>
@@ -11504,7 +11500,7 @@
       <w:tr>
         <w:tc>
           <w:tcPr>
-            <w:tcW w:type="dxa" w:w="1224"/>
+            <w:tcW w:type="dxa" w:w="1152"/>
             <w:vAlign w:val="center"/>
             <w:shd w:fill="8ED680"/>
           </w:tcPr>
@@ -11519,15 +11515,23 @@
         </w:tc>
         <w:tc>
           <w:tcPr>
-            <w:tcW w:type="dxa" w:w="5760"/>
+            <w:tcW w:type="dxa" w:w="5472"/>
             <w:gridSpan w:val="3"/>
             <w:vAlign w:val="center"/>
           </w:tcPr>
           <w:p>
             <w:r>
-              <w:t>The encryption setting used by the remote Terminal Services service</w:t>
+              <w:t>The remote host allows SSL/TLS connections with one or more</w:t>
               <w:br/>
-              <w:t>is not FIPS-140 compliant.</w:t>
+              <w:t>Diffie-Hellman moduli less than or equal to 1024 bits. Through</w:t>
+              <w:br/>
+              <w:t>cryptanalysis, a third party may be able to find the shared secret in</w:t>
+              <w:br/>
+              <w:t>a short amount of time (depending on modulus size and attacker</w:t>
+              <w:br/>
+              <w:t>resources). This may allow an attacker to recover the plaintext or</w:t>
+              <w:br/>
+              <w:t>potentially violate the integrity of connections.</w:t>
             </w:r>
           </w:p>
         </w:tc>
@@ -11535,7 +11539,7 @@
       <w:tr>
         <w:tc>
           <w:tcPr>
-            <w:tcW w:type="dxa" w:w="1224"/>
+            <w:tcW w:type="dxa" w:w="1152"/>
             <w:vAlign w:val="center"/>
             <w:shd w:fill="8ED680"/>
           </w:tcPr>
@@ -11550,16 +11554,15 @@
         </w:tc>
         <w:tc>
           <w:tcPr>
-            <w:tcW w:type="dxa" w:w="5760"/>
+            <w:tcW w:type="dxa" w:w="5472"/>
             <w:gridSpan w:val="3"/>
             <w:vAlign w:val="center"/>
           </w:tcPr>
           <w:p>
             <w:r>
-              <w:t>Change RDP encryption level to :</w:t>
+              <w:t>Reconfigure the service to use a unique Diffie-Hellman moduli of 2048</w:t>
               <w:br/>
-              <w:br/>
-              <w:t xml:space="preserve"> 4. FIPS Compliant</w:t>
+              <w:t>bits or greater.</w:t>
             </w:r>
           </w:p>
         </w:tc>
@@ -11567,7 +11570,7 @@
       <w:tr>
         <w:tc>
           <w:tcPr>
-            <w:tcW w:type="dxa" w:w="1224"/>
+            <w:tcW w:type="dxa" w:w="1152"/>
             <w:vAlign w:val="center"/>
             <w:shd w:fill="8ED680"/>
           </w:tcPr>
@@ -11582,12 +11585,14 @@
         </w:tc>
         <w:tc>
           <w:tcPr>
-            <w:tcW w:type="dxa" w:w="5760"/>
+            <w:tcW w:type="dxa" w:w="5472"/>
             <w:gridSpan w:val="3"/>
             <w:vAlign w:val="center"/>
           </w:tcPr>
           <w:p>
-            <w:r/>
+            <w:r>
+              <w:t>https://weakdh.org/</w:t>
+            </w:r>
           </w:p>
         </w:tc>
       </w:tr>
@@ -11606,15 +11611,15 @@
         <w:tblLook w:firstColumn="1" w:firstRow="1" w:lastColumn="0" w:lastRow="0" w:noHBand="0" w:noVBand="1" w:val="04A0"/>
       </w:tblPr>
       <w:tblGrid>
-        <w:gridCol w:w="2385"/>
-        <w:gridCol w:w="2385"/>
-        <w:gridCol w:w="2385"/>
-        <w:gridCol w:w="2385"/>
+        <w:gridCol w:w="2268"/>
+        <w:gridCol w:w="2268"/>
+        <w:gridCol w:w="2268"/>
+        <w:gridCol w:w="2268"/>
       </w:tblGrid>
       <w:tr>
         <w:tc>
           <w:tcPr>
-            <w:tcW w:type="dxa" w:w="1224"/>
+            <w:tcW w:type="dxa" w:w="1152"/>
             <w:vAlign w:val="center"/>
             <w:shd w:fill="8ED680"/>
           </w:tcPr>
@@ -11643,7 +11648,7 @@
         </w:tc>
         <w:tc>
           <w:tcPr>
-            <w:tcW w:type="dxa" w:w="1224"/>
+            <w:tcW w:type="dxa" w:w="1152"/>
             <w:vAlign w:val="center"/>
             <w:shd w:fill="8ED680"/>
           </w:tcPr>
@@ -11661,11 +11666,11 @@
         </w:tc>
         <w:tc>
           <w:tcPr>
-            <w:tcW w:type="dxa" w:w="5760"/>
-          </w:tcPr>
-          <w:p>
-            <w:r>
-              <w:t>SSH Server CBC Mode Ciphers Enabled</w:t>
+            <w:tcW w:type="dxa" w:w="5472"/>
+          </w:tcPr>
+          <w:p>
+            <w:r>
+              <w:t>Terminal Services Encryption Level is not FIPS-140 Compliant</w:t>
             </w:r>
           </w:p>
         </w:tc>
@@ -11673,7 +11678,7 @@
       <w:tr>
         <w:tc>
           <w:tcPr>
-            <w:tcW w:type="dxa" w:w="1224"/>
+            <w:tcW w:type="dxa" w:w="1152"/>
             <w:vAlign w:val="center"/>
             <w:shd w:fill="8ED680"/>
           </w:tcPr>
@@ -11706,7 +11711,7 @@
         </w:tc>
         <w:tc>
           <w:tcPr>
-            <w:tcW w:type="dxa" w:w="1224"/>
+            <w:tcW w:type="dxa" w:w="1152"/>
             <w:vAlign w:val="center"/>
             <w:shd w:fill="8ED680"/>
           </w:tcPr>
@@ -11724,11 +11729,11 @@
         </w:tc>
         <w:tc>
           <w:tcPr>
-            <w:tcW w:type="dxa" w:w="5760"/>
-          </w:tcPr>
-          <w:p>
-            <w:r>
-              <w:t>TCP 22</w:t>
+            <w:tcW w:type="dxa" w:w="5472"/>
+          </w:tcPr>
+          <w:p>
+            <w:r>
+              <w:t>TCP 3389</w:t>
             </w:r>
           </w:p>
         </w:tc>
@@ -11736,7 +11741,7 @@
       <w:tr>
         <w:tc>
           <w:tcPr>
-            <w:tcW w:type="dxa" w:w="1224"/>
+            <w:tcW w:type="dxa" w:w="1152"/>
             <w:vAlign w:val="center"/>
             <w:shd w:fill="8ED680"/>
           </w:tcPr>
@@ -11751,13 +11756,13 @@
         </w:tc>
         <w:tc>
           <w:tcPr>
-            <w:tcW w:type="dxa" w:w="5760"/>
+            <w:tcW w:type="dxa" w:w="5472"/>
             <w:gridSpan w:val="3"/>
             <w:vAlign w:val="center"/>
           </w:tcPr>
           <w:p>
             <w:r>
-              <w:t>192.168.128.3,192.168.128.4,192.168.128.5,192.168.128.6,192.168.128.7,192.168.128.8,192.168.200.11,192.168.200.12,192.168.200.2,192.168.200.3,192.168.200.31,192.168.200.32</w:t>
+              <w:t>192.168.200.51,192.168.200.52,192.168.200.53</w:t>
             </w:r>
           </w:p>
         </w:tc>
@@ -11765,7 +11770,7 @@
       <w:tr>
         <w:tc>
           <w:tcPr>
-            <w:tcW w:type="dxa" w:w="1224"/>
+            <w:tcW w:type="dxa" w:w="1152"/>
             <w:vAlign w:val="center"/>
             <w:shd w:fill="8ED680"/>
           </w:tcPr>
@@ -11780,22 +11785,15 @@
         </w:tc>
         <w:tc>
           <w:tcPr>
-            <w:tcW w:type="dxa" w:w="5760"/>
+            <w:tcW w:type="dxa" w:w="5472"/>
             <w:gridSpan w:val="3"/>
             <w:vAlign w:val="center"/>
           </w:tcPr>
           <w:p>
             <w:r>
-              <w:t>The SSH server is configured to support Cipher Block Chaining (CBC)</w:t>
+              <w:t>The encryption setting used by the remote Terminal Services service</w:t>
               <w:br/>
-              <w:t>encryption.  This may allow an attacker to recover the plaintext message</w:t>
-              <w:br/>
-              <w:t xml:space="preserve">from the ciphertext. </w:t>
-              <w:br/>
-              <w:br/>
-              <w:t>Note that this plugin only checks for the options of the SSH server and</w:t>
-              <w:br/>
-              <w:t>does not check for vulnerable software versions.</w:t>
+              <w:t>is not FIPS-140 compliant.</w:t>
             </w:r>
           </w:p>
         </w:tc>
@@ -11803,7 +11801,7 @@
       <w:tr>
         <w:tc>
           <w:tcPr>
-            <w:tcW w:type="dxa" w:w="1224"/>
+            <w:tcW w:type="dxa" w:w="1152"/>
             <w:vAlign w:val="center"/>
             <w:shd w:fill="8ED680"/>
           </w:tcPr>
@@ -11818,15 +11816,16 @@
         </w:tc>
         <w:tc>
           <w:tcPr>
-            <w:tcW w:type="dxa" w:w="5760"/>
+            <w:tcW w:type="dxa" w:w="5472"/>
             <w:gridSpan w:val="3"/>
             <w:vAlign w:val="center"/>
           </w:tcPr>
           <w:p>
             <w:r>
-              <w:t>Contact the vendor or consult product documentation to disable CBC mode</w:t>
+              <w:t>Change RDP encryption level to :</w:t>
               <w:br/>
-              <w:t>cipher encryption, and enable CTR or GCM cipher mode encryption.</w:t>
+              <w:br/>
+              <w:t xml:space="preserve"> 4. FIPS Compliant</w:t>
             </w:r>
           </w:p>
         </w:tc>
@@ -11834,7 +11833,7 @@
       <w:tr>
         <w:tc>
           <w:tcPr>
-            <w:tcW w:type="dxa" w:w="1224"/>
+            <w:tcW w:type="dxa" w:w="1152"/>
             <w:vAlign w:val="center"/>
             <w:shd w:fill="8ED680"/>
           </w:tcPr>
@@ -11849,7 +11848,7 @@
         </w:tc>
         <w:tc>
           <w:tcPr>
-            <w:tcW w:type="dxa" w:w="5760"/>
+            <w:tcW w:type="dxa" w:w="5472"/>
             <w:gridSpan w:val="3"/>
             <w:vAlign w:val="center"/>
           </w:tcPr>
@@ -11867,7 +11866,7 @@
     <w:sectPr>
       <w:type w:val="oddPage"/>
       <w:pgSz w:w="11906" w:h="16838"/>
-      <w:pgMar w:top="720" w:right="1800" w:bottom="1440" w:left="567" w:header="0" w:footer="720" w:gutter="0"/>
+      <w:pgMar w:top="720" w:right="1417" w:bottom="1440" w:left="1417" w:header="0" w:footer="720" w:gutter="0"/>
       <w:cols w:space="720"/>
       <w:docGrid w:linePitch="360"/>
     </w:sectPr>
